--- a/DVreport.docx
+++ b/DVreport.docx
@@ -1,6 +1,6 @@
 
 <file path=word/document.xml><?xml version="1.0" encoding="utf-8"?>
-<w:document xmlns:ve="http://schemas.openxmlformats.org/markup-compatibility/2006" xmlns:o="urn:schemas-microsoft-com:office:office" xmlns:r="http://schemas.openxmlformats.org/officeDocument/2006/relationships" xmlns:m="http://schemas.openxmlformats.org/officeDocument/2006/math" xmlns:v="urn:schemas-microsoft-com:vml" xmlns:wp="http://schemas.openxmlformats.org/drawingml/2006/wordprocessingDrawing" xmlns:w10="urn:schemas-microsoft-com:office:word" xmlns:w="http://schemas.openxmlformats.org/wordprocessingml/2006/main" xmlns:wne="http://schemas.microsoft.com/office/word/2006/wordml">
+<w:document xmlns:wpc="http://schemas.microsoft.com/office/word/2010/wordprocessingCanvas" xmlns:cx="http://schemas.microsoft.com/office/drawing/2014/chartex" xmlns:cx1="http://schemas.microsoft.com/office/drawing/2015/9/8/chartex" xmlns:cx2="http://schemas.microsoft.com/office/drawing/2015/10/21/chartex" xmlns:mc="http://schemas.openxmlformats.org/markup-compatibility/2006" xmlns:o="urn:schemas-microsoft-com:office:office" xmlns:r="http://schemas.openxmlformats.org/officeDocument/2006/relationships" xmlns:m="http://schemas.openxmlformats.org/officeDocument/2006/math" xmlns:v="urn:schemas-microsoft-com:vml" xmlns:wp14="http://schemas.microsoft.com/office/word/2010/wordprocessingDrawing" xmlns:wp="http://schemas.openxmlformats.org/drawingml/2006/wordprocessingDrawing" xmlns:w10="urn:schemas-microsoft-com:office:word" xmlns:w="http://schemas.openxmlformats.org/wordprocessingml/2006/main" xmlns:w14="http://schemas.microsoft.com/office/word/2010/wordml" xmlns:w15="http://schemas.microsoft.com/office/word/2012/wordml" xmlns:w16se="http://schemas.microsoft.com/office/word/2015/wordml/symex" xmlns:wpg="http://schemas.microsoft.com/office/word/2010/wordprocessingGroup" xmlns:wpi="http://schemas.microsoft.com/office/word/2010/wordprocessingInk" xmlns:wne="http://schemas.microsoft.com/office/word/2006/wordml" xmlns:wps="http://schemas.microsoft.com/office/word/2010/wordprocessingShape" mc:Ignorable="w14 w15 w16se wp14">
   <w:body>
     <w:p>
       <w:pPr>
@@ -14,7 +14,7 @@
     <w:p>
       <w:pPr>
         <w:sectPr>
-          <w:footerReference w:type="even" r:id="rId7"/>
+          <w:footerReference w:type="even" r:id="rId8"/>
           <w:pgSz w:w="12240" w:h="15840" w:code="1"/>
           <w:pgMar w:top="1080" w:right="1080" w:bottom="1440" w:left="1080" w:header="720" w:footer="720" w:gutter="0"/>
           <w:cols w:space="720"/>
@@ -33,7 +33,6 @@
         <w:rPr>
           <w:spacing w:val="-2"/>
         </w:rPr>
-        <w:lastRenderedPageBreak/>
         <w:t>Kashyap Bhansali</w:t>
       </w:r>
     </w:p>
@@ -79,7 +78,7 @@
           <w:spacing w:val="-2"/>
         </w:rPr>
       </w:pPr>
-      <w:hyperlink r:id="rId8" w:history="1">
+      <w:hyperlink r:id="rId9" w:history="1">
         <w:r>
           <w:rPr>
             <w:rStyle w:val="Hyperlink"/>
@@ -107,7 +106,6 @@
         <w:rPr>
           <w:spacing w:val="-2"/>
         </w:rPr>
-        <w:lastRenderedPageBreak/>
         <w:t>Saloni Shah</w:t>
       </w:r>
     </w:p>
@@ -153,7 +151,7 @@
           <w:spacing w:val="-2"/>
         </w:rPr>
       </w:pPr>
-      <w:hyperlink r:id="rId9" w:history="1">
+      <w:hyperlink r:id="rId10" w:history="1">
         <w:r>
           <w:rPr>
             <w:rStyle w:val="Hyperlink"/>
@@ -181,7 +179,6 @@
         <w:rPr>
           <w:spacing w:val="-2"/>
         </w:rPr>
-        <w:lastRenderedPageBreak/>
         <w:t>Raj Dalvi</w:t>
       </w:r>
     </w:p>
@@ -227,7 +224,7 @@
           <w:spacing w:val="-2"/>
         </w:rPr>
       </w:pPr>
-      <w:hyperlink r:id="rId10" w:history="1">
+      <w:hyperlink r:id="rId11" w:history="1">
         <w:r>
           <w:rPr>
             <w:rStyle w:val="Hyperlink"/>
@@ -236,8 +233,6 @@
           <w:t>rsdalvi@asu.edu</w:t>
         </w:r>
       </w:hyperlink>
-      <w:bookmarkStart w:id="0" w:name="_GoBack"/>
-      <w:bookmarkEnd w:id="0"/>
     </w:p>
     <w:p>
       <w:pPr>
@@ -272,7 +267,6 @@
           <w:b/>
           <w:sz w:val="24"/>
         </w:rPr>
-        <w:lastRenderedPageBreak/>
         <w:t>ABSTRACT</w:t>
       </w:r>
     </w:p>
@@ -289,7 +283,7 @@
           <w:color w:val="000000"/>
           <w:szCs w:val="18"/>
         </w:rPr>
-        <w:t>Visual analytics is a kind of analytics in which the data is showcased visually displaying analytical results and insights extracted from large, complex dataset. Intelligent Visual Analytics is not only about showing statistics using charts but also involves text processing using text mining and Information Retrieval to represent important information visually. ‘Know your diseases!’ is one such kind of intelligent visual analytics. In this paper, we describe the analytical system in it’s entirety, ranging from the visualization</w:t>
+        <w:t>Visual analytics is a kind of analytics in which the data is showcased visually displaying analytical results and insights extracted from large, complex dataset. Intelligent Visual Analytics is not only about showing statistics using charts but also involves text processing using text mining and Information Retrieval to represent important information visually. ‘Know your diseases!’ is one such kind of intelligent visual analytics. In this paper, we descr</w:t>
       </w:r>
       <w:r>
         <w:rPr>
@@ -297,7 +291,39 @@
           <w:color w:val="000000"/>
           <w:szCs w:val="18"/>
         </w:rPr>
-        <w:t xml:space="preserve">s displayed and the principles </w:t>
+        <w:t>ibe the analytical system in it</w:t>
+      </w:r>
+      <w:r>
+        <w:rPr>
+          <w:iCs/>
+          <w:color w:val="000000"/>
+          <w:szCs w:val="18"/>
+        </w:rPr>
+        <w:t>s entirety, ranging from the visualization</w:t>
+      </w:r>
+      <w:r>
+        <w:rPr>
+          <w:iCs/>
+          <w:color w:val="000000"/>
+          <w:szCs w:val="18"/>
+        </w:rPr>
+        <w:t xml:space="preserve">s displayed and the </w:t>
+      </w:r>
+      <w:r>
+        <w:rPr>
+          <w:iCs/>
+          <w:color w:val="000000"/>
+          <w:szCs w:val="18"/>
+        </w:rPr>
+        <w:t>principals</w:t>
+      </w:r>
+      <w:r>
+        <w:rPr>
+          <w:iCs/>
+          <w:color w:val="000000"/>
+          <w:szCs w:val="18"/>
+        </w:rPr>
+        <w:t xml:space="preserve"> </w:t>
       </w:r>
       <w:r>
         <w:rPr>
@@ -331,10 +357,13 @@
         <w:t>isualization, Visual Analytics</w:t>
       </w:r>
       <w:r>
-        <w:t>, Medical analysis</w:t>
-      </w:r>
-      <w:r>
-        <w:t>.</w:t>
+        <w:t>, Medical A</w:t>
+      </w:r>
+      <w:r>
+        <w:t>nalysis</w:t>
+      </w:r>
+      <w:r>
+        <w:t>, WebMD, online discussion forums</w:t>
       </w:r>
     </w:p>
     <w:p>
@@ -395,15 +424,23 @@
           <w:sz w:val="18"/>
           <w:szCs w:val="18"/>
         </w:rPr>
-        <w:t>]. Today, one of the richest sources of information on public opinion are discussion forums found over the web.</w:t>
-      </w:r>
-      <w:r>
-        <w:rPr>
-          <w:color w:val="000000"/>
-          <w:sz w:val="18"/>
-          <w:szCs w:val="18"/>
-        </w:rPr>
-        <w:t>[2</w:t>
+        <w:t xml:space="preserve">]. Today, one of the richest sources of information on public opinion are discussion forums found over the </w:t>
+      </w:r>
+      <w:r>
+        <w:rPr>
+          <w:color w:val="000000"/>
+          <w:sz w:val="18"/>
+          <w:szCs w:val="18"/>
+        </w:rPr>
+        <w:t>web. [</w:t>
+      </w:r>
+      <w:r>
+        <w:rPr>
+          <w:color w:val="000000"/>
+          <w:sz w:val="18"/>
+          <w:szCs w:val="18"/>
+        </w:rPr>
+        <w:t>2</w:t>
       </w:r>
       <w:r>
         <w:rPr>
@@ -419,7 +456,23 @@
           <w:sz w:val="18"/>
           <w:szCs w:val="18"/>
         </w:rPr>
-        <w:t xml:space="preserve">Therefore, we have developed an Intelligent Visual Anayltics for one such forum pertaining to health and nutrition, WebMD. </w:t>
+        <w:t xml:space="preserve">Therefore, we have developed an Intelligent Visual </w:t>
+      </w:r>
+      <w:r>
+        <w:rPr>
+          <w:color w:val="000000"/>
+          <w:sz w:val="18"/>
+          <w:szCs w:val="18"/>
+        </w:rPr>
+        <w:t>Analytics</w:t>
+      </w:r>
+      <w:r>
+        <w:rPr>
+          <w:color w:val="000000"/>
+          <w:sz w:val="18"/>
+          <w:szCs w:val="18"/>
+        </w:rPr>
+        <w:t xml:space="preserve"> for one such forum pertaining to health and nutrition, WebMD. </w:t>
       </w:r>
     </w:p>
     <w:p>
@@ -450,15 +503,23 @@
           <w:sz w:val="18"/>
           <w:szCs w:val="18"/>
         </w:rPr>
-        <w:t>ed and therefore there has been a significant growth in the number of users who have started using the rejoining and explanatory forums to gain more information related to health.</w:t>
-      </w:r>
-      <w:r>
-        <w:rPr>
-          <w:color w:val="000000"/>
-          <w:sz w:val="18"/>
-          <w:szCs w:val="18"/>
-        </w:rPr>
-        <w:t>[3]</w:t>
+        <w:t xml:space="preserve">ed and therefore there has been a significant growth in the number of users who have started using the rejoining and explanatory forums to gain more information related to </w:t>
+      </w:r>
+      <w:r>
+        <w:rPr>
+          <w:color w:val="000000"/>
+          <w:sz w:val="18"/>
+          <w:szCs w:val="18"/>
+        </w:rPr>
+        <w:t>health. [</w:t>
+      </w:r>
+      <w:r>
+        <w:rPr>
+          <w:color w:val="000000"/>
+          <w:sz w:val="18"/>
+          <w:szCs w:val="18"/>
+        </w:rPr>
+        <w:t>3]</w:t>
       </w:r>
       <w:r>
         <w:rPr>
@@ -578,15 +639,15 @@
           <w:sz w:val="18"/>
           <w:szCs w:val="18"/>
         </w:rPr>
-        <w:t>]</w:t>
-      </w:r>
-      <w:r>
-        <w:rPr>
-          <w:color w:val="000000"/>
-          <w:sz w:val="18"/>
-          <w:szCs w:val="18"/>
-        </w:rPr>
-        <w:t xml:space="preserve"> ,etc.  </w:t>
+        <w:t>], etc.</w:t>
+      </w:r>
+      <w:r>
+        <w:rPr>
+          <w:color w:val="000000"/>
+          <w:sz w:val="18"/>
+          <w:szCs w:val="18"/>
+        </w:rPr>
+        <w:t xml:space="preserve">  </w:t>
       </w:r>
     </w:p>
     <w:p>
@@ -634,16 +695,15 @@
           <w:sz w:val="18"/>
           <w:szCs w:val="18"/>
         </w:rPr>
-        <w:t xml:space="preserve"> It is widely used as a health forum inundated with a surfeit of symptoms, health concerns and expert advice. We’ve implemented an analytical system which covers a broad expanse of health topics, question-</w:t>
-      </w:r>
-      <w:r>
-        <w:rPr>
-          <w:color w:val="000000"/>
-          <w:sz w:val="18"/>
-          <w:szCs w:val="18"/>
-        </w:rPr>
-        <w:lastRenderedPageBreak/>
-        <w:t>answers,</w:t>
+        <w:t xml:space="preserve"> It is widely used as a health forum inundated with a surfeit of symptoms, health concerns and expert advice. We’ve implemented an analytical </w:t>
+      </w:r>
+      <w:r>
+        <w:rPr>
+          <w:color w:val="000000"/>
+          <w:sz w:val="18"/>
+          <w:szCs w:val="18"/>
+        </w:rPr>
+        <w:t>system which covers a broad expanse of health topics, question-answers,</w:t>
       </w:r>
       <w:r>
         <w:rPr>
@@ -842,7 +902,7 @@
           <w:szCs w:val="18"/>
           <w:shd w:val="clear" w:color="auto" w:fill="FFFFFF"/>
         </w:rPr>
-        <w:t>This heavily inspired us to design an analytical system ‘Know Your Diseases!’ which would assist in speculating health problems based on symptoms and would realize awareness of a disease in terms of its prevalence and related health issues . We aim to provide answers to following research questions: 1.What kind of questions are asked on the forum? What are the most commonly discussed Topics &amp; Diseases? 2.</w:t>
+        <w:t xml:space="preserve">This </w:t>
       </w:r>
       <w:r>
         <w:rPr>
@@ -850,7 +910,7 @@
           <w:szCs w:val="18"/>
           <w:shd w:val="clear" w:color="auto" w:fill="FFFFFF"/>
         </w:rPr>
-        <w:t xml:space="preserve"> </w:t>
+        <w:t>served as a</w:t>
       </w:r>
       <w:r>
         <w:rPr>
@@ -858,7 +918,7 @@
           <w:szCs w:val="18"/>
           <w:shd w:val="clear" w:color="auto" w:fill="FFFFFF"/>
         </w:rPr>
-        <w:t xml:space="preserve">What are the Symptoms people with particular Disease have? What parts of the </w:t>
+        <w:t xml:space="preserve"> design </w:t>
       </w:r>
       <w:r>
         <w:rPr>
@@ -866,8 +926,100 @@
           <w:szCs w:val="18"/>
           <w:shd w:val="clear" w:color="auto" w:fill="FFFFFF"/>
         </w:rPr>
+        <w:t xml:space="preserve">inspiration for our </w:t>
+      </w:r>
+      <w:r>
+        <w:rPr>
+          <w:color w:val="222222"/>
+          <w:szCs w:val="18"/>
+          <w:shd w:val="clear" w:color="auto" w:fill="FFFFFF"/>
+        </w:rPr>
+        <w:t>analytical system ‘Know Your Diseases!’ which would assist in speculating health problems based on symptoms and would realize awareness of a disease in terms of its preva</w:t>
+      </w:r>
+      <w:r>
+        <w:rPr>
+          <w:color w:val="222222"/>
+          <w:szCs w:val="18"/>
+          <w:shd w:val="clear" w:color="auto" w:fill="FFFFFF"/>
+        </w:rPr>
+        <w:t>lence and related health issues</w:t>
+      </w:r>
+      <w:r>
+        <w:rPr>
+          <w:color w:val="222222"/>
+          <w:szCs w:val="18"/>
+          <w:shd w:val="clear" w:color="auto" w:fill="FFFFFF"/>
+        </w:rPr>
+        <w:t xml:space="preserve">. </w:t>
+      </w:r>
+      <w:r>
+        <w:rPr>
+          <w:color w:val="222222"/>
+          <w:szCs w:val="18"/>
+          <w:shd w:val="clear" w:color="auto" w:fill="FFFFFF"/>
+        </w:rPr>
+        <w:t>We planned to design and implement our Visual analytics system in a way to summarize the millions of Q</w:t>
+      </w:r>
+      <w:r>
+        <w:rPr>
+          <w:color w:val="222222"/>
+          <w:szCs w:val="18"/>
+          <w:shd w:val="clear" w:color="auto" w:fill="FFFFFF"/>
+        </w:rPr>
+        <w:t xml:space="preserve">uestions and Answers belonging to </w:t>
+      </w:r>
+      <w:r>
+        <w:rPr>
+          <w:color w:val="222222"/>
+          <w:szCs w:val="18"/>
+          <w:shd w:val="clear" w:color="auto" w:fill="FFFFFF"/>
+        </w:rPr>
+        <w:t>hundreds</w:t>
+      </w:r>
+      <w:r>
+        <w:rPr>
+          <w:color w:val="222222"/>
+          <w:szCs w:val="18"/>
+          <w:shd w:val="clear" w:color="auto" w:fill="FFFFFF"/>
+        </w:rPr>
+        <w:t xml:space="preserve"> of topics </w:t>
+      </w:r>
+      <w:r>
+        <w:rPr>
+          <w:color w:val="222222"/>
+          <w:szCs w:val="18"/>
+          <w:shd w:val="clear" w:color="auto" w:fill="FFFFFF"/>
+        </w:rPr>
+        <w:t xml:space="preserve">discussed </w:t>
+      </w:r>
+      <w:r>
+        <w:rPr>
+          <w:color w:val="222222"/>
+          <w:szCs w:val="18"/>
+          <w:shd w:val="clear" w:color="auto" w:fill="FFFFFF"/>
+        </w:rPr>
+        <w:t>on WebMD forums.</w:t>
+      </w:r>
+    </w:p>
+    <w:p>
+      <w:pPr>
+        <w:pStyle w:val="BodyTextIndent"/>
+        <w:spacing w:after="120"/>
+        <w:ind w:firstLine="0"/>
+        <w:rPr>
+          <w:color w:val="222222"/>
+          <w:szCs w:val="18"/>
+          <w:shd w:val="clear" w:color="auto" w:fill="FFFFFF"/>
+        </w:rPr>
+      </w:pPr>
+      <w:r>
+        <w:rPr>
+          <w:color w:val="222222"/>
+          <w:szCs w:val="18"/>
+          <w:shd w:val="clear" w:color="auto" w:fill="FFFFFF"/>
+        </w:rPr>
         <w:lastRenderedPageBreak/>
-        <w:t>human body are affected by this Disease? 3.</w:t>
+        <w:t>We aim to provide answers t</w:t>
       </w:r>
       <w:r>
         <w:rPr>
@@ -875,15 +1027,104 @@
           <w:szCs w:val="18"/>
           <w:shd w:val="clear" w:color="auto" w:fill="FFFFFF"/>
         </w:rPr>
-        <w:t xml:space="preserve"> </w:t>
-      </w:r>
-      <w:r>
+        <w:t>o following research questions:</w:t>
+      </w:r>
+    </w:p>
+    <w:p>
+      <w:pPr>
+        <w:pStyle w:val="BodyTextIndent"/>
+        <w:numPr>
+          <w:ilvl w:val="0"/>
+          <w:numId w:val="11"/>
+        </w:numPr>
+        <w:spacing w:after="120"/>
         <w:rPr>
           <w:color w:val="222222"/>
           <w:szCs w:val="18"/>
           <w:shd w:val="clear" w:color="auto" w:fill="FFFFFF"/>
         </w:rPr>
-        <w:t>Prevalence of the Diseases in the population over the years? Hence, a better health quotient was aimed at, while designing and implementing ‘‘Know Your Diseases!”</w:t>
+      </w:pPr>
+      <w:r>
+        <w:rPr>
+          <w:color w:val="222222"/>
+          <w:szCs w:val="18"/>
+          <w:shd w:val="clear" w:color="auto" w:fill="FFFFFF"/>
+        </w:rPr>
+        <w:t>What kind of questions are asked on the forum? What are the most commonly discussed Topics &amp; Diseases?</w:t>
+      </w:r>
+    </w:p>
+    <w:p>
+      <w:pPr>
+        <w:pStyle w:val="BodyTextIndent"/>
+        <w:numPr>
+          <w:ilvl w:val="0"/>
+          <w:numId w:val="11"/>
+        </w:numPr>
+        <w:spacing w:after="120"/>
+        <w:rPr>
+          <w:color w:val="222222"/>
+          <w:szCs w:val="18"/>
+          <w:shd w:val="clear" w:color="auto" w:fill="FFFFFF"/>
+        </w:rPr>
+      </w:pPr>
+      <w:r>
+        <w:rPr>
+          <w:color w:val="222222"/>
+          <w:szCs w:val="18"/>
+          <w:shd w:val="clear" w:color="auto" w:fill="FFFFFF"/>
+        </w:rPr>
+        <w:t xml:space="preserve">What are the Symptoms people with particular Disease have? What parts of the human body </w:t>
+      </w:r>
+      <w:r>
+        <w:rPr>
+          <w:color w:val="222222"/>
+          <w:szCs w:val="18"/>
+          <w:shd w:val="clear" w:color="auto" w:fill="FFFFFF"/>
+        </w:rPr>
+        <w:t xml:space="preserve">are affected by this Disease? </w:t>
+      </w:r>
+    </w:p>
+    <w:p>
+      <w:pPr>
+        <w:pStyle w:val="BodyTextIndent"/>
+        <w:numPr>
+          <w:ilvl w:val="0"/>
+          <w:numId w:val="11"/>
+        </w:numPr>
+        <w:spacing w:after="120"/>
+        <w:rPr>
+          <w:color w:val="222222"/>
+          <w:szCs w:val="18"/>
+          <w:shd w:val="clear" w:color="auto" w:fill="FFFFFF"/>
+        </w:rPr>
+      </w:pPr>
+      <w:r>
+        <w:rPr>
+          <w:color w:val="222222"/>
+          <w:szCs w:val="18"/>
+          <w:shd w:val="clear" w:color="auto" w:fill="FFFFFF"/>
+        </w:rPr>
+        <w:t xml:space="preserve">Prevalence of the Diseases in the population over the years? </w:t>
+      </w:r>
+    </w:p>
+    <w:p>
+      <w:pPr>
+        <w:pStyle w:val="BodyTextIndent"/>
+        <w:spacing w:after="120"/>
+        <w:ind w:firstLine="0"/>
+        <w:rPr>
+          <w:color w:val="222222"/>
+          <w:szCs w:val="18"/>
+          <w:shd w:val="clear" w:color="auto" w:fill="FFFFFF"/>
+        </w:rPr>
+      </w:pPr>
+      <w:r>
+        <w:rPr>
+          <w:color w:val="222222"/>
+          <w:szCs w:val="18"/>
+          <w:shd w:val="clear" w:color="auto" w:fill="FFFFFF"/>
+        </w:rPr>
+        <w:t>Hence, a better health quotient was aimed at, while designing and implementing ‘‘Know Your Diseases!”</w:t>
       </w:r>
     </w:p>
     <w:p>
@@ -1158,7 +1399,23 @@
           <w:szCs w:val="18"/>
           <w:lang w:val="en-IN" w:eastAsia="en-IN"/>
         </w:rPr>
-        <w:t>, from a broad view to a fine structure. It is important in visual analytics to give the user the a number of ideas in the shortest time with the least amount of ink in the smallest space [</w:t>
+        <w:t xml:space="preserve">, from a broad view to a fine structure. It is important in visual analytics to give the user </w:t>
+      </w:r>
+      <w:r>
+        <w:rPr>
+          <w:color w:val="000000"/>
+          <w:szCs w:val="18"/>
+          <w:lang w:val="en-IN" w:eastAsia="en-IN"/>
+        </w:rPr>
+        <w:t>a</w:t>
+      </w:r>
+      <w:r>
+        <w:rPr>
+          <w:color w:val="000000"/>
+          <w:szCs w:val="18"/>
+          <w:lang w:val="en-IN" w:eastAsia="en-IN"/>
+        </w:rPr>
+        <w:t xml:space="preserve"> number of ideas in the shortest time with the least amount of ink in the smallest space [</w:t>
       </w:r>
       <w:r>
         <w:rPr>
@@ -1182,7 +1439,15 @@
           <w:szCs w:val="18"/>
           <w:lang w:val="en-IN" w:eastAsia="en-IN"/>
         </w:rPr>
-        <w:t>[11]</w:t>
+        <w:t xml:space="preserve"> [</w:t>
+      </w:r>
+      <w:r>
+        <w:rPr>
+          <w:color w:val="000000"/>
+          <w:szCs w:val="18"/>
+          <w:lang w:val="en-IN" w:eastAsia="en-IN"/>
+        </w:rPr>
+        <w:t>11]</w:t>
       </w:r>
       <w:r>
         <w:rPr>
@@ -1284,8 +1549,23 @@
           <w:szCs w:val="18"/>
           <w:lang w:val="en-IN" w:eastAsia="en-IN"/>
         </w:rPr>
-        <w:lastRenderedPageBreak/>
-        <w:t xml:space="preserve">Using the same idea we decided to use a zoomable bubble chart to represents a hierarchy of topics discussed on the WebMD forums. </w:t>
+        <w:t xml:space="preserve">Using the same </w:t>
+      </w:r>
+      <w:r>
+        <w:rPr>
+          <w:color w:val="000000"/>
+          <w:szCs w:val="18"/>
+          <w:lang w:val="en-IN" w:eastAsia="en-IN"/>
+        </w:rPr>
+        <w:t>idea,</w:t>
+      </w:r>
+      <w:r>
+        <w:rPr>
+          <w:color w:val="000000"/>
+          <w:szCs w:val="18"/>
+          <w:lang w:val="en-IN" w:eastAsia="en-IN"/>
+        </w:rPr>
+        <w:t xml:space="preserve"> we decided to use a zoomable bubble chart to represents a hierarchy of topics discussed on the WebMD forums. </w:t>
       </w:r>
     </w:p>
     <w:p>
@@ -1319,17 +1599,23 @@
           <w:szCs w:val="18"/>
           <w:lang w:val="en-IN" w:eastAsia="en-IN"/>
         </w:rPr>
-        <w:t>The bubble chart implementation provides a wide taxonomy</w:t>
-      </w:r>
-      <w:r>
-        <w:rPr>
-          <w:color w:val="000000"/>
-          <w:sz w:val="11"/>
-          <w:szCs w:val="11"/>
-          <w:vertAlign w:val="superscript"/>
-          <w:lang w:val="en-IN" w:eastAsia="en-IN"/>
-        </w:rPr>
-        <w:t>[3]</w:t>
+        <w:t xml:space="preserve">The bubble chart implementation provides a wide </w:t>
+      </w:r>
+      <w:r>
+        <w:rPr>
+          <w:color w:val="000000"/>
+          <w:szCs w:val="18"/>
+          <w:lang w:val="en-IN" w:eastAsia="en-IN"/>
+        </w:rPr>
+        <w:t>taxonomy</w:t>
+      </w:r>
+      <w:r>
+        <w:rPr>
+          <w:color w:val="000000"/>
+          <w:szCs w:val="18"/>
+          <w:lang w:val="en-IN" w:eastAsia="en-IN"/>
+        </w:rPr>
+        <w:t xml:space="preserve"> [25]</w:t>
       </w:r>
       <w:r>
         <w:rPr>
@@ -1772,7 +2058,23 @@
           <w:szCs w:val="18"/>
           <w:lang w:val="en-IN" w:eastAsia="en-IN"/>
         </w:rPr>
-        <w:t xml:space="preserve">Color choices have been made taking into consideration the visualization principles of color and vision. A clear sequential scheme has been used to color the bubbles, cyan ,blue and white (going down the category tree). </w:t>
+        <w:t xml:space="preserve">Color choices have been made taking into consideration the visualization principles of color and vision. A clear sequential scheme has been used to color the bubbles, </w:t>
+      </w:r>
+      <w:r>
+        <w:rPr>
+          <w:color w:val="000000"/>
+          <w:szCs w:val="18"/>
+          <w:lang w:val="en-IN" w:eastAsia="en-IN"/>
+        </w:rPr>
+        <w:t>cyan, blue</w:t>
+      </w:r>
+      <w:r>
+        <w:rPr>
+          <w:color w:val="000000"/>
+          <w:szCs w:val="18"/>
+          <w:lang w:val="en-IN" w:eastAsia="en-IN"/>
+        </w:rPr>
+        <w:t xml:space="preserve"> and white (going down the category tree). </w:t>
       </w:r>
       <w:r>
         <w:rPr>
@@ -1807,6 +2109,7 @@
           <w:szCs w:val="18"/>
           <w:lang w:val="en-IN" w:eastAsia="en-IN"/>
         </w:rPr>
+        <w:lastRenderedPageBreak/>
         <w:t>For example, by only looking at the Zoomable bubble chart, we can see and tell the following things:</w:t>
       </w:r>
     </w:p>
@@ -1876,16 +2179,7 @@
           <w:szCs w:val="18"/>
           <w:lang w:val="en-IN" w:eastAsia="en-IN"/>
         </w:rPr>
-        <w:t xml:space="preserve">Complicated issue like Cancer and Surgery have been less discussed and talked about on the forum, since </w:t>
-      </w:r>
-      <w:r>
-        <w:rPr>
-          <w:color w:val="000000"/>
-          <w:szCs w:val="18"/>
-          <w:lang w:val="en-IN" w:eastAsia="en-IN"/>
-        </w:rPr>
-        <w:lastRenderedPageBreak/>
-        <w:t xml:space="preserve">they’re critical enough to directly consult a doctor in-person. </w:t>
+        <w:t xml:space="preserve">Complicated issue like Cancer and Surgery have been less discussed and talked about on the forum, since they’re critical enough to directly consult a doctor in-person. </w:t>
       </w:r>
     </w:p>
     <w:p>
@@ -1913,7 +2207,23 @@
           <w:sz w:val="18"/>
           <w:szCs w:val="18"/>
         </w:rPr>
-        <w:t>Chord Diagram is a graphical method of displaying the relationships in data. The data is arranged radially on the periphery of a circle with the related data connected by means of arcs. [</w:t>
+        <w:t>Chord Diagram is a graphical method of displaying the relationships in data. The data is arranged radially on the periphery of a circle with the related d</w:t>
+      </w:r>
+      <w:r>
+        <w:rPr>
+          <w:color w:val="000000"/>
+          <w:sz w:val="18"/>
+          <w:szCs w:val="18"/>
+        </w:rPr>
+        <w:t xml:space="preserve">ata connected by means of arcs </w:t>
+      </w:r>
+      <w:r>
+        <w:rPr>
+          <w:color w:val="000000"/>
+          <w:sz w:val="18"/>
+          <w:szCs w:val="18"/>
+        </w:rPr>
+        <w:t>[</w:t>
       </w:r>
       <w:r>
         <w:rPr>
@@ -2015,15 +2325,47 @@
           <w:sz w:val="18"/>
           <w:szCs w:val="18"/>
         </w:rPr>
-        <w:t>Nature has created our body in a way that all the organs work together in a  highly coupled fashion. A little malfunctioning in one, results in a complication in other system. For example, a small infection in o</w:t>
-      </w:r>
-      <w:r>
-        <w:rPr>
-          <w:color w:val="000000"/>
-          <w:sz w:val="18"/>
-          <w:szCs w:val="18"/>
-        </w:rPr>
-        <w:t xml:space="preserve">esophagus, if left unattended, </w:t>
+        <w:t xml:space="preserve">Nature has created our body in a way that all the organs work together in </w:t>
+      </w:r>
+      <w:r>
+        <w:rPr>
+          <w:color w:val="000000"/>
+          <w:sz w:val="18"/>
+          <w:szCs w:val="18"/>
+        </w:rPr>
+        <w:t>a highly</w:t>
+      </w:r>
+      <w:r>
+        <w:rPr>
+          <w:color w:val="000000"/>
+          <w:sz w:val="18"/>
+          <w:szCs w:val="18"/>
+        </w:rPr>
+        <w:t xml:space="preserve"> coupled fashion. A little malfunctioning in one, results in a complication in other system. For example, a small infection in </w:t>
+      </w:r>
+      <w:r>
+        <w:rPr>
+          <w:color w:val="000000"/>
+          <w:sz w:val="18"/>
+          <w:szCs w:val="18"/>
+        </w:rPr>
+        <w:t>e</w:t>
+      </w:r>
+      <w:r>
+        <w:rPr>
+          <w:color w:val="000000"/>
+          <w:sz w:val="18"/>
+          <w:szCs w:val="18"/>
+        </w:rPr>
+        <w:t>sophagus</w:t>
+      </w:r>
+      <w:r>
+        <w:rPr>
+          <w:color w:val="000000"/>
+          <w:sz w:val="18"/>
+          <w:szCs w:val="18"/>
+        </w:rPr>
+        <w:t xml:space="preserve">, if left unattended, </w:t>
       </w:r>
       <w:r>
         <w:rPr>
@@ -2066,7 +2408,15 @@
           <w:sz w:val="18"/>
           <w:szCs w:val="18"/>
         </w:rPr>
-        <w:t>Different contrasting color options have been selected to display related yet different problems.</w:t>
+        <w:t>Different contrasting color options have been selected to display</w:t>
+      </w:r>
+      <w:r>
+        <w:rPr>
+          <w:color w:val="000000"/>
+          <w:sz w:val="18"/>
+          <w:szCs w:val="18"/>
+        </w:rPr>
+        <w:t xml:space="preserve"> related yet different problems</w:t>
       </w:r>
       <w:r>
         <w:rPr>
@@ -2099,6 +2449,14 @@
           <w:szCs w:val="18"/>
         </w:rPr>
         <w:t>]</w:t>
+      </w:r>
+      <w:r>
+        <w:rPr>
+          <w:color w:val="000000"/>
+          <w:sz w:val="18"/>
+          <w:szCs w:val="18"/>
+        </w:rPr>
+        <w:t>.</w:t>
       </w:r>
     </w:p>
     <w:p>
@@ -2252,16 +2610,7 @@
           <w:sz w:val="18"/>
           <w:szCs w:val="18"/>
         </w:rPr>
-        <w:t xml:space="preserve">In our project we make use of a simple line chart to demonstrate a trend in the prevalence of disease over the years or months. When a topic is selected, this line chart is updated based on the number </w:t>
-      </w:r>
-      <w:r>
-        <w:rPr>
-          <w:color w:val="000000"/>
-          <w:sz w:val="18"/>
-          <w:szCs w:val="18"/>
-        </w:rPr>
-        <w:lastRenderedPageBreak/>
-        <w:t xml:space="preserve">of questions asked on the forum related to that particular topic over months or years. </w:t>
+        <w:t xml:space="preserve">In our project we make use of a simple line chart to demonstrate a trend in the prevalence of disease over the years or months. When a topic is selected, this line chart is updated based on the number of questions asked on the forum related to that particular topic over months or years. </w:t>
       </w:r>
     </w:p>
     <w:p>
@@ -2277,7 +2626,35 @@
           <w:color w:val="000000"/>
           <w:szCs w:val="18"/>
         </w:rPr>
-        <w:t>A user using our intelligent analytics system could quickly answer if the questions related to certain topics are asked more or less and at around what time of the year. This could help in identifying the trend in symptoms that occur due to change in weather and seasons.</w:t>
+        <w:t>A user using our intelligent analytics system could quickly answer if the questions related to certain topics are asked more or less and at around what time of the year. This could help in identifying the trend in symptoms that occur due to change in weather and seasons</w:t>
+      </w:r>
+      <w:r>
+        <w:rPr>
+          <w:color w:val="000000"/>
+          <w:szCs w:val="18"/>
+        </w:rPr>
+        <w:t xml:space="preserve"> [</w:t>
+      </w:r>
+      <w:r>
+        <w:rPr>
+          <w:color w:val="000000"/>
+          <w:szCs w:val="18"/>
+        </w:rPr>
+        <w:t>26</w:t>
+      </w:r>
+      <w:r>
+        <w:rPr>
+          <w:color w:val="000000"/>
+          <w:szCs w:val="18"/>
+        </w:rPr>
+        <w:t>]</w:t>
+      </w:r>
+      <w:r>
+        <w:rPr>
+          <w:color w:val="000000"/>
+          <w:szCs w:val="18"/>
+        </w:rPr>
+        <w:t>.</w:t>
       </w:r>
     </w:p>
     <w:p>
@@ -2302,23 +2679,63 @@
           <w:szCs w:val="18"/>
           <w:lang w:val="en-IN" w:eastAsia="en-IN"/>
         </w:rPr>
-        <w:t>Should knowing about a disease with respect to its symptoms, related  health problems and prevalence be enough? Yes! But what can be better, than also displaying relevant top questions asked! This section of the analytics dashboard does the same. It displays the most recent questions asked related to a particular topic. The answers to these questions can be read by clicking on it. The question links directly to the WebMD website page where this question was asked, along with extra details like Name of the member posting this question, User ID, question post date, etc. If this member has updated his contact info, he may be contacted by the info-seeking individual who would want to talk to someone who would already have gone through this particular health problem.</w:t>
-      </w:r>
-    </w:p>
-    <w:p>
-      <w:pPr>
-        <w:rPr>
-          <w:szCs w:val="18"/>
-          <w:lang w:val="en-IN" w:eastAsia="en-IN"/>
-        </w:rPr>
-      </w:pPr>
-      <w:r>
-        <w:rPr>
-          <w:color w:val="000000"/>
-          <w:szCs w:val="18"/>
-          <w:lang w:val="en-IN" w:eastAsia="en-IN"/>
-        </w:rPr>
-        <w:t>Therefore this section sums up entire analysis of a disease by furnishing a direct instance of a disease into consideration. This section thus sums up all the analysis into a link which directs to an occurrence of the disease. It provides a deeper understanding of the same.</w:t>
+        <w:t xml:space="preserve">Should knowing about a disease with respect to its symptoms, </w:t>
+      </w:r>
+      <w:r>
+        <w:rPr>
+          <w:color w:val="000000"/>
+          <w:szCs w:val="18"/>
+          <w:lang w:val="en-IN" w:eastAsia="en-IN"/>
+        </w:rPr>
+        <w:t>related health</w:t>
+      </w:r>
+      <w:r>
+        <w:rPr>
+          <w:color w:val="000000"/>
+          <w:szCs w:val="18"/>
+          <w:lang w:val="en-IN" w:eastAsia="en-IN"/>
+        </w:rPr>
+        <w:t xml:space="preserve"> problems and prevalence be enough? Yes! But what can be better, than also displaying relevant top questions asked! This section of the analytics dashboard does the same. It displays the most recent questions asked related to a particular topic. The answers to these questions can be read by clicking on it. The question links directly to the WebMD website page where this question was asked, along with extra details like Name of the member posting this question, User ID, question </w:t>
+      </w:r>
+      <w:r>
+        <w:rPr>
+          <w:color w:val="000000"/>
+          <w:szCs w:val="18"/>
+          <w:lang w:val="en-IN" w:eastAsia="en-IN"/>
+        </w:rPr>
+        <w:t>post-date</w:t>
+      </w:r>
+      <w:r>
+        <w:rPr>
+          <w:color w:val="000000"/>
+          <w:szCs w:val="18"/>
+          <w:lang w:val="en-IN" w:eastAsia="en-IN"/>
+        </w:rPr>
+        <w:t>, etc. If this member has updated his contact info, he may be contacted by the info-seeking individual who would want to talk to someone who would already have gone through this particular health problem.</w:t>
+      </w:r>
+    </w:p>
+    <w:p>
+      <w:pPr>
+        <w:rPr>
+          <w:szCs w:val="18"/>
+          <w:lang w:val="en-IN" w:eastAsia="en-IN"/>
+        </w:rPr>
+      </w:pPr>
+      <w:r>
+        <w:rPr>
+          <w:color w:val="000000"/>
+          <w:szCs w:val="18"/>
+          <w:lang w:val="en-IN" w:eastAsia="en-IN"/>
+        </w:rPr>
+        <w:t>Therefore,</w:t>
+      </w:r>
+      <w:r>
+        <w:rPr>
+          <w:color w:val="000000"/>
+          <w:szCs w:val="18"/>
+          <w:lang w:val="en-IN" w:eastAsia="en-IN"/>
+        </w:rPr>
+        <w:t xml:space="preserve"> this section sums up entire analysis of a disease by furnishing a direct instance of a disease into consideration. This section thus sums up all the analysis into a link which directs to an occurrence of the disease. It provides a deeper understanding of the same.</w:t>
       </w:r>
     </w:p>
     <w:p>
@@ -2357,35 +2774,558 @@
       </w:r>
     </w:p>
     <w:p>
-      <w:pPr>
-        <w:rPr>
-          <w:szCs w:val="18"/>
-          <w:lang w:val="en-IN" w:eastAsia="en-IN"/>
-        </w:rPr>
-      </w:pPr>
-      <w:r>
-        <w:rPr>
-          <w:color w:val="000000"/>
-          <w:szCs w:val="18"/>
-          <w:lang w:val="en-IN" w:eastAsia="en-IN"/>
-        </w:rPr>
-        <w:t>As the starting point for our project, we started diving into the provided dataset. The data about topics, question and answers seemed to be the most important data that drives our visualization. To perform text mining into the question - answers, we scraped additional data from WebMD website. We scraped various symptoms, diseases and drugs. Due to limited number of symptoms collected, we additionally had to extract symptoms from another such medical portal named Mayo Clinic. We used this scraped data to obtain relevant data from topics, question and answer data provided, to be used for our visualization system.</w:t>
-      </w:r>
-    </w:p>
-    <w:p>
-      <w:pPr>
-        <w:rPr>
-          <w:szCs w:val="18"/>
-          <w:lang w:val="en-IN" w:eastAsia="en-IN"/>
-        </w:rPr>
-      </w:pPr>
-      <w:r>
-        <w:rPr>
-          <w:color w:val="000000"/>
-          <w:szCs w:val="18"/>
-          <w:lang w:val="en-IN" w:eastAsia="en-IN"/>
-        </w:rPr>
-        <w:t>Text Mining involves many different techniques to extract important data from the dataset. For this system, we scraped the data from WebMD datasets and from some other places like Mayo Clinic to draw out the relevant close matches from the questions and answers using sequence matching. Sequence matching has been implemented in python, with a library called ‘difflib’. Sequence matching can be used to match sequences in strings which are hashable. This was preferred over TF-IDF because it reduced the occurrence of meaningless data and also took care of typos which could be there because of the complex spelling of diseases and symptoms. TF-IDF (</w:t>
+      <w:r>
+        <w:t xml:space="preserve">The aim of our Intelligent Visual Analytics System is to </w:t>
+      </w:r>
+      <w:r>
+        <w:t>help the user of</w:t>
+      </w:r>
+      <w:r>
+        <w:t xml:space="preserve"> the system to unders</w:t>
+      </w:r>
+      <w:r>
+        <w:t>tand the data and answer as many</w:t>
+      </w:r>
+      <w:r>
+        <w:t xml:space="preserve"> questions as possible. </w:t>
+      </w:r>
+    </w:p>
+    <w:p>
+      <w:r>
+        <w:t>Our system was developed with the</w:t>
+      </w:r>
+      <w:r>
+        <w:t xml:space="preserve"> intension to answer</w:t>
+      </w:r>
+      <w:r>
+        <w:t xml:space="preserve"> </w:t>
+      </w:r>
+      <w:r>
+        <w:t xml:space="preserve">the </w:t>
+      </w:r>
+      <w:r>
+        <w:t>following research questions that have been mentioned earlier. They are:</w:t>
+      </w:r>
+    </w:p>
+    <w:p>
+      <w:pPr>
+        <w:pStyle w:val="BodyTextIndent"/>
+        <w:numPr>
+          <w:ilvl w:val="0"/>
+          <w:numId w:val="12"/>
+        </w:numPr>
+        <w:spacing w:after="120"/>
+        <w:rPr>
+          <w:color w:val="222222"/>
+          <w:szCs w:val="18"/>
+          <w:shd w:val="clear" w:color="auto" w:fill="FFFFFF"/>
+        </w:rPr>
+      </w:pPr>
+      <w:r>
+        <w:rPr>
+          <w:color w:val="222222"/>
+          <w:szCs w:val="18"/>
+          <w:shd w:val="clear" w:color="auto" w:fill="FFFFFF"/>
+        </w:rPr>
+        <w:t>What kind of questions are asked on the forum? What are the most commonly discussed Topics &amp; Diseases?</w:t>
+      </w:r>
+    </w:p>
+    <w:p>
+      <w:pPr>
+        <w:pStyle w:val="BodyTextIndent"/>
+        <w:numPr>
+          <w:ilvl w:val="0"/>
+          <w:numId w:val="12"/>
+        </w:numPr>
+        <w:spacing w:after="120"/>
+        <w:rPr>
+          <w:color w:val="222222"/>
+          <w:szCs w:val="18"/>
+          <w:shd w:val="clear" w:color="auto" w:fill="FFFFFF"/>
+        </w:rPr>
+      </w:pPr>
+      <w:r>
+        <w:rPr>
+          <w:color w:val="222222"/>
+          <w:szCs w:val="18"/>
+          <w:shd w:val="clear" w:color="auto" w:fill="FFFFFF"/>
+        </w:rPr>
+        <w:t xml:space="preserve">What are the Symptoms people with particular Disease have? What parts of the human body are affected by this Disease? </w:t>
+      </w:r>
+    </w:p>
+    <w:p>
+      <w:pPr>
+        <w:pStyle w:val="BodyTextIndent"/>
+        <w:numPr>
+          <w:ilvl w:val="0"/>
+          <w:numId w:val="12"/>
+        </w:numPr>
+        <w:spacing w:after="120"/>
+        <w:rPr>
+          <w:color w:val="222222"/>
+          <w:szCs w:val="18"/>
+          <w:shd w:val="clear" w:color="auto" w:fill="FFFFFF"/>
+        </w:rPr>
+      </w:pPr>
+      <w:r>
+        <w:rPr>
+          <w:color w:val="222222"/>
+          <w:szCs w:val="18"/>
+          <w:shd w:val="clear" w:color="auto" w:fill="FFFFFF"/>
+        </w:rPr>
+        <w:t xml:space="preserve">Prevalence of the Diseases in the population over the years? </w:t>
+      </w:r>
+    </w:p>
+    <w:p>
+      <w:pPr>
+        <w:pStyle w:val="BodyTextIndent"/>
+        <w:spacing w:after="120"/>
+        <w:ind w:firstLine="0"/>
+        <w:rPr>
+          <w:color w:val="222222"/>
+          <w:szCs w:val="18"/>
+          <w:shd w:val="clear" w:color="auto" w:fill="FFFFFF"/>
+        </w:rPr>
+      </w:pPr>
+      <w:r>
+        <w:rPr>
+          <w:color w:val="222222"/>
+          <w:szCs w:val="18"/>
+          <w:shd w:val="clear" w:color="auto" w:fill="FFFFFF"/>
+        </w:rPr>
+        <w:t>We discuss how the above questions are answered in th</w:t>
+      </w:r>
+      <w:r>
+        <w:rPr>
+          <w:color w:val="222222"/>
+          <w:szCs w:val="18"/>
+          <w:shd w:val="clear" w:color="auto" w:fill="FFFFFF"/>
+        </w:rPr>
+        <w:t xml:space="preserve">e order they can be seen on </w:t>
+      </w:r>
+      <w:r>
+        <w:rPr>
+          <w:color w:val="222222"/>
+          <w:szCs w:val="18"/>
+          <w:shd w:val="clear" w:color="auto" w:fill="FFFFFF"/>
+        </w:rPr>
+        <w:t>our application.</w:t>
+      </w:r>
+    </w:p>
+    <w:p>
+      <w:pPr>
+        <w:pStyle w:val="BodyTextIndent"/>
+        <w:spacing w:after="120"/>
+        <w:ind w:firstLine="0"/>
+        <w:rPr>
+          <w:color w:val="222222"/>
+          <w:szCs w:val="18"/>
+          <w:shd w:val="clear" w:color="auto" w:fill="FFFFFF"/>
+        </w:rPr>
+      </w:pPr>
+    </w:p>
+    <w:p>
+      <w:pPr>
+        <w:rPr>
+          <w:color w:val="000000"/>
+          <w:szCs w:val="18"/>
+          <w:lang w:val="en-IN" w:eastAsia="en-IN"/>
+        </w:rPr>
+      </w:pPr>
+      <w:r>
+        <w:rPr>
+          <w:color w:val="000000"/>
+          <w:szCs w:val="18"/>
+          <w:lang w:val="en-IN" w:eastAsia="en-IN"/>
+        </w:rPr>
+        <w:t xml:space="preserve">To answer what kind of questions or topics are discussed on the forum, we thought of Clustering the topics </w:t>
+      </w:r>
+      <w:r>
+        <w:rPr>
+          <w:color w:val="000000"/>
+          <w:szCs w:val="18"/>
+          <w:lang w:val="en-IN" w:eastAsia="en-IN"/>
+        </w:rPr>
+        <w:t xml:space="preserve">based on similarity. </w:t>
+      </w:r>
+    </w:p>
+    <w:p>
+      <w:pPr>
+        <w:rPr>
+          <w:szCs w:val="18"/>
+          <w:lang w:val="en-IN" w:eastAsia="en-IN"/>
+        </w:rPr>
+      </w:pPr>
+      <w:r>
+        <w:rPr>
+          <w:color w:val="000000"/>
+          <w:szCs w:val="18"/>
+          <w:lang w:val="en-IN" w:eastAsia="en-IN"/>
+        </w:rPr>
+        <w:t>The bubble chart has various topics and on clicking any of the child bubble</w:t>
+      </w:r>
+      <w:r>
+        <w:rPr>
+          <w:color w:val="000000"/>
+          <w:szCs w:val="18"/>
+          <w:lang w:val="en-IN" w:eastAsia="en-IN"/>
+        </w:rPr>
+        <w:t>s</w:t>
+      </w:r>
+      <w:r>
+        <w:rPr>
+          <w:color w:val="000000"/>
+          <w:szCs w:val="18"/>
+          <w:lang w:val="en-IN" w:eastAsia="en-IN"/>
+        </w:rPr>
+        <w:t>, we</w:t>
+      </w:r>
+      <w:r>
+        <w:rPr>
+          <w:color w:val="000000"/>
+          <w:szCs w:val="18"/>
+          <w:lang w:val="en-IN" w:eastAsia="en-IN"/>
+        </w:rPr>
+        <w:t xml:space="preserve"> see the diseases and connected symptoms in a chord diagram. The bubbles are generalized into topics to improve overall clarity</w:t>
+      </w:r>
+      <w:r>
+        <w:rPr>
+          <w:color w:val="000000"/>
+          <w:szCs w:val="18"/>
+          <w:lang w:val="en-IN" w:eastAsia="en-IN"/>
+        </w:rPr>
+        <w:t xml:space="preserve"> [16]</w:t>
+      </w:r>
+      <w:r>
+        <w:rPr>
+          <w:color w:val="000000"/>
+          <w:szCs w:val="18"/>
+          <w:lang w:val="en-IN" w:eastAsia="en-IN"/>
+        </w:rPr>
+        <w:t>. The size of bubble indicates</w:t>
+      </w:r>
+      <w:r>
+        <w:rPr>
+          <w:color w:val="000000"/>
+          <w:szCs w:val="18"/>
+          <w:lang w:val="en-IN" w:eastAsia="en-IN"/>
+        </w:rPr>
+        <w:t xml:space="preserve"> for co</w:t>
+      </w:r>
+      <w:r>
+        <w:rPr>
+          <w:color w:val="000000"/>
+          <w:szCs w:val="18"/>
+          <w:lang w:val="en-IN" w:eastAsia="en-IN"/>
+        </w:rPr>
+        <w:t>mmon</w:t>
+      </w:r>
+      <w:r>
+        <w:rPr>
+          <w:color w:val="000000"/>
+          <w:szCs w:val="18"/>
+          <w:lang w:val="en-IN" w:eastAsia="en-IN"/>
+        </w:rPr>
+        <w:t>ly</w:t>
+      </w:r>
+      <w:r>
+        <w:rPr>
+          <w:color w:val="000000"/>
+          <w:szCs w:val="18"/>
+          <w:lang w:val="en-IN" w:eastAsia="en-IN"/>
+        </w:rPr>
+        <w:t xml:space="preserve"> or rare</w:t>
+      </w:r>
+      <w:r>
+        <w:rPr>
+          <w:color w:val="000000"/>
+          <w:szCs w:val="18"/>
+          <w:lang w:val="en-IN" w:eastAsia="en-IN"/>
+        </w:rPr>
+        <w:t>ly</w:t>
+      </w:r>
+      <w:r>
+        <w:rPr>
+          <w:color w:val="000000"/>
+          <w:szCs w:val="18"/>
+          <w:lang w:val="en-IN" w:eastAsia="en-IN"/>
+        </w:rPr>
+        <w:t xml:space="preserve"> certain topics are</w:t>
+      </w:r>
+      <w:r>
+        <w:rPr>
+          <w:color w:val="000000"/>
+          <w:szCs w:val="18"/>
+          <w:lang w:val="en-IN" w:eastAsia="en-IN"/>
+        </w:rPr>
+        <w:t xml:space="preserve"> discussed</w:t>
+      </w:r>
+      <w:r>
+        <w:rPr>
+          <w:color w:val="000000"/>
+          <w:szCs w:val="18"/>
+          <w:lang w:val="en-IN" w:eastAsia="en-IN"/>
+        </w:rPr>
+        <w:t xml:space="preserve">. For instance, there are maximum number of questions and answers related to Women Health problems followed by Sensory Organs in human body and general symptoms. This helps the user of the system to get a detailed overview of most commonly discussed topics and diseases. The zoom and filter capability help the user to know about the disease and symptoms in the linked chord diagram. More details are provided as the user zooms in to the innermost level of the bubble chart. Thus, the visualization provides complete justice to Visual Information </w:t>
+      </w:r>
+      <w:r>
+        <w:rPr>
+          <w:color w:val="000000"/>
+          <w:szCs w:val="18"/>
+          <w:lang w:val="en-IN" w:eastAsia="en-IN"/>
+        </w:rPr>
+        <w:t xml:space="preserve">Seeking Mantra taught in class </w:t>
+      </w:r>
+      <w:r>
+        <w:rPr>
+          <w:color w:val="000000"/>
+          <w:szCs w:val="18"/>
+          <w:lang w:val="en-IN" w:eastAsia="en-IN"/>
+        </w:rPr>
+        <w:t>[</w:t>
+      </w:r>
+      <w:r>
+        <w:rPr>
+          <w:color w:val="000000"/>
+          <w:szCs w:val="18"/>
+          <w:lang w:val="en-IN" w:eastAsia="en-IN"/>
+        </w:rPr>
+        <w:t>17</w:t>
+      </w:r>
+      <w:r>
+        <w:rPr>
+          <w:color w:val="000000"/>
+          <w:szCs w:val="18"/>
+          <w:lang w:val="en-IN" w:eastAsia="en-IN"/>
+        </w:rPr>
+        <w:t xml:space="preserve">]. </w:t>
+      </w:r>
+    </w:p>
+    <w:p>
+      <w:r>
+        <w:rPr>
+          <w:highlight w:val="yellow"/>
+        </w:rPr>
+        <w:t>As the starting point for our project, we started diving into the provided dataset. The data about topics, question and answers seemed to be the most important data that drives our visualization. To perform text mining into the question - answers, we scraped additional data from WebMD website. We scraped various symptoms, diseases and drugs. Due to limited number of symptoms collected, we additionally had to extract symptoms from another such medical portal named Mayo Clinic. We used this scraped data to obtain relevant data from topics, question and answer data provided, to be used for our visualization system</w:t>
+      </w:r>
+      <w:r>
+        <w:t>.</w:t>
+      </w:r>
+    </w:p>
+    <w:p/>
+    <w:p>
+      <w:r>
+        <w:rPr>
+          <w:color w:val="000000"/>
+          <w:szCs w:val="18"/>
+          <w:highlight w:val="yellow"/>
+          <w:lang w:val="en-IN" w:eastAsia="en-IN"/>
+        </w:rPr>
+        <w:t>Difflib has a tuning factor which when increased, increases the accuracy but reduces the number of results. Thus, we had to decide a proper tuning factor for both question and answer datasets. We went with 0.6 because it was the ideal factor.</w:t>
+      </w:r>
+    </w:p>
+    <w:p>
+      <w:pPr>
+        <w:rPr>
+          <w:color w:val="000000"/>
+          <w:szCs w:val="18"/>
+          <w:lang w:val="en-IN" w:eastAsia="en-IN"/>
+        </w:rPr>
+      </w:pPr>
+    </w:p>
+    <w:p>
+      <w:pPr>
+        <w:rPr>
+          <w:color w:val="000000"/>
+          <w:szCs w:val="18"/>
+          <w:lang w:val="en-IN" w:eastAsia="en-IN"/>
+        </w:rPr>
+      </w:pPr>
+      <w:r>
+        <w:rPr>
+          <w:color w:val="000000"/>
+          <w:szCs w:val="18"/>
+          <w:lang w:val="en-IN" w:eastAsia="en-IN"/>
+        </w:rPr>
+        <w:t xml:space="preserve">Next </w:t>
+      </w:r>
+      <w:r>
+        <w:rPr>
+          <w:color w:val="000000"/>
+          <w:szCs w:val="18"/>
+          <w:lang w:val="en-IN" w:eastAsia="en-IN"/>
+        </w:rPr>
+        <w:t xml:space="preserve">we </w:t>
+      </w:r>
+      <w:r>
+        <w:rPr>
+          <w:color w:val="000000"/>
+          <w:szCs w:val="18"/>
+          <w:lang w:val="en-IN" w:eastAsia="en-IN"/>
+        </w:rPr>
+        <w:t>answer what sort of symp</w:t>
+      </w:r>
+      <w:r>
+        <w:rPr>
+          <w:color w:val="000000"/>
+          <w:szCs w:val="18"/>
+          <w:lang w:val="en-IN" w:eastAsia="en-IN"/>
+        </w:rPr>
+        <w:t>toms are related to a particular disease with the help of th</w:t>
+      </w:r>
+      <w:r>
+        <w:rPr>
+          <w:color w:val="000000"/>
+          <w:szCs w:val="18"/>
+          <w:lang w:val="en-IN" w:eastAsia="en-IN"/>
+        </w:rPr>
+        <w:t>e Chord Diagram. Chord diagram a</w:t>
+      </w:r>
+      <w:r>
+        <w:rPr>
+          <w:color w:val="000000"/>
+          <w:szCs w:val="18"/>
+          <w:lang w:val="en-IN" w:eastAsia="en-IN"/>
+        </w:rPr>
+        <w:t>s discussed ea</w:t>
+      </w:r>
+      <w:r>
+        <w:rPr>
+          <w:color w:val="000000"/>
+          <w:szCs w:val="18"/>
+          <w:lang w:val="en-IN" w:eastAsia="en-IN"/>
+        </w:rPr>
+        <w:t>rlier are the best for demon</w:t>
+      </w:r>
+      <w:r>
+        <w:rPr>
+          <w:color w:val="000000"/>
+          <w:szCs w:val="18"/>
+          <w:lang w:val="en-IN" w:eastAsia="en-IN"/>
+        </w:rPr>
+        <w:t xml:space="preserve">strating relationships. </w:t>
+      </w:r>
+      <w:r>
+        <w:rPr>
+          <w:color w:val="000000"/>
+          <w:szCs w:val="18"/>
+          <w:lang w:val="en-IN" w:eastAsia="en-IN"/>
+        </w:rPr>
+        <w:t xml:space="preserve">A particularly complex dataset </w:t>
+      </w:r>
+      <w:r>
+        <w:rPr>
+          <w:color w:val="000000"/>
+          <w:szCs w:val="18"/>
+          <w:lang w:val="en-IN" w:eastAsia="en-IN"/>
+        </w:rPr>
+        <w:t xml:space="preserve">like this </w:t>
+      </w:r>
+      <w:r>
+        <w:rPr>
+          <w:color w:val="000000"/>
+          <w:szCs w:val="18"/>
+          <w:lang w:val="en-IN" w:eastAsia="en-IN"/>
+        </w:rPr>
+        <w:t>can be represented very well</w:t>
+      </w:r>
+      <w:r>
+        <w:rPr>
+          <w:color w:val="000000"/>
+          <w:szCs w:val="18"/>
+          <w:lang w:val="en-IN" w:eastAsia="en-IN"/>
+        </w:rPr>
+        <w:t xml:space="preserve"> using a chord diagram. We map the relationships between the symptoms and diseases by identifying their occurrence in each question and answer</w:t>
+      </w:r>
+      <w:r>
+        <w:rPr>
+          <w:color w:val="000000"/>
+          <w:szCs w:val="18"/>
+          <w:lang w:val="en-IN" w:eastAsia="en-IN"/>
+        </w:rPr>
+        <w:t xml:space="preserve"> of a particular topic</w:t>
+      </w:r>
+      <w:r>
+        <w:rPr>
+          <w:color w:val="000000"/>
+          <w:szCs w:val="18"/>
+          <w:lang w:val="en-IN" w:eastAsia="en-IN"/>
+        </w:rPr>
+        <w:t>. The aim in designing the chord diagram is to make large data sets coherent. The chord has multiple colors to show different categories of diseases and a disease and its symptoms are linked together with the same color. Ult</w:t>
+      </w:r>
+      <w:r>
+        <w:rPr>
+          <w:color w:val="000000"/>
+          <w:szCs w:val="18"/>
+          <w:lang w:val="en-IN" w:eastAsia="en-IN"/>
+        </w:rPr>
+        <w:t xml:space="preserve">imately, as discussed in class, </w:t>
+      </w:r>
+      <w:r>
+        <w:rPr>
+          <w:color w:val="000000"/>
+          <w:szCs w:val="18"/>
+          <w:lang w:val="en-IN" w:eastAsia="en-IN"/>
+        </w:rPr>
+        <w:t>the chord diagram conveys multiple complex ideas with clarity, precision and efficiency. In some cases, the data is not large</w:t>
+      </w:r>
+      <w:r>
+        <w:rPr>
+          <w:color w:val="000000"/>
+          <w:szCs w:val="18"/>
+          <w:lang w:val="en-IN" w:eastAsia="en-IN"/>
+        </w:rPr>
+        <w:t xml:space="preserve"> enough to show a chord diagram. An instance where this helps is, </w:t>
+      </w:r>
+      <w:r>
+        <w:rPr>
+          <w:color w:val="000000"/>
+          <w:szCs w:val="18"/>
+          <w:lang w:val="en-IN" w:eastAsia="en-IN"/>
+        </w:rPr>
+        <w:t xml:space="preserve">when the topic pregnancy is selected, we can hover over “infertility” to see how it is linked to other entities in the chord diagram. This basically, helps the user to understand what sort of things where discussed </w:t>
+      </w:r>
+      <w:r>
+        <w:rPr>
+          <w:color w:val="000000"/>
+          <w:szCs w:val="18"/>
+          <w:lang w:val="en-IN" w:eastAsia="en-IN"/>
+        </w:rPr>
+        <w:t>in conjunction with each other.</w:t>
+      </w:r>
+      <w:r>
+        <w:rPr>
+          <w:color w:val="000000"/>
+          <w:szCs w:val="18"/>
+          <w:lang w:val="en-IN" w:eastAsia="en-IN"/>
+        </w:rPr>
+        <w:t xml:space="preserve"> </w:t>
+      </w:r>
+    </w:p>
+    <w:p>
+      <w:pPr>
+        <w:rPr>
+          <w:szCs w:val="18"/>
+          <w:lang w:val="en-IN" w:eastAsia="en-IN"/>
+        </w:rPr>
+      </w:pPr>
+      <w:bookmarkStart w:id="0" w:name="_GoBack"/>
+      <w:bookmarkEnd w:id="0"/>
+      <w:r>
+        <w:rPr>
+          <w:color w:val="000000"/>
+          <w:szCs w:val="18"/>
+          <w:lang w:val="en-IN" w:eastAsia="en-IN"/>
+        </w:rPr>
+        <w:t xml:space="preserve">Text Mining involves many different techniques to extract important data from the dataset. For this system, we scraped the data from WebMD datasets and from some other places like Mayo Clinic to draw out the relevant close matches from the questions and answers using sequence matching. Sequence matching has been implemented in python, with a library called ‘difflib’. Sequence matching can be used to match sequences in strings which are hashable. This was preferred over TF-IDF because it reduced the occurrence of meaningless data and also took care of </w:t>
+      </w:r>
+      <w:r>
+        <w:rPr>
+          <w:color w:val="000000"/>
+          <w:szCs w:val="18"/>
+          <w:lang w:val="en-IN" w:eastAsia="en-IN"/>
+        </w:rPr>
+        <w:t>typos which could be there because of the complex spelling of diseases and symptoms. TF-IDF (</w:t>
       </w:r>
       <w:r>
         <w:rPr>
@@ -2419,87 +3359,6 @@
           <w:szCs w:val="18"/>
           <w:lang w:val="en-IN" w:eastAsia="en-IN"/>
         </w:rPr>
-        <w:lastRenderedPageBreak/>
-        <w:t>The bubble chart has various topics and on clicking any of the child bubble, you can see the diseases and connected symptoms in a chord diagram. The bubbles are generalized into topics to improve overall clarity</w:t>
-      </w:r>
-      <w:r>
-        <w:rPr>
-          <w:color w:val="000000"/>
-          <w:szCs w:val="18"/>
-          <w:lang w:val="en-IN" w:eastAsia="en-IN"/>
-        </w:rPr>
-        <w:t xml:space="preserve"> [</w:t>
-      </w:r>
-      <w:r>
-        <w:rPr>
-          <w:color w:val="000000"/>
-          <w:szCs w:val="18"/>
-          <w:lang w:val="en-IN" w:eastAsia="en-IN"/>
-        </w:rPr>
-        <w:t>16</w:t>
-      </w:r>
-      <w:r>
-        <w:rPr>
-          <w:color w:val="000000"/>
-          <w:szCs w:val="18"/>
-          <w:lang w:val="en-IN" w:eastAsia="en-IN"/>
-        </w:rPr>
-        <w:t>]</w:t>
-      </w:r>
-      <w:r>
-        <w:rPr>
-          <w:color w:val="000000"/>
-          <w:szCs w:val="18"/>
-          <w:lang w:val="en-IN" w:eastAsia="en-IN"/>
-        </w:rPr>
-        <w:t>. The size of bubble indicates the amount of times the topics and disease are discussed. For instance, there are maximum number of questions and answers related to Women Health problems followed by Sensory Organs in human body and general symptoms. This helps the user of the system to get a detailed overview of most commonly discussed topics and diseases. The zoom and filter capability help the user to know about the disease and symptoms in the linked chord diagram. More details are provided as the user zooms in to the innermost level of the bubble chart. Thus, the visualization provides complete justice to Visual Information Seeking Mantra taught in class. [</w:t>
-      </w:r>
-      <w:r>
-        <w:rPr>
-          <w:color w:val="000000"/>
-          <w:szCs w:val="18"/>
-          <w:lang w:val="en-IN" w:eastAsia="en-IN"/>
-        </w:rPr>
-        <w:t>17</w:t>
-      </w:r>
-      <w:r>
-        <w:rPr>
-          <w:color w:val="000000"/>
-          <w:szCs w:val="18"/>
-          <w:lang w:val="en-IN" w:eastAsia="en-IN"/>
-        </w:rPr>
-        <w:t xml:space="preserve">]. </w:t>
-      </w:r>
-    </w:p>
-    <w:p>
-      <w:pPr>
-        <w:rPr>
-          <w:szCs w:val="18"/>
-          <w:lang w:val="en-IN" w:eastAsia="en-IN"/>
-        </w:rPr>
-      </w:pPr>
-      <w:r>
-        <w:rPr>
-          <w:color w:val="000000"/>
-          <w:szCs w:val="18"/>
-          <w:lang w:val="en-IN" w:eastAsia="en-IN"/>
-        </w:rPr>
-        <w:t>Chord diagram was chosen specifically because we wanted our analytics to include displaying the relationship between diseases and their symptoms. A particularly complex dataset can be represented very well using a chord diagram. The chord diagram was created by mapping the topics and their presence in questions and answers datasets. Difflib has a tuning factor which when increased, increases the accuracy but reduces the number of results. Thus, we had to decide a proper tuning factor for both question and answer datasets. We went with 0.6 because it was the ideal factor. The aim in designing the chord diagram is to make large data sets coherent. The chord has multiple colors to show different categories of diseases and a disease and its symptoms are linked together with the same color. Ultimately, as discussed in class, the chord diagram conveys multiple complex ideas with clarity, precision and efficiency. In some cases, the data is not large enough to show a chord diagram in which case a message is put up informing the user that data is not enough to show a chord diagram. At the same time, there might be some topics which are present in multiple questions such as pain whose chord diagram appears really dense.</w:t>
-      </w:r>
-    </w:p>
-    <w:p>
-      <w:pPr>
-        <w:rPr>
-          <w:szCs w:val="18"/>
-          <w:lang w:val="en-IN" w:eastAsia="en-IN"/>
-        </w:rPr>
-      </w:pPr>
-      <w:r>
-        <w:rPr>
-          <w:color w:val="000000"/>
-          <w:szCs w:val="18"/>
-          <w:lang w:val="en-IN" w:eastAsia="en-IN"/>
-        </w:rPr>
         <w:t>When a bubble in the chart is clicked on, the chord diagram displays the diseases and symptoms. Apart from that, the affected body part is highlighted in the image of a human body. Here, the diseases affecting either men or women are also present so the bodies of both a man and a woman are present and the affected body parts are highlighted. Majority of the body parts were extracted from the dataset but in some cases, manual inputs were needed to improve the accuracy. Another challenge in this human body usage was to highlight diseases such as diabetes which are not exactly centered on a particular organ of the human body. In that case, the whole body is highlighted or the closest possible body part is highlighted.</w:t>
       </w:r>
     </w:p>
@@ -2557,7 +3416,23 @@
           <w:szCs w:val="18"/>
           <w:lang w:val="en-IN" w:eastAsia="en-IN"/>
         </w:rPr>
-        <w:t xml:space="preserve">, python was used. A progressively rising line chart indicates that the  prevalence of the disease/symptoms increased over the year. </w:t>
+        <w:t xml:space="preserve">, python was used. A progressively rising line chart indicates that </w:t>
+      </w:r>
+      <w:r>
+        <w:rPr>
+          <w:color w:val="000000"/>
+          <w:szCs w:val="18"/>
+          <w:lang w:val="en-IN" w:eastAsia="en-IN"/>
+        </w:rPr>
+        <w:t>the prevalence</w:t>
+      </w:r>
+      <w:r>
+        <w:rPr>
+          <w:color w:val="000000"/>
+          <w:szCs w:val="18"/>
+          <w:lang w:val="en-IN" w:eastAsia="en-IN"/>
+        </w:rPr>
+        <w:t xml:space="preserve"> of the disease/symptoms increased over the year. </w:t>
       </w:r>
       <w:r>
         <w:rPr>
@@ -2608,7 +3483,7 @@
           <w:shd w:val="clear" w:color="auto" w:fill="FFFFFF"/>
           <w:lang w:val="en-IN" w:eastAsia="en-IN"/>
         </w:rPr>
-        <w:t xml:space="preserve">isual analytics and data visualization are designed for clarity in perception, therefore, we focus on visual interfaces and </w:t>
+        <w:t xml:space="preserve">isual analytics and data visualization are designed for clarity in perception, therefore, we focus on visual interfaces and presentations, which are well understood, based on human biases and on how users interact with </w:t>
       </w:r>
       <w:r>
         <w:rPr>
@@ -2617,8 +3492,7 @@
           <w:shd w:val="clear" w:color="auto" w:fill="FFFFFF"/>
           <w:lang w:val="en-IN" w:eastAsia="en-IN"/>
         </w:rPr>
-        <w:lastRenderedPageBreak/>
-        <w:t>presentations, which are well understood, based on human biases and on how users interact with computer</w:t>
+        <w:t>computer</w:t>
       </w:r>
       <w:r>
         <w:rPr>
@@ -2627,7 +3501,16 @@
           <w:shd w:val="clear" w:color="auto" w:fill="FFFFFF"/>
           <w:lang w:val="en-IN" w:eastAsia="en-IN"/>
         </w:rPr>
-        <w:t>s[18]</w:t>
+        <w:t>s [</w:t>
+      </w:r>
+      <w:r>
+        <w:rPr>
+          <w:color w:val="141414"/>
+          <w:szCs w:val="18"/>
+          <w:shd w:val="clear" w:color="auto" w:fill="FFFFFF"/>
+          <w:lang w:val="en-IN" w:eastAsia="en-IN"/>
+        </w:rPr>
+        <w:t>18]</w:t>
       </w:r>
       <w:r>
         <w:rPr>
@@ -2738,7 +3621,16 @@
           <w:sz w:val="18"/>
           <w:szCs w:val="18"/>
         </w:rPr>
-        <w:t>After successful implementation of the visual analytics, we see that some critical disease like Cancer, Blood problem and the likes have been discussed in less amount as compared to common and minor diseases. This indicates that users do not prefer to discuss critical topics on a forum and would rather choose seeing a doctor in person. We also observed that there is a lot of discussion about Women Health problems followed by Sensory Organs of human body. Pain and infections are the most common complication associated with a gamut of diseases.</w:t>
+        <w:t xml:space="preserve">After successful implementation of the visual analytics, we see that some critical disease like Cancer, Blood problem and the likes have been discussed in less amount as compared to common and minor diseases. This indicates that users do not prefer to discuss critical topics on a forum and would rather choose seeing a doctor in person. We also observed that there is a lot of discussion about Women Health problems followed by Sensory </w:t>
+      </w:r>
+      <w:r>
+        <w:rPr>
+          <w:color w:val="000000"/>
+          <w:sz w:val="18"/>
+          <w:szCs w:val="18"/>
+        </w:rPr>
+        <w:lastRenderedPageBreak/>
+        <w:t>Organs of human body. Pain and infections are the most common complication associated with a gamut of diseases.</w:t>
       </w:r>
     </w:p>
     <w:p>
@@ -2757,7 +3649,31 @@
           <w:sz w:val="18"/>
           <w:szCs w:val="18"/>
         </w:rPr>
-        <w:t>After the implementation of showing how diseases and symptoms were related and their behavior over time, we also ought to display the areas in the world affected with these diseases majorly. For this, we digged into the dataset to find data related to geographical location of a user. In the near future, we would add a map visualization showing the occurrence of disease in various parts of the world. We would use choropleth maps showing the country highly affected by the disease in darkest shade and lightening its shade with countries affected relatively less.</w:t>
+        <w:t>After the implementation of showing how diseases and symptoms were related and their behavior over time, we also ought to display the areas in the world affected with these diseases majorly. For</w:t>
+      </w:r>
+      <w:r>
+        <w:rPr>
+          <w:color w:val="000000"/>
+          <w:sz w:val="18"/>
+          <w:szCs w:val="18"/>
+        </w:rPr>
+        <w:t xml:space="preserve"> this, we du</w:t>
+      </w:r>
+      <w:r>
+        <w:rPr>
+          <w:color w:val="000000"/>
+          <w:sz w:val="18"/>
+          <w:szCs w:val="18"/>
+        </w:rPr>
+        <w:t>g</w:t>
+      </w:r>
+      <w:r>
+        <w:rPr>
+          <w:color w:val="000000"/>
+          <w:sz w:val="18"/>
+          <w:szCs w:val="18"/>
+        </w:rPr>
+        <w:t xml:space="preserve"> into the dataset to find data related to geographical location of a user. In the near future, we would add a map visualization showing the occurrence of disease in various parts of the world. We would use choropleth maps showing the country highly affected by the disease in darkest shade and lightening its shade with countries affected relatively less.</w:t>
       </w:r>
     </w:p>
     <w:p>
@@ -2795,7 +3711,23 @@
           <w:sz w:val="18"/>
           <w:szCs w:val="18"/>
         </w:rPr>
-        <w:t>A series of dataset regarding medicines can be collected, hence visualized and consequently recommended by the system. There are so many pharmaceutical companies that manufacture  a same kind of drug. Some medicine produces are instant relief providers and some provide treatment with time. Therefore, an expert/physician has vast amount of choices of medicines to recommend and prescribe. The proposed recommender system can recommend medicines that a doctor can remotely prescribe to a patient, based on the availability of medicine at patient’s location and on how effective that certain drug is, at level of infection or pain.</w:t>
+        <w:t xml:space="preserve">A series of dataset regarding medicines can be collected, hence visualized and consequently recommended by the system. There are so many pharmaceutical companies that </w:t>
+      </w:r>
+      <w:r>
+        <w:rPr>
+          <w:color w:val="000000"/>
+          <w:sz w:val="18"/>
+          <w:szCs w:val="18"/>
+        </w:rPr>
+        <w:t>manufacture a</w:t>
+      </w:r>
+      <w:r>
+        <w:rPr>
+          <w:color w:val="000000"/>
+          <w:sz w:val="18"/>
+          <w:szCs w:val="18"/>
+        </w:rPr>
+        <w:t xml:space="preserve"> same kind of drug. Some medicine produces are instant relief providers and some provide treatment with time. Therefore, an expert/physician has vast amount of choices of medicines to recommend and prescribe. The proposed recommender system can recommend medicines that a doctor can remotely prescribe to a patient, based on the availability of medicine at patient’s location and on how effective that certain drug is, at level of infection or pain.</w:t>
       </w:r>
     </w:p>
     <w:p>
@@ -2830,16 +3762,23 @@
           <w:sz w:val="18"/>
           <w:szCs w:val="18"/>
         </w:rPr>
-        <w:t xml:space="preserve"> Our research then made this interesting revelation that TCM has a very effective cure for most of the diseases and health problems. Their traditional and cultural medicines are very relaxing and relief providing. It can be really beneficial for ailing patients to </w:t>
-      </w:r>
-      <w:r>
-        <w:rPr>
-          <w:color w:val="000000"/>
-          <w:sz w:val="18"/>
-          <w:szCs w:val="18"/>
-        </w:rPr>
-        <w:lastRenderedPageBreak/>
-        <w:t>consume this treatment. We aim at popularizing this idea in our recommender system by doing a little more research over this area and  suggesting patients to use this medication if present. This might prove very helpful to the ailing patient.</w:t>
+        <w:t xml:space="preserve"> Our research then made this interesting revelation that TCM has a very effective cure for most of the diseases and health problems. Their traditional and cultural medicines are very relaxing and relief providing. It can be really beneficial for ailing patients to consume this treatment. We aim at popularizing this idea in our recommender system by doing a little more research over this area </w:t>
+      </w:r>
+      <w:r>
+        <w:rPr>
+          <w:color w:val="000000"/>
+          <w:sz w:val="18"/>
+          <w:szCs w:val="18"/>
+        </w:rPr>
+        <w:t>and suggesting</w:t>
+      </w:r>
+      <w:r>
+        <w:rPr>
+          <w:color w:val="000000"/>
+          <w:sz w:val="18"/>
+          <w:szCs w:val="18"/>
+        </w:rPr>
+        <w:t xml:space="preserve"> patients to use this medication if present. This might prove very helpful to the ailing patient.</w:t>
       </w:r>
     </w:p>
     <w:p>
@@ -2874,7 +3813,23 @@
           <w:sz w:val="18"/>
           <w:szCs w:val="18"/>
         </w:rPr>
-        <w:t xml:space="preserve"> avaliable to do the same, but in limited areas. This idea could be embedded into our ‘Know your disease’ and hence a complete essence of a recommender system can be imbibed. What can be better than a system which presents a complete analysis of your system, recommend home remedies, give the user an example of a patient suffered/suffering from the same health problem by means of showing top discussion post, and also recommending to the patient, nearby doctors and physicians. </w:t>
+        <w:t xml:space="preserve"> </w:t>
+      </w:r>
+      <w:r>
+        <w:rPr>
+          <w:color w:val="000000"/>
+          <w:sz w:val="18"/>
+          <w:szCs w:val="18"/>
+        </w:rPr>
+        <w:t>available</w:t>
+      </w:r>
+      <w:r>
+        <w:rPr>
+          <w:color w:val="000000"/>
+          <w:sz w:val="18"/>
+          <w:szCs w:val="18"/>
+        </w:rPr>
+        <w:t xml:space="preserve"> to do the same, but in limited areas. This idea could be embedded into our ‘Know your disease’ and hence a complete essence of a recommender system can be imbibed. What can be better than a system which presents a complete analysis of your system, recommend home remedies, give the user an example of a patient suffered/suffering from the same health problem by means of showing top discussion post, and also recommending to the patient, nearby doctors and physicians. </w:t>
       </w:r>
     </w:p>
     <w:p>
@@ -2909,7 +3864,47 @@
           <w:sz w:val="18"/>
           <w:szCs w:val="18"/>
         </w:rPr>
-        <w:t>, MedicineNet.com, etc can be embedded. There are so many minor problems a healthy person overlooks. This ignorance may someday cause a big health concern. Therefore maintaining health is very important. ‘Prevention is better than cure’ is what we believe in. An occurrence of chronic fever or a lower abdominal may be a sign of UTI</w:t>
+        <w:t xml:space="preserve">, MedicineNet.com, </w:t>
+      </w:r>
+      <w:r>
+        <w:rPr>
+          <w:color w:val="000000"/>
+          <w:sz w:val="18"/>
+          <w:szCs w:val="18"/>
+        </w:rPr>
+        <w:t>etc.</w:t>
+      </w:r>
+      <w:r>
+        <w:rPr>
+          <w:color w:val="000000"/>
+          <w:sz w:val="18"/>
+          <w:szCs w:val="18"/>
+        </w:rPr>
+        <w:t xml:space="preserve"> can be embedded. There are so many minor problems a healthy person overlooks. This ignorance may someday cause a big health concern. </w:t>
+      </w:r>
+      <w:r>
+        <w:rPr>
+          <w:color w:val="000000"/>
+          <w:sz w:val="18"/>
+          <w:szCs w:val="18"/>
+        </w:rPr>
+        <w:t>Therefore,</w:t>
+      </w:r>
+      <w:r>
+        <w:rPr>
+          <w:color w:val="000000"/>
+          <w:sz w:val="18"/>
+          <w:szCs w:val="18"/>
+        </w:rPr>
+        <w:t xml:space="preserve"> maintaining health is very important. ‘Prevention is better than cure’ is what we believe in. An occurrence of chronic fever or a lower </w:t>
+      </w:r>
+      <w:r>
+        <w:rPr>
+          <w:color w:val="000000"/>
+          <w:sz w:val="18"/>
+          <w:szCs w:val="18"/>
+        </w:rPr>
+        <w:t>abdominal may be a sign of UTI</w:t>
       </w:r>
       <w:r>
         <w:rPr>
@@ -3055,7 +4050,7 @@
       <w:r>
         <w:t xml:space="preserve">White Paper: Principles of Data Visualization – What We See in a Visual. </w:t>
       </w:r>
-      <w:hyperlink r:id="rId11" w:history="1">
+      <w:hyperlink r:id="rId12" w:history="1">
         <w:r>
           <w:rPr>
             <w:rStyle w:val="Hyperlink"/>
@@ -3075,7 +4070,6 @@
         <w:jc w:val="both"/>
       </w:pPr>
       <w:r>
-        <w:lastRenderedPageBreak/>
         <w:t>Mitja T. et Al</w:t>
       </w:r>
       <w:r>
@@ -3103,7 +4097,7 @@
       <w:r>
         <w:t xml:space="preserve">. </w:t>
       </w:r>
-      <w:hyperlink r:id="rId12" w:history="1">
+      <w:hyperlink r:id="rId13" w:history="1">
         <w:r>
           <w:rPr>
             <w:rStyle w:val="Hyperlink"/>
@@ -3122,7 +4116,7 @@
       <w:r>
         <w:t xml:space="preserve">Maria-Dolares et Al. Question-answering systems as efficient sources of terminological information: an evaluation in Health Information &amp; Liraries Journal, December 2010. </w:t>
       </w:r>
-      <w:hyperlink r:id="rId13" w:history="1">
+      <w:hyperlink r:id="rId14" w:history="1">
         <w:r>
           <w:rPr>
             <w:rStyle w:val="Hyperlink"/>
@@ -3138,7 +4132,7 @@
       <w:pPr>
         <w:pStyle w:val="References"/>
       </w:pPr>
-      <w:hyperlink r:id="rId14" w:history="1">
+      <w:hyperlink r:id="rId15" w:history="1">
         <w:r>
           <w:rPr>
             <w:rStyle w:val="Hyperlink"/>
@@ -3155,7 +4149,7 @@
       <w:pPr>
         <w:pStyle w:val="References"/>
       </w:pPr>
-      <w:hyperlink r:id="rId15" w:history="1">
+      <w:hyperlink r:id="rId16" w:history="1">
         <w:r>
           <w:rPr>
             <w:rStyle w:val="Hyperlink"/>
@@ -3173,7 +4167,7 @@
       <w:pPr>
         <w:pStyle w:val="References"/>
       </w:pPr>
-      <w:hyperlink r:id="rId16" w:history="1">
+      <w:hyperlink r:id="rId17" w:history="1">
         <w:r>
           <w:rPr>
             <w:rStyle w:val="Hyperlink"/>
@@ -3188,7 +4182,7 @@
       <w:pPr>
         <w:pStyle w:val="References"/>
       </w:pPr>
-      <w:hyperlink r:id="rId17" w:history="1">
+      <w:hyperlink r:id="rId18" w:history="1">
         <w:r>
           <w:rPr>
             <w:rStyle w:val="Hyperlink"/>
@@ -3230,7 +4224,7 @@
         </w:rPr>
         <w:t xml:space="preserve">in Important India. </w:t>
       </w:r>
-      <w:hyperlink r:id="rId18" w:history="1">
+      <w:hyperlink r:id="rId19" w:history="1">
         <w:r>
           <w:rPr>
             <w:rStyle w:val="Hyperlink"/>
@@ -3258,7 +4252,7 @@
         </w:rPr>
         <w:t xml:space="preserve">An article: Intel Inside. More Personalized Care Outside. </w:t>
       </w:r>
-      <w:hyperlink r:id="rId19" w:history="1">
+      <w:hyperlink r:id="rId20" w:history="1">
         <w:r>
           <w:rPr>
             <w:rStyle w:val="Hyperlink"/>
@@ -3274,6 +4268,7 @@
         <w:pStyle w:val="References"/>
       </w:pPr>
       <w:r>
+        <w:lastRenderedPageBreak/>
         <w:t>William C. e</w:t>
       </w:r>
       <w:r>
@@ -3282,7 +4277,7 @@
       <w:r>
         <w:t xml:space="preserve"> Al. Graphical Perception: Theory, Experimentation, and Application to the Development of Grahical Methods in Journal of the American Statistical Association. </w:t>
       </w:r>
-      <w:hyperlink r:id="rId20" w:history="1">
+      <w:hyperlink r:id="rId21" w:history="1">
         <w:r>
           <w:rPr>
             <w:rStyle w:val="Hyperlink"/>
@@ -3310,7 +4305,7 @@
       <w:r>
         <w:t xml:space="preserve"> </w:t>
       </w:r>
-      <w:hyperlink r:id="rId21" w:history="1">
+      <w:hyperlink r:id="rId22" w:history="1">
         <w:r>
           <w:rPr>
             <w:rStyle w:val="Hyperlink"/>
@@ -3329,7 +4324,7 @@
       <w:pPr>
         <w:pStyle w:val="References"/>
       </w:pPr>
-      <w:hyperlink r:id="rId22" w:history="1">
+      <w:hyperlink r:id="rId23" w:history="1">
         <w:r>
           <w:rPr>
             <w:rStyle w:val="Hyperlink"/>
@@ -3345,7 +4340,7 @@
       <w:r>
         <w:t xml:space="preserve">An article: Close-Ups of the Genome, Species by Species by Species. </w:t>
       </w:r>
-      <w:hyperlink r:id="rId23" w:history="1">
+      <w:hyperlink r:id="rId24" w:history="1">
         <w:r>
           <w:rPr>
             <w:rStyle w:val="Hyperlink"/>
@@ -3521,7 +4516,7 @@
       <w:r>
         <w:t xml:space="preserve">7 Tips for Evaluating Data Visualization Software. </w:t>
       </w:r>
-      <w:hyperlink r:id="rId24" w:history="1">
+      <w:hyperlink r:id="rId25" w:history="1">
         <w:r>
           <w:rPr>
             <w:rStyle w:val="Hyperlink"/>
@@ -3537,7 +4532,7 @@
       <w:r>
         <w:t xml:space="preserve">An Article: Difference between Symptom and Sign. </w:t>
       </w:r>
-      <w:hyperlink r:id="rId25" w:history="1">
+      <w:hyperlink r:id="rId26" w:history="1">
         <w:r>
           <w:rPr>
             <w:rStyle w:val="Hyperlink"/>
@@ -3556,7 +4551,7 @@
       <w:r>
         <w:t xml:space="preserve">Jacqueline Strecker et Al. Data Visualization In Review. </w:t>
       </w:r>
-      <w:hyperlink r:id="rId26" w:history="1">
+      <w:hyperlink r:id="rId27" w:history="1">
         <w:r>
           <w:rPr>
             <w:rStyle w:val="Hyperlink"/>
@@ -3572,7 +4567,7 @@
       <w:pPr>
         <w:pStyle w:val="References"/>
       </w:pPr>
-      <w:hyperlink r:id="rId27" w:history="1">
+      <w:hyperlink r:id="rId28" w:history="1">
         <w:r>
           <w:rPr>
             <w:rStyle w:val="Hyperlink"/>
@@ -3588,7 +4583,7 @@
       <w:pPr>
         <w:pStyle w:val="References"/>
       </w:pPr>
-      <w:hyperlink r:id="rId28" w:history="1">
+      <w:hyperlink r:id="rId29" w:history="1">
         <w:r>
           <w:rPr>
             <w:rStyle w:val="Hyperlink"/>
@@ -3604,7 +4599,7 @@
       <w:pPr>
         <w:pStyle w:val="References"/>
       </w:pPr>
-      <w:hyperlink r:id="rId29" w:history="1">
+      <w:hyperlink r:id="rId30" w:history="1">
         <w:r>
           <w:rPr>
             <w:rStyle w:val="Hyperlink"/>
@@ -3621,10 +4616,9 @@
         <w:pStyle w:val="References"/>
       </w:pPr>
       <w:r>
-        <w:lastRenderedPageBreak/>
         <w:t xml:space="preserve">An Article: Urinary Tract Infection (UTI) </w:t>
       </w:r>
-      <w:hyperlink r:id="rId30" w:history="1">
+      <w:hyperlink r:id="rId31" w:history="1">
         <w:r>
           <w:rPr>
             <w:rStyle w:val="Hyperlink"/>
@@ -3634,6 +4628,28 @@
       </w:hyperlink>
       <w:r>
         <w:t xml:space="preserve"> </w:t>
+      </w:r>
+    </w:p>
+    <w:p>
+      <w:pPr>
+        <w:pStyle w:val="References"/>
+      </w:pPr>
+      <w:r>
+        <w:t>Shneiderman, B.</w:t>
+      </w:r>
+      <w:r>
+        <w:t xml:space="preserve"> </w:t>
+      </w:r>
+      <w:r>
+        <w:t xml:space="preserve">The eyes have it: a task by data type taxonomy for information visualizations (1996) </w:t>
+      </w:r>
+    </w:p>
+    <w:p>
+      <w:pPr>
+        <w:pStyle w:val="References"/>
+      </w:pPr>
+      <w:r>
+        <w:t>McLachlan et al. LiveRAC: interactive visual exploration of system management time-series data in Proceedings of the SIGCHI Conference on Human Factors in Computing Systems,2008, pp 1483- 1492</w:t>
       </w:r>
     </w:p>
     <w:p>
@@ -3667,7 +4683,6 @@
         <w:pStyle w:val="Paper-Title"/>
       </w:pPr>
       <w:r>
-        <w:lastRenderedPageBreak/>
         <w:t>Columns on Last Page Should Be Made As Close As Possible to Equal Length</w:t>
       </w:r>
     </w:p>
@@ -3682,15 +4697,15 @@
 </file>
 
 <file path=word/endnotes.xml><?xml version="1.0" encoding="utf-8"?>
-<w:endnotes xmlns:ve="http://schemas.openxmlformats.org/markup-compatibility/2006" xmlns:o="urn:schemas-microsoft-com:office:office" xmlns:r="http://schemas.openxmlformats.org/officeDocument/2006/relationships" xmlns:m="http://schemas.openxmlformats.org/officeDocument/2006/math" xmlns:v="urn:schemas-microsoft-com:vml" xmlns:wp="http://schemas.openxmlformats.org/drawingml/2006/wordprocessingDrawing" xmlns:w10="urn:schemas-microsoft-com:office:word" xmlns:w="http://schemas.openxmlformats.org/wordprocessingml/2006/main" xmlns:wne="http://schemas.microsoft.com/office/word/2006/wordml">
-  <w:endnote w:type="separator" w:id="0">
+<w:endnotes xmlns:wpc="http://schemas.microsoft.com/office/word/2010/wordprocessingCanvas" xmlns:cx="http://schemas.microsoft.com/office/drawing/2014/chartex" xmlns:cx1="http://schemas.microsoft.com/office/drawing/2015/9/8/chartex" xmlns:cx2="http://schemas.microsoft.com/office/drawing/2015/10/21/chartex" xmlns:mc="http://schemas.openxmlformats.org/markup-compatibility/2006" xmlns:o="urn:schemas-microsoft-com:office:office" xmlns:r="http://schemas.openxmlformats.org/officeDocument/2006/relationships" xmlns:m="http://schemas.openxmlformats.org/officeDocument/2006/math" xmlns:v="urn:schemas-microsoft-com:vml" xmlns:wp14="http://schemas.microsoft.com/office/word/2010/wordprocessingDrawing" xmlns:wp="http://schemas.openxmlformats.org/drawingml/2006/wordprocessingDrawing" xmlns:w10="urn:schemas-microsoft-com:office:word" xmlns:w="http://schemas.openxmlformats.org/wordprocessingml/2006/main" xmlns:w14="http://schemas.microsoft.com/office/word/2010/wordml" xmlns:w15="http://schemas.microsoft.com/office/word/2012/wordml" xmlns:w16se="http://schemas.microsoft.com/office/word/2015/wordml/symex" xmlns:wpg="http://schemas.microsoft.com/office/word/2010/wordprocessingGroup" xmlns:wpi="http://schemas.microsoft.com/office/word/2010/wordprocessingInk" xmlns:wne="http://schemas.microsoft.com/office/word/2006/wordml" xmlns:wps="http://schemas.microsoft.com/office/word/2010/wordprocessingShape" mc:Ignorable="w14 w15 w16se wp14">
+  <w:endnote w:type="separator" w:id="-1">
     <w:p>
       <w:r>
         <w:separator/>
       </w:r>
     </w:p>
   </w:endnote>
-  <w:endnote w:type="continuationSeparator" w:id="1">
+  <w:endnote w:type="continuationSeparator" w:id="0">
     <w:p>
       <w:r>
         <w:continuationSeparator/>
@@ -3701,7 +4716,7 @@
 </file>
 
 <file path=word/footer1.xml><?xml version="1.0" encoding="utf-8"?>
-<w:ftr xmlns:ve="http://schemas.openxmlformats.org/markup-compatibility/2006" xmlns:o="urn:schemas-microsoft-com:office:office" xmlns:r="http://schemas.openxmlformats.org/officeDocument/2006/relationships" xmlns:m="http://schemas.openxmlformats.org/officeDocument/2006/math" xmlns:v="urn:schemas-microsoft-com:vml" xmlns:wp="http://schemas.openxmlformats.org/drawingml/2006/wordprocessingDrawing" xmlns:w10="urn:schemas-microsoft-com:office:word" xmlns:w="http://schemas.openxmlformats.org/wordprocessingml/2006/main" xmlns:wne="http://schemas.microsoft.com/office/word/2006/wordml">
+<w:ftr xmlns:wpc="http://schemas.microsoft.com/office/word/2010/wordprocessingCanvas" xmlns:cx="http://schemas.microsoft.com/office/drawing/2014/chartex" xmlns:cx1="http://schemas.microsoft.com/office/drawing/2015/9/8/chartex" xmlns:cx2="http://schemas.microsoft.com/office/drawing/2015/10/21/chartex" xmlns:mc="http://schemas.openxmlformats.org/markup-compatibility/2006" xmlns:o="urn:schemas-microsoft-com:office:office" xmlns:r="http://schemas.openxmlformats.org/officeDocument/2006/relationships" xmlns:m="http://schemas.openxmlformats.org/officeDocument/2006/math" xmlns:v="urn:schemas-microsoft-com:vml" xmlns:wp14="http://schemas.microsoft.com/office/word/2010/wordprocessingDrawing" xmlns:wp="http://schemas.openxmlformats.org/drawingml/2006/wordprocessingDrawing" xmlns:w10="urn:schemas-microsoft-com:office:word" xmlns:w="http://schemas.openxmlformats.org/wordprocessingml/2006/main" xmlns:w14="http://schemas.microsoft.com/office/word/2010/wordml" xmlns:w15="http://schemas.microsoft.com/office/word/2012/wordml" xmlns:w16se="http://schemas.microsoft.com/office/word/2015/wordml/symex" xmlns:wpg="http://schemas.microsoft.com/office/word/2010/wordprocessingGroup" xmlns:wpi="http://schemas.microsoft.com/office/word/2010/wordprocessingInk" xmlns:wne="http://schemas.microsoft.com/office/word/2006/wordml" xmlns:wps="http://schemas.microsoft.com/office/word/2010/wordprocessingShape" mc:Ignorable="w14 w15 w16se wp14">
   <w:p>
     <w:pPr>
       <w:pStyle w:val="Footer"/>
@@ -3738,15 +4753,15 @@
 </file>
 
 <file path=word/footnotes.xml><?xml version="1.0" encoding="utf-8"?>
-<w:footnotes xmlns:ve="http://schemas.openxmlformats.org/markup-compatibility/2006" xmlns:o="urn:schemas-microsoft-com:office:office" xmlns:r="http://schemas.openxmlformats.org/officeDocument/2006/relationships" xmlns:m="http://schemas.openxmlformats.org/officeDocument/2006/math" xmlns:v="urn:schemas-microsoft-com:vml" xmlns:wp="http://schemas.openxmlformats.org/drawingml/2006/wordprocessingDrawing" xmlns:w10="urn:schemas-microsoft-com:office:word" xmlns:w="http://schemas.openxmlformats.org/wordprocessingml/2006/main" xmlns:wne="http://schemas.microsoft.com/office/word/2006/wordml">
-  <w:footnote w:type="separator" w:id="0">
+<w:footnotes xmlns:wpc="http://schemas.microsoft.com/office/word/2010/wordprocessingCanvas" xmlns:cx="http://schemas.microsoft.com/office/drawing/2014/chartex" xmlns:cx1="http://schemas.microsoft.com/office/drawing/2015/9/8/chartex" xmlns:cx2="http://schemas.microsoft.com/office/drawing/2015/10/21/chartex" xmlns:mc="http://schemas.openxmlformats.org/markup-compatibility/2006" xmlns:o="urn:schemas-microsoft-com:office:office" xmlns:r="http://schemas.openxmlformats.org/officeDocument/2006/relationships" xmlns:m="http://schemas.openxmlformats.org/officeDocument/2006/math" xmlns:v="urn:schemas-microsoft-com:vml" xmlns:wp14="http://schemas.microsoft.com/office/word/2010/wordprocessingDrawing" xmlns:wp="http://schemas.openxmlformats.org/drawingml/2006/wordprocessingDrawing" xmlns:w10="urn:schemas-microsoft-com:office:word" xmlns:w="http://schemas.openxmlformats.org/wordprocessingml/2006/main" xmlns:w14="http://schemas.microsoft.com/office/word/2010/wordml" xmlns:w15="http://schemas.microsoft.com/office/word/2012/wordml" xmlns:w16se="http://schemas.microsoft.com/office/word/2015/wordml/symex" xmlns:wpg="http://schemas.microsoft.com/office/word/2010/wordprocessingGroup" xmlns:wpi="http://schemas.microsoft.com/office/word/2010/wordprocessingInk" xmlns:wne="http://schemas.microsoft.com/office/word/2006/wordml" xmlns:wps="http://schemas.microsoft.com/office/word/2010/wordprocessingShape" mc:Ignorable="w14 w15 w16se wp14">
+  <w:footnote w:type="separator" w:id="-1">
     <w:p>
       <w:r>
         <w:separator/>
       </w:r>
     </w:p>
   </w:footnote>
-  <w:footnote w:type="continuationSeparator" w:id="1">
+  <w:footnote w:type="continuationSeparator" w:id="0">
     <w:p>
       <w:r>
         <w:continuationSeparator/>
@@ -3757,8 +4772,8 @@
 </file>
 
 <file path=word/numbering.xml><?xml version="1.0" encoding="utf-8"?>
-<w:numbering xmlns:ve="http://schemas.openxmlformats.org/markup-compatibility/2006" xmlns:o="urn:schemas-microsoft-com:office:office" xmlns:r="http://schemas.openxmlformats.org/officeDocument/2006/relationships" xmlns:m="http://schemas.openxmlformats.org/officeDocument/2006/math" xmlns:v="urn:schemas-microsoft-com:vml" xmlns:wp="http://schemas.openxmlformats.org/drawingml/2006/wordprocessingDrawing" xmlns:w10="urn:schemas-microsoft-com:office:word" xmlns:w="http://schemas.openxmlformats.org/wordprocessingml/2006/main" xmlns:wne="http://schemas.microsoft.com/office/word/2006/wordml">
-  <w:abstractNum w:abstractNumId="0">
+<w:numbering xmlns:wpc="http://schemas.microsoft.com/office/word/2010/wordprocessingCanvas" xmlns:cx="http://schemas.microsoft.com/office/drawing/2014/chartex" xmlns:cx1="http://schemas.microsoft.com/office/drawing/2015/9/8/chartex" xmlns:cx2="http://schemas.microsoft.com/office/drawing/2015/10/21/chartex" xmlns:mc="http://schemas.openxmlformats.org/markup-compatibility/2006" xmlns:o="urn:schemas-microsoft-com:office:office" xmlns:r="http://schemas.openxmlformats.org/officeDocument/2006/relationships" xmlns:m="http://schemas.openxmlformats.org/officeDocument/2006/math" xmlns:v="urn:schemas-microsoft-com:vml" xmlns:wp14="http://schemas.microsoft.com/office/word/2010/wordprocessingDrawing" xmlns:wp="http://schemas.openxmlformats.org/drawingml/2006/wordprocessingDrawing" xmlns:w10="urn:schemas-microsoft-com:office:word" xmlns:w="http://schemas.openxmlformats.org/wordprocessingml/2006/main" xmlns:w14="http://schemas.microsoft.com/office/word/2010/wordml" xmlns:w15="http://schemas.microsoft.com/office/word/2012/wordml" xmlns:w16se="http://schemas.microsoft.com/office/word/2015/wordml/symex" xmlns:wpg="http://schemas.microsoft.com/office/word/2010/wordprocessingGroup" xmlns:wpi="http://schemas.microsoft.com/office/word/2010/wordprocessingInk" xmlns:wne="http://schemas.microsoft.com/office/word/2006/wordml" xmlns:wps="http://schemas.microsoft.com/office/word/2010/wordprocessingShape" mc:Ignorable="w14 w15 w16se wp14">
+  <w:abstractNum w:abstractNumId="0" w15:restartNumberingAfterBreak="0">
     <w:nsid w:val="FFFFFFFB"/>
     <w:multiLevelType w:val="multilevel"/>
     <w:tmpl w:val="FFFFFFFF"/>
@@ -3835,7 +4850,7 @@
       <w:lvlJc w:val="left"/>
     </w:lvl>
   </w:abstractNum>
-  <w:abstractNum w:abstractNumId="1">
+  <w:abstractNum w:abstractNumId="1" w15:restartNumberingAfterBreak="0">
     <w:nsid w:val="089A29E3"/>
     <w:multiLevelType w:val="multilevel"/>
     <w:tmpl w:val="59185590"/>
@@ -3984,7 +4999,93 @@
       </w:rPr>
     </w:lvl>
   </w:abstractNum>
-  <w:abstractNum w:abstractNumId="2">
+  <w:abstractNum w:abstractNumId="2" w15:restartNumberingAfterBreak="0">
+    <w:nsid w:val="19921FF3"/>
+    <w:multiLevelType w:val="hybridMultilevel"/>
+    <w:tmpl w:val="3B26998C"/>
+    <w:lvl w:ilvl="0" w:tplc="0409000F">
+      <w:start w:val="1"/>
+      <w:numFmt w:val="decimal"/>
+      <w:lvlText w:val="%1."/>
+      <w:lvlJc w:val="left"/>
+      <w:pPr>
+        <w:ind w:left="720" w:hanging="360"/>
+      </w:pPr>
+    </w:lvl>
+    <w:lvl w:ilvl="1" w:tplc="04090019" w:tentative="1">
+      <w:start w:val="1"/>
+      <w:numFmt w:val="lowerLetter"/>
+      <w:lvlText w:val="%2."/>
+      <w:lvlJc w:val="left"/>
+      <w:pPr>
+        <w:ind w:left="1440" w:hanging="360"/>
+      </w:pPr>
+    </w:lvl>
+    <w:lvl w:ilvl="2" w:tplc="0409001B" w:tentative="1">
+      <w:start w:val="1"/>
+      <w:numFmt w:val="lowerRoman"/>
+      <w:lvlText w:val="%3."/>
+      <w:lvlJc w:val="right"/>
+      <w:pPr>
+        <w:ind w:left="2160" w:hanging="180"/>
+      </w:pPr>
+    </w:lvl>
+    <w:lvl w:ilvl="3" w:tplc="0409000F" w:tentative="1">
+      <w:start w:val="1"/>
+      <w:numFmt w:val="decimal"/>
+      <w:lvlText w:val="%4."/>
+      <w:lvlJc w:val="left"/>
+      <w:pPr>
+        <w:ind w:left="2880" w:hanging="360"/>
+      </w:pPr>
+    </w:lvl>
+    <w:lvl w:ilvl="4" w:tplc="04090019" w:tentative="1">
+      <w:start w:val="1"/>
+      <w:numFmt w:val="lowerLetter"/>
+      <w:lvlText w:val="%5."/>
+      <w:lvlJc w:val="left"/>
+      <w:pPr>
+        <w:ind w:left="3600" w:hanging="360"/>
+      </w:pPr>
+    </w:lvl>
+    <w:lvl w:ilvl="5" w:tplc="0409001B" w:tentative="1">
+      <w:start w:val="1"/>
+      <w:numFmt w:val="lowerRoman"/>
+      <w:lvlText w:val="%6."/>
+      <w:lvlJc w:val="right"/>
+      <w:pPr>
+        <w:ind w:left="4320" w:hanging="180"/>
+      </w:pPr>
+    </w:lvl>
+    <w:lvl w:ilvl="6" w:tplc="0409000F" w:tentative="1">
+      <w:start w:val="1"/>
+      <w:numFmt w:val="decimal"/>
+      <w:lvlText w:val="%7."/>
+      <w:lvlJc w:val="left"/>
+      <w:pPr>
+        <w:ind w:left="5040" w:hanging="360"/>
+      </w:pPr>
+    </w:lvl>
+    <w:lvl w:ilvl="7" w:tplc="04090019" w:tentative="1">
+      <w:start w:val="1"/>
+      <w:numFmt w:val="lowerLetter"/>
+      <w:lvlText w:val="%8."/>
+      <w:lvlJc w:val="left"/>
+      <w:pPr>
+        <w:ind w:left="5760" w:hanging="360"/>
+      </w:pPr>
+    </w:lvl>
+    <w:lvl w:ilvl="8" w:tplc="0409001B" w:tentative="1">
+      <w:start w:val="1"/>
+      <w:numFmt w:val="lowerRoman"/>
+      <w:lvlText w:val="%9."/>
+      <w:lvlJc w:val="right"/>
+      <w:pPr>
+        <w:ind w:left="6480" w:hanging="180"/>
+      </w:pPr>
+    </w:lvl>
+  </w:abstractNum>
+  <w:abstractNum w:abstractNumId="3" w15:restartNumberingAfterBreak="0">
     <w:nsid w:val="19C00BF0"/>
     <w:multiLevelType w:val="multilevel"/>
     <w:tmpl w:val="45E00696"/>
@@ -4133,7 +5234,7 @@
       </w:rPr>
     </w:lvl>
   </w:abstractNum>
-  <w:abstractNum w:abstractNumId="3">
+  <w:abstractNum w:abstractNumId="4" w15:restartNumberingAfterBreak="0">
     <w:nsid w:val="1CC60799"/>
     <w:multiLevelType w:val="multilevel"/>
     <w:tmpl w:val="3454FE88"/>
@@ -4282,7 +5383,7 @@
       </w:rPr>
     </w:lvl>
   </w:abstractNum>
-  <w:abstractNum w:abstractNumId="4">
+  <w:abstractNum w:abstractNumId="5" w15:restartNumberingAfterBreak="0">
     <w:nsid w:val="1E7F340E"/>
     <w:multiLevelType w:val="multilevel"/>
     <w:tmpl w:val="568C8FE4"/>
@@ -4431,7 +5532,93 @@
       </w:rPr>
     </w:lvl>
   </w:abstractNum>
-  <w:abstractNum w:abstractNumId="5">
+  <w:abstractNum w:abstractNumId="6" w15:restartNumberingAfterBreak="0">
+    <w:nsid w:val="1F3A3BF0"/>
+    <w:multiLevelType w:val="hybridMultilevel"/>
+    <w:tmpl w:val="3B26998C"/>
+    <w:lvl w:ilvl="0" w:tplc="0409000F">
+      <w:start w:val="1"/>
+      <w:numFmt w:val="decimal"/>
+      <w:lvlText w:val="%1."/>
+      <w:lvlJc w:val="left"/>
+      <w:pPr>
+        <w:ind w:left="720" w:hanging="360"/>
+      </w:pPr>
+    </w:lvl>
+    <w:lvl w:ilvl="1" w:tplc="04090019" w:tentative="1">
+      <w:start w:val="1"/>
+      <w:numFmt w:val="lowerLetter"/>
+      <w:lvlText w:val="%2."/>
+      <w:lvlJc w:val="left"/>
+      <w:pPr>
+        <w:ind w:left="1440" w:hanging="360"/>
+      </w:pPr>
+    </w:lvl>
+    <w:lvl w:ilvl="2" w:tplc="0409001B" w:tentative="1">
+      <w:start w:val="1"/>
+      <w:numFmt w:val="lowerRoman"/>
+      <w:lvlText w:val="%3."/>
+      <w:lvlJc w:val="right"/>
+      <w:pPr>
+        <w:ind w:left="2160" w:hanging="180"/>
+      </w:pPr>
+    </w:lvl>
+    <w:lvl w:ilvl="3" w:tplc="0409000F" w:tentative="1">
+      <w:start w:val="1"/>
+      <w:numFmt w:val="decimal"/>
+      <w:lvlText w:val="%4."/>
+      <w:lvlJc w:val="left"/>
+      <w:pPr>
+        <w:ind w:left="2880" w:hanging="360"/>
+      </w:pPr>
+    </w:lvl>
+    <w:lvl w:ilvl="4" w:tplc="04090019" w:tentative="1">
+      <w:start w:val="1"/>
+      <w:numFmt w:val="lowerLetter"/>
+      <w:lvlText w:val="%5."/>
+      <w:lvlJc w:val="left"/>
+      <w:pPr>
+        <w:ind w:left="3600" w:hanging="360"/>
+      </w:pPr>
+    </w:lvl>
+    <w:lvl w:ilvl="5" w:tplc="0409001B" w:tentative="1">
+      <w:start w:val="1"/>
+      <w:numFmt w:val="lowerRoman"/>
+      <w:lvlText w:val="%6."/>
+      <w:lvlJc w:val="right"/>
+      <w:pPr>
+        <w:ind w:left="4320" w:hanging="180"/>
+      </w:pPr>
+    </w:lvl>
+    <w:lvl w:ilvl="6" w:tplc="0409000F" w:tentative="1">
+      <w:start w:val="1"/>
+      <w:numFmt w:val="decimal"/>
+      <w:lvlText w:val="%7."/>
+      <w:lvlJc w:val="left"/>
+      <w:pPr>
+        <w:ind w:left="5040" w:hanging="360"/>
+      </w:pPr>
+    </w:lvl>
+    <w:lvl w:ilvl="7" w:tplc="04090019" w:tentative="1">
+      <w:start w:val="1"/>
+      <w:numFmt w:val="lowerLetter"/>
+      <w:lvlText w:val="%8."/>
+      <w:lvlJc w:val="left"/>
+      <w:pPr>
+        <w:ind w:left="5760" w:hanging="360"/>
+      </w:pPr>
+    </w:lvl>
+    <w:lvl w:ilvl="8" w:tplc="0409001B" w:tentative="1">
+      <w:start w:val="1"/>
+      <w:numFmt w:val="lowerRoman"/>
+      <w:lvlText w:val="%9."/>
+      <w:lvlJc w:val="right"/>
+      <w:pPr>
+        <w:ind w:left="6480" w:hanging="180"/>
+      </w:pPr>
+    </w:lvl>
+  </w:abstractNum>
+  <w:abstractNum w:abstractNumId="7" w15:restartNumberingAfterBreak="0">
     <w:nsid w:val="40D3209A"/>
     <w:multiLevelType w:val="multilevel"/>
     <w:tmpl w:val="C18495FA"/>
@@ -4580,7 +5767,7 @@
       </w:rPr>
     </w:lvl>
   </w:abstractNum>
-  <w:abstractNum w:abstractNumId="6">
+  <w:abstractNum w:abstractNumId="8" w15:restartNumberingAfterBreak="0">
     <w:nsid w:val="45B315BF"/>
     <w:multiLevelType w:val="multilevel"/>
     <w:tmpl w:val="F62A64B6"/>
@@ -4729,7 +5916,7 @@
       </w:rPr>
     </w:lvl>
   </w:abstractNum>
-  <w:abstractNum w:abstractNumId="7">
+  <w:abstractNum w:abstractNumId="9" w15:restartNumberingAfterBreak="0">
     <w:nsid w:val="6F1D6A21"/>
     <w:multiLevelType w:val="singleLevel"/>
     <w:tmpl w:val="A100F9DC"/>
@@ -4751,7 +5938,7 @@
       </w:rPr>
     </w:lvl>
   </w:abstractNum>
-  <w:abstractNum w:abstractNumId="8">
+  <w:abstractNum w:abstractNumId="10" w15:restartNumberingAfterBreak="0">
     <w:nsid w:val="77083709"/>
     <w:multiLevelType w:val="multilevel"/>
     <w:tmpl w:val="3A98587E"/>
@@ -4900,7 +6087,7 @@
       </w:rPr>
     </w:lvl>
   </w:abstractNum>
-  <w:abstractNum w:abstractNumId="9">
+  <w:abstractNum w:abstractNumId="11" w15:restartNumberingAfterBreak="0">
     <w:nsid w:val="795E4F57"/>
     <w:multiLevelType w:val="multilevel"/>
     <w:tmpl w:val="00FAF72E"/>
@@ -5053,37 +6240,43 @@
     <w:abstractNumId w:val="0"/>
   </w:num>
   <w:num w:numId="2">
-    <w:abstractNumId w:val="7"/>
+    <w:abstractNumId w:val="9"/>
   </w:num>
   <w:num w:numId="3">
     <w:abstractNumId w:val="1"/>
   </w:num>
   <w:num w:numId="4">
+    <w:abstractNumId w:val="10"/>
+  </w:num>
+  <w:num w:numId="5">
+    <w:abstractNumId w:val="4"/>
+  </w:num>
+  <w:num w:numId="6">
+    <w:abstractNumId w:val="3"/>
+  </w:num>
+  <w:num w:numId="7">
+    <w:abstractNumId w:val="5"/>
+  </w:num>
+  <w:num w:numId="8">
+    <w:abstractNumId w:val="7"/>
+  </w:num>
+  <w:num w:numId="9">
     <w:abstractNumId w:val="8"/>
   </w:num>
-  <w:num w:numId="5">
-    <w:abstractNumId w:val="3"/>
+  <w:num w:numId="10">
+    <w:abstractNumId w:val="11"/>
   </w:num>
-  <w:num w:numId="6">
-    <w:abstractNumId w:val="2"/>
-  </w:num>
-  <w:num w:numId="7">
-    <w:abstractNumId w:val="4"/>
-  </w:num>
-  <w:num w:numId="8">
-    <w:abstractNumId w:val="5"/>
-  </w:num>
-  <w:num w:numId="9">
+  <w:num w:numId="11">
     <w:abstractNumId w:val="6"/>
   </w:num>
-  <w:num w:numId="10">
-    <w:abstractNumId w:val="9"/>
+  <w:num w:numId="12">
+    <w:abstractNumId w:val="2"/>
   </w:num>
 </w:numbering>
 </file>
 
 <file path=word/styles.xml><?xml version="1.0" encoding="utf-8"?>
-<w:styles xmlns:r="http://schemas.openxmlformats.org/officeDocument/2006/relationships" xmlns:w="http://schemas.openxmlformats.org/wordprocessingml/2006/main">
+<w:styles xmlns:mc="http://schemas.openxmlformats.org/markup-compatibility/2006" xmlns:r="http://schemas.openxmlformats.org/officeDocument/2006/relationships" xmlns:w="http://schemas.openxmlformats.org/wordprocessingml/2006/main" xmlns:w14="http://schemas.microsoft.com/office/word/2010/wordml" xmlns:w15="http://schemas.microsoft.com/office/word/2012/wordml" xmlns:w16se="http://schemas.microsoft.com/office/word/2015/wordml/symex" mc:Ignorable="w14 w15 w16se">
   <w:docDefaults>
     <w:rPrDefault>
       <w:rPr>
@@ -5093,274 +6286,376 @@
     </w:rPrDefault>
     <w:pPrDefault/>
   </w:docDefaults>
-  <w:latentStyles w:defLockedState="0" w:defUIPriority="0" w:defSemiHidden="1" w:defUnhideWhenUsed="0" w:defQFormat="0" w:count="267">
-    <w:lsdException w:name="Normal" w:semiHidden="0" w:qFormat="1"/>
-    <w:lsdException w:name="heading 1" w:semiHidden="0" w:qFormat="1"/>
-    <w:lsdException w:name="heading 2" w:semiHidden="0" w:qFormat="1"/>
-    <w:lsdException w:name="heading 3" w:semiHidden="0" w:qFormat="1"/>
-    <w:lsdException w:name="heading 4" w:semiHidden="0" w:qFormat="1"/>
-    <w:lsdException w:name="heading 5" w:unhideWhenUsed="1" w:qFormat="1"/>
-    <w:lsdException w:name="heading 6" w:unhideWhenUsed="1" w:qFormat="1"/>
-    <w:lsdException w:name="heading 7" w:unhideWhenUsed="1" w:qFormat="1"/>
-    <w:lsdException w:name="heading 8" w:unhideWhenUsed="1" w:qFormat="1"/>
-    <w:lsdException w:name="heading 9" w:unhideWhenUsed="1" w:qFormat="1"/>
-    <w:lsdException w:name="index 1" w:unhideWhenUsed="1"/>
-    <w:lsdException w:name="index 2" w:unhideWhenUsed="1"/>
-    <w:lsdException w:name="index 3" w:unhideWhenUsed="1"/>
-    <w:lsdException w:name="index 4" w:unhideWhenUsed="1"/>
-    <w:lsdException w:name="index 5" w:unhideWhenUsed="1"/>
-    <w:lsdException w:name="index 6" w:unhideWhenUsed="1"/>
-    <w:lsdException w:name="index 7" w:unhideWhenUsed="1"/>
-    <w:lsdException w:name="index 8" w:unhideWhenUsed="1"/>
-    <w:lsdException w:name="index 9" w:unhideWhenUsed="1"/>
-    <w:lsdException w:name="toc 1" w:unhideWhenUsed="1"/>
-    <w:lsdException w:name="toc 2" w:unhideWhenUsed="1"/>
-    <w:lsdException w:name="toc 3" w:unhideWhenUsed="1"/>
-    <w:lsdException w:name="toc 4" w:unhideWhenUsed="1"/>
-    <w:lsdException w:name="toc 5" w:unhideWhenUsed="1"/>
-    <w:lsdException w:name="toc 6" w:unhideWhenUsed="1"/>
-    <w:lsdException w:name="toc 7" w:unhideWhenUsed="1"/>
-    <w:lsdException w:name="toc 8" w:unhideWhenUsed="1"/>
-    <w:lsdException w:name="toc 9" w:unhideWhenUsed="1"/>
-    <w:lsdException w:name="Normal Indent" w:unhideWhenUsed="1"/>
-    <w:lsdException w:name="footnote text" w:unhideWhenUsed="1"/>
-    <w:lsdException w:name="annotation text" w:unhideWhenUsed="1"/>
-    <w:lsdException w:name="header" w:unhideWhenUsed="1"/>
-    <w:lsdException w:name="footer" w:unhideWhenUsed="1"/>
-    <w:lsdException w:name="index heading" w:unhideWhenUsed="1"/>
-    <w:lsdException w:name="caption" w:unhideWhenUsed="1" w:qFormat="1"/>
-    <w:lsdException w:name="table of figures" w:unhideWhenUsed="1"/>
-    <w:lsdException w:name="envelope address" w:unhideWhenUsed="1"/>
-    <w:lsdException w:name="envelope return" w:unhideWhenUsed="1"/>
-    <w:lsdException w:name="footnote reference" w:unhideWhenUsed="1"/>
-    <w:lsdException w:name="annotation reference" w:unhideWhenUsed="1"/>
-    <w:lsdException w:name="line number" w:unhideWhenUsed="1"/>
-    <w:lsdException w:name="page number" w:unhideWhenUsed="1"/>
-    <w:lsdException w:name="endnote reference" w:unhideWhenUsed="1"/>
-    <w:lsdException w:name="endnote text" w:unhideWhenUsed="1"/>
-    <w:lsdException w:name="table of authorities" w:unhideWhenUsed="1"/>
-    <w:lsdException w:name="macro" w:unhideWhenUsed="1"/>
-    <w:lsdException w:name="toa heading" w:unhideWhenUsed="1"/>
-    <w:lsdException w:name="List" w:semiHidden="0"/>
-    <w:lsdException w:name="List Bullet" w:unhideWhenUsed="1"/>
-    <w:lsdException w:name="List Number" w:unhideWhenUsed="1"/>
-    <w:lsdException w:name="List 2" w:semiHidden="0"/>
-    <w:lsdException w:name="List 3" w:semiHidden="0"/>
-    <w:lsdException w:name="List 4" w:semiHidden="0"/>
-    <w:lsdException w:name="List 5" w:semiHidden="0"/>
-    <w:lsdException w:name="List Bullet 2" w:semiHidden="0"/>
-    <w:lsdException w:name="List Bullet 3" w:semiHidden="0"/>
-    <w:lsdException w:name="List Bullet 4" w:semiHidden="0"/>
-    <w:lsdException w:name="List Bullet 5" w:semiHidden="0"/>
-    <w:lsdException w:name="List Number 2" w:semiHidden="0"/>
-    <w:lsdException w:name="List Number 3" w:semiHidden="0"/>
-    <w:lsdException w:name="List Number 4" w:semiHidden="0"/>
-    <w:lsdException w:name="List Number 5" w:unhideWhenUsed="1"/>
-    <w:lsdException w:name="Title" w:semiHidden="0" w:qFormat="1"/>
-    <w:lsdException w:name="Closing" w:unhideWhenUsed="1"/>
-    <w:lsdException w:name="Signature" w:unhideWhenUsed="1"/>
-    <w:lsdException w:name="Default Paragraph Font" w:unhideWhenUsed="1"/>
-    <w:lsdException w:name="Body Text" w:unhideWhenUsed="1"/>
-    <w:lsdException w:name="Body Text Indent" w:unhideWhenUsed="1"/>
-    <w:lsdException w:name="List Continue" w:unhideWhenUsed="1"/>
-    <w:lsdException w:name="List Continue 2" w:unhideWhenUsed="1"/>
-    <w:lsdException w:name="List Continue 3" w:unhideWhenUsed="1"/>
-    <w:lsdException w:name="List Continue 4" w:unhideWhenUsed="1"/>
-    <w:lsdException w:name="List Continue 5" w:unhideWhenUsed="1"/>
-    <w:lsdException w:name="Message Header" w:unhideWhenUsed="1"/>
-    <w:lsdException w:name="Subtitle" w:semiHidden="0" w:qFormat="1"/>
-    <w:lsdException w:name="Salutation" w:unhideWhenUsed="1"/>
-    <w:lsdException w:name="Date" w:unhideWhenUsed="1"/>
-    <w:lsdException w:name="Body Text First Indent" w:unhideWhenUsed="1"/>
-    <w:lsdException w:name="Body Text First Indent 2" w:unhideWhenUsed="1"/>
-    <w:lsdException w:name="Note Heading" w:unhideWhenUsed="1"/>
-    <w:lsdException w:name="Body Text 2" w:unhideWhenUsed="1"/>
-    <w:lsdException w:name="Body Text 3" w:semiHidden="0"/>
-    <w:lsdException w:name="Body Text Indent 2" w:semiHidden="0"/>
-    <w:lsdException w:name="Body Text Indent 3" w:semiHidden="0"/>
-    <w:lsdException w:name="Block Text" w:semiHidden="0"/>
-    <w:lsdException w:name="Hyperlink" w:unhideWhenUsed="1"/>
-    <w:lsdException w:name="FollowedHyperlink" w:unhideWhenUsed="1"/>
-    <w:lsdException w:name="Strong" w:semiHidden="0" w:uiPriority="22" w:qFormat="1"/>
-    <w:lsdException w:name="Emphasis" w:semiHidden="0" w:qFormat="1"/>
-    <w:lsdException w:name="Document Map" w:unhideWhenUsed="1"/>
-    <w:lsdException w:name="Plain Text" w:unhideWhenUsed="1"/>
-    <w:lsdException w:name="E-mail Signature" w:unhideWhenUsed="1"/>
-    <w:lsdException w:name="HTML Top of Form" w:unhideWhenUsed="1"/>
-    <w:lsdException w:name="HTML Bottom of Form" w:unhideWhenUsed="1"/>
-    <w:lsdException w:name="Normal (Web)" w:uiPriority="99" w:unhideWhenUsed="1"/>
-    <w:lsdException w:name="HTML Acronym" w:unhideWhenUsed="1"/>
-    <w:lsdException w:name="HTML Address" w:unhideWhenUsed="1"/>
-    <w:lsdException w:name="HTML Cite" w:unhideWhenUsed="1"/>
-    <w:lsdException w:name="HTML Code" w:unhideWhenUsed="1"/>
-    <w:lsdException w:name="HTML Definition" w:unhideWhenUsed="1"/>
-    <w:lsdException w:name="HTML Keyboard" w:unhideWhenUsed="1"/>
-    <w:lsdException w:name="HTML Preformatted" w:unhideWhenUsed="1"/>
-    <w:lsdException w:name="HTML Sample" w:unhideWhenUsed="1"/>
-    <w:lsdException w:name="HTML Typewriter" w:unhideWhenUsed="1"/>
-    <w:lsdException w:name="HTML Variable" w:unhideWhenUsed="1"/>
-    <w:lsdException w:name="Normal Table" w:unhideWhenUsed="1"/>
-    <w:lsdException w:name="annotation subject" w:unhideWhenUsed="1"/>
-    <w:lsdException w:name="No List" w:unhideWhenUsed="1"/>
-    <w:lsdException w:name="Outline List 1" w:unhideWhenUsed="1"/>
-    <w:lsdException w:name="Outline List 2" w:unhideWhenUsed="1"/>
-    <w:lsdException w:name="Outline List 3" w:unhideWhenUsed="1"/>
-    <w:lsdException w:name="Table Simple 1" w:unhideWhenUsed="1"/>
-    <w:lsdException w:name="Table Simple 2" w:unhideWhenUsed="1"/>
-    <w:lsdException w:name="Table Simple 3" w:unhideWhenUsed="1"/>
-    <w:lsdException w:name="Table Classic 1" w:unhideWhenUsed="1"/>
-    <w:lsdException w:name="Table Classic 2" w:unhideWhenUsed="1"/>
-    <w:lsdException w:name="Table Classic 3" w:unhideWhenUsed="1"/>
-    <w:lsdException w:name="Table Classic 4" w:unhideWhenUsed="1"/>
-    <w:lsdException w:name="Table Colorful 1" w:unhideWhenUsed="1"/>
-    <w:lsdException w:name="Table Colorful 2" w:unhideWhenUsed="1"/>
-    <w:lsdException w:name="Table Colorful 3" w:unhideWhenUsed="1"/>
-    <w:lsdException w:name="Table Columns 1" w:unhideWhenUsed="1"/>
-    <w:lsdException w:name="Table Columns 2" w:unhideWhenUsed="1"/>
-    <w:lsdException w:name="Table Columns 3" w:unhideWhenUsed="1"/>
-    <w:lsdException w:name="Table Columns 4" w:unhideWhenUsed="1"/>
-    <w:lsdException w:name="Table Columns 5" w:unhideWhenUsed="1"/>
-    <w:lsdException w:name="Table Grid 1" w:unhideWhenUsed="1"/>
-    <w:lsdException w:name="Table Grid 2" w:unhideWhenUsed="1"/>
-    <w:lsdException w:name="Table Grid 3" w:unhideWhenUsed="1"/>
-    <w:lsdException w:name="Table Grid 4" w:unhideWhenUsed="1"/>
-    <w:lsdException w:name="Table Grid 5" w:unhideWhenUsed="1"/>
-    <w:lsdException w:name="Table Grid 6" w:unhideWhenUsed="1"/>
-    <w:lsdException w:name="Table Grid 7" w:unhideWhenUsed="1"/>
-    <w:lsdException w:name="Table Grid 8" w:unhideWhenUsed="1"/>
-    <w:lsdException w:name="Table List 1" w:unhideWhenUsed="1"/>
-    <w:lsdException w:name="Table List 2" w:unhideWhenUsed="1"/>
-    <w:lsdException w:name="Table List 3" w:unhideWhenUsed="1"/>
-    <w:lsdException w:name="Table List 4" w:unhideWhenUsed="1"/>
-    <w:lsdException w:name="Table List 5" w:unhideWhenUsed="1"/>
-    <w:lsdException w:name="Table List 6" w:unhideWhenUsed="1"/>
-    <w:lsdException w:name="Table List 7" w:unhideWhenUsed="1"/>
-    <w:lsdException w:name="Table List 8" w:unhideWhenUsed="1"/>
-    <w:lsdException w:name="Table 3D effects 1" w:unhideWhenUsed="1"/>
-    <w:lsdException w:name="Table 3D effects 2" w:unhideWhenUsed="1"/>
-    <w:lsdException w:name="Table 3D effects 3" w:unhideWhenUsed="1"/>
-    <w:lsdException w:name="Table Contemporary" w:unhideWhenUsed="1"/>
-    <w:lsdException w:name="Table Elegant" w:unhideWhenUsed="1"/>
-    <w:lsdException w:name="Table Professional" w:unhideWhenUsed="1"/>
-    <w:lsdException w:name="Table Subtle 1" w:unhideWhenUsed="1"/>
-    <w:lsdException w:name="Table Subtle 2" w:unhideWhenUsed="1"/>
-    <w:lsdException w:name="Table Web 1" w:unhideWhenUsed="1"/>
-    <w:lsdException w:name="Table Web 2" w:unhideWhenUsed="1"/>
-    <w:lsdException w:name="Table Web 3" w:unhideWhenUsed="1"/>
-    <w:lsdException w:name="Balloon Text" w:unhideWhenUsed="1"/>
-    <w:lsdException w:name="Table Grid" w:semiHidden="0"/>
-    <w:lsdException w:name="Table Theme" w:unhideWhenUsed="1"/>
-    <w:lsdException w:name="Placeholder Text" w:uiPriority="99"/>
-    <w:lsdException w:name="No Spacing" w:semiHidden="0" w:uiPriority="1" w:qFormat="1"/>
-    <w:lsdException w:name="Light Shading" w:semiHidden="0" w:uiPriority="60"/>
-    <w:lsdException w:name="Light List" w:semiHidden="0" w:uiPriority="61"/>
-    <w:lsdException w:name="Light Grid" w:semiHidden="0" w:uiPriority="62"/>
-    <w:lsdException w:name="Medium Shading 1" w:semiHidden="0" w:uiPriority="63"/>
-    <w:lsdException w:name="Medium Shading 2" w:semiHidden="0" w:uiPriority="64"/>
-    <w:lsdException w:name="Medium List 1" w:semiHidden="0" w:uiPriority="65"/>
-    <w:lsdException w:name="Medium List 2" w:semiHidden="0" w:uiPriority="66"/>
-    <w:lsdException w:name="Medium Grid 1" w:semiHidden="0" w:uiPriority="67"/>
-    <w:lsdException w:name="Medium Grid 2" w:semiHidden="0" w:uiPriority="68"/>
-    <w:lsdException w:name="Medium Grid 3" w:semiHidden="0" w:uiPriority="69"/>
-    <w:lsdException w:name="Dark List" w:semiHidden="0" w:uiPriority="70"/>
-    <w:lsdException w:name="Colorful Shading" w:semiHidden="0" w:uiPriority="71"/>
-    <w:lsdException w:name="Colorful List" w:semiHidden="0" w:uiPriority="72"/>
-    <w:lsdException w:name="Colorful Grid" w:semiHidden="0" w:uiPriority="73"/>
-    <w:lsdException w:name="Light Shading Accent 1" w:semiHidden="0" w:uiPriority="60"/>
-    <w:lsdException w:name="Light List Accent 1" w:semiHidden="0" w:uiPriority="61"/>
-    <w:lsdException w:name="Light Grid Accent 1" w:semiHidden="0" w:uiPriority="62"/>
-    <w:lsdException w:name="Medium Shading 1 Accent 1" w:semiHidden="0" w:uiPriority="63"/>
-    <w:lsdException w:name="Medium Shading 2 Accent 1" w:semiHidden="0" w:uiPriority="64"/>
-    <w:lsdException w:name="Medium List 1 Accent 1" w:semiHidden="0" w:uiPriority="65"/>
-    <w:lsdException w:name="Revision" w:uiPriority="99"/>
-    <w:lsdException w:name="List Paragraph" w:semiHidden="0" w:uiPriority="34" w:qFormat="1"/>
-    <w:lsdException w:name="Quote" w:semiHidden="0" w:uiPriority="29" w:qFormat="1"/>
-    <w:lsdException w:name="Intense Quote" w:semiHidden="0" w:uiPriority="30" w:qFormat="1"/>
-    <w:lsdException w:name="Medium List 2 Accent 1" w:semiHidden="0" w:uiPriority="66"/>
-    <w:lsdException w:name="Medium Grid 1 Accent 1" w:semiHidden="0" w:uiPriority="67"/>
-    <w:lsdException w:name="Medium Grid 2 Accent 1" w:semiHidden="0" w:uiPriority="68"/>
-    <w:lsdException w:name="Medium Grid 3 Accent 1" w:semiHidden="0" w:uiPriority="69"/>
-    <w:lsdException w:name="Dark List Accent 1" w:semiHidden="0" w:uiPriority="70"/>
-    <w:lsdException w:name="Colorful Shading Accent 1" w:semiHidden="0" w:uiPriority="71"/>
-    <w:lsdException w:name="Colorful List Accent 1" w:semiHidden="0" w:uiPriority="72"/>
-    <w:lsdException w:name="Colorful Grid Accent 1" w:semiHidden="0" w:uiPriority="73"/>
-    <w:lsdException w:name="Light Shading Accent 2" w:semiHidden="0" w:uiPriority="60"/>
-    <w:lsdException w:name="Light List Accent 2" w:semiHidden="0" w:uiPriority="61"/>
-    <w:lsdException w:name="Light Grid Accent 2" w:semiHidden="0" w:uiPriority="62"/>
-    <w:lsdException w:name="Medium Shading 1 Accent 2" w:semiHidden="0" w:uiPriority="63"/>
-    <w:lsdException w:name="Medium Shading 2 Accent 2" w:semiHidden="0" w:uiPriority="64"/>
-    <w:lsdException w:name="Medium List 1 Accent 2" w:semiHidden="0" w:uiPriority="65"/>
-    <w:lsdException w:name="Medium List 2 Accent 2" w:semiHidden="0" w:uiPriority="66"/>
-    <w:lsdException w:name="Medium Grid 1 Accent 2" w:semiHidden="0" w:uiPriority="67"/>
-    <w:lsdException w:name="Medium Grid 2 Accent 2" w:semiHidden="0" w:uiPriority="68"/>
-    <w:lsdException w:name="Medium Grid 3 Accent 2" w:semiHidden="0" w:uiPriority="69"/>
-    <w:lsdException w:name="Dark List Accent 2" w:semiHidden="0" w:uiPriority="70"/>
-    <w:lsdException w:name="Colorful Shading Accent 2" w:semiHidden="0" w:uiPriority="71"/>
-    <w:lsdException w:name="Colorful List Accent 2" w:semiHidden="0" w:uiPriority="72"/>
-    <w:lsdException w:name="Colorful Grid Accent 2" w:semiHidden="0" w:uiPriority="73"/>
-    <w:lsdException w:name="Light Shading Accent 3" w:semiHidden="0" w:uiPriority="60"/>
-    <w:lsdException w:name="Light List Accent 3" w:semiHidden="0" w:uiPriority="61"/>
-    <w:lsdException w:name="Light Grid Accent 3" w:semiHidden="0" w:uiPriority="62"/>
-    <w:lsdException w:name="Medium Shading 1 Accent 3" w:semiHidden="0" w:uiPriority="63"/>
-    <w:lsdException w:name="Medium Shading 2 Accent 3" w:semiHidden="0" w:uiPriority="64"/>
-    <w:lsdException w:name="Medium List 1 Accent 3" w:semiHidden="0" w:uiPriority="65"/>
-    <w:lsdException w:name="Medium List 2 Accent 3" w:semiHidden="0" w:uiPriority="66"/>
-    <w:lsdException w:name="Medium Grid 1 Accent 3" w:semiHidden="0" w:uiPriority="67"/>
-    <w:lsdException w:name="Medium Grid 2 Accent 3" w:semiHidden="0" w:uiPriority="68"/>
-    <w:lsdException w:name="Medium Grid 3 Accent 3" w:semiHidden="0" w:uiPriority="69"/>
-    <w:lsdException w:name="Dark List Accent 3" w:semiHidden="0" w:uiPriority="70"/>
-    <w:lsdException w:name="Colorful Shading Accent 3" w:semiHidden="0" w:uiPriority="71"/>
-    <w:lsdException w:name="Colorful List Accent 3" w:semiHidden="0" w:uiPriority="72"/>
-    <w:lsdException w:name="Colorful Grid Accent 3" w:semiHidden="0" w:uiPriority="73"/>
-    <w:lsdException w:name="Light Shading Accent 4" w:semiHidden="0" w:uiPriority="60"/>
-    <w:lsdException w:name="Light List Accent 4" w:semiHidden="0" w:uiPriority="61"/>
-    <w:lsdException w:name="Light Grid Accent 4" w:semiHidden="0" w:uiPriority="62"/>
-    <w:lsdException w:name="Medium Shading 1 Accent 4" w:semiHidden="0" w:uiPriority="63"/>
-    <w:lsdException w:name="Medium Shading 2 Accent 4" w:semiHidden="0" w:uiPriority="64"/>
-    <w:lsdException w:name="Medium List 1 Accent 4" w:semiHidden="0" w:uiPriority="65"/>
-    <w:lsdException w:name="Medium List 2 Accent 4" w:semiHidden="0" w:uiPriority="66"/>
-    <w:lsdException w:name="Medium Grid 1 Accent 4" w:semiHidden="0" w:uiPriority="67"/>
-    <w:lsdException w:name="Medium Grid 2 Accent 4" w:semiHidden="0" w:uiPriority="68"/>
-    <w:lsdException w:name="Medium Grid 3 Accent 4" w:semiHidden="0" w:uiPriority="69"/>
-    <w:lsdException w:name="Dark List Accent 4" w:semiHidden="0" w:uiPriority="70"/>
-    <w:lsdException w:name="Colorful Shading Accent 4" w:semiHidden="0" w:uiPriority="71"/>
-    <w:lsdException w:name="Colorful List Accent 4" w:semiHidden="0" w:uiPriority="72"/>
-    <w:lsdException w:name="Colorful Grid Accent 4" w:semiHidden="0" w:uiPriority="73"/>
-    <w:lsdException w:name="Light Shading Accent 5" w:semiHidden="0" w:uiPriority="60"/>
-    <w:lsdException w:name="Light List Accent 5" w:semiHidden="0" w:uiPriority="61"/>
-    <w:lsdException w:name="Light Grid Accent 5" w:semiHidden="0" w:uiPriority="62"/>
-    <w:lsdException w:name="Medium Shading 1 Accent 5" w:semiHidden="0" w:uiPriority="63"/>
-    <w:lsdException w:name="Medium Shading 2 Accent 5" w:semiHidden="0" w:uiPriority="64"/>
-    <w:lsdException w:name="Medium List 1 Accent 5" w:semiHidden="0" w:uiPriority="65"/>
-    <w:lsdException w:name="Medium List 2 Accent 5" w:semiHidden="0" w:uiPriority="66"/>
-    <w:lsdException w:name="Medium Grid 1 Accent 5" w:semiHidden="0" w:uiPriority="67"/>
-    <w:lsdException w:name="Medium Grid 2 Accent 5" w:semiHidden="0" w:uiPriority="68"/>
-    <w:lsdException w:name="Medium Grid 3 Accent 5" w:semiHidden="0" w:uiPriority="69"/>
-    <w:lsdException w:name="Dark List Accent 5" w:semiHidden="0" w:uiPriority="70"/>
-    <w:lsdException w:name="Colorful Shading Accent 5" w:semiHidden="0" w:uiPriority="71"/>
-    <w:lsdException w:name="Colorful List Accent 5" w:semiHidden="0" w:uiPriority="72"/>
-    <w:lsdException w:name="Colorful Grid Accent 5" w:semiHidden="0" w:uiPriority="73"/>
-    <w:lsdException w:name="Light Shading Accent 6" w:semiHidden="0" w:uiPriority="60"/>
-    <w:lsdException w:name="Light List Accent 6" w:semiHidden="0" w:uiPriority="61"/>
-    <w:lsdException w:name="Light Grid Accent 6" w:semiHidden="0" w:uiPriority="62"/>
-    <w:lsdException w:name="Medium Shading 1 Accent 6" w:semiHidden="0" w:uiPriority="63"/>
-    <w:lsdException w:name="Medium Shading 2 Accent 6" w:semiHidden="0" w:uiPriority="64"/>
-    <w:lsdException w:name="Medium List 1 Accent 6" w:semiHidden="0" w:uiPriority="65"/>
-    <w:lsdException w:name="Medium List 2 Accent 6" w:semiHidden="0" w:uiPriority="66"/>
-    <w:lsdException w:name="Medium Grid 1 Accent 6" w:semiHidden="0" w:uiPriority="67"/>
-    <w:lsdException w:name="Medium Grid 2 Accent 6" w:semiHidden="0" w:uiPriority="68"/>
-    <w:lsdException w:name="Medium Grid 3 Accent 6" w:semiHidden="0" w:uiPriority="69"/>
-    <w:lsdException w:name="Dark List Accent 6" w:semiHidden="0" w:uiPriority="70"/>
-    <w:lsdException w:name="Colorful Shading Accent 6" w:semiHidden="0" w:uiPriority="71"/>
-    <w:lsdException w:name="Colorful List Accent 6" w:semiHidden="0" w:uiPriority="72"/>
-    <w:lsdException w:name="Colorful Grid Accent 6" w:semiHidden="0" w:uiPriority="73"/>
-    <w:lsdException w:name="Subtle Emphasis" w:semiHidden="0" w:uiPriority="19" w:qFormat="1"/>
-    <w:lsdException w:name="Intense Emphasis" w:semiHidden="0" w:uiPriority="21" w:qFormat="1"/>
-    <w:lsdException w:name="Subtle Reference" w:semiHidden="0" w:uiPriority="31" w:qFormat="1"/>
-    <w:lsdException w:name="Intense Reference" w:semiHidden="0" w:uiPriority="32" w:qFormat="1"/>
-    <w:lsdException w:name="Book Title" w:semiHidden="0" w:uiPriority="33" w:qFormat="1"/>
-    <w:lsdException w:name="Bibliography" w:uiPriority="37" w:unhideWhenUsed="1"/>
-    <w:lsdException w:name="TOC Heading" w:uiPriority="39" w:unhideWhenUsed="1" w:qFormat="1"/>
+  <w:latentStyles w:defLockedState="0" w:defUIPriority="0" w:defSemiHidden="0" w:defUnhideWhenUsed="0" w:defQFormat="0" w:count="372">
+    <w:lsdException w:name="Normal" w:qFormat="1"/>
+    <w:lsdException w:name="heading 1" w:qFormat="1"/>
+    <w:lsdException w:name="heading 2" w:qFormat="1"/>
+    <w:lsdException w:name="heading 3" w:qFormat="1"/>
+    <w:lsdException w:name="heading 4" w:qFormat="1"/>
+    <w:lsdException w:name="heading 5" w:semiHidden="1" w:unhideWhenUsed="1" w:qFormat="1"/>
+    <w:lsdException w:name="heading 6" w:semiHidden="1" w:unhideWhenUsed="1" w:qFormat="1"/>
+    <w:lsdException w:name="heading 7" w:semiHidden="1" w:unhideWhenUsed="1" w:qFormat="1"/>
+    <w:lsdException w:name="heading 8" w:semiHidden="1" w:unhideWhenUsed="1" w:qFormat="1"/>
+    <w:lsdException w:name="heading 9" w:semiHidden="1" w:unhideWhenUsed="1" w:qFormat="1"/>
+    <w:lsdException w:name="index 1" w:semiHidden="1" w:unhideWhenUsed="1"/>
+    <w:lsdException w:name="index 2" w:semiHidden="1" w:unhideWhenUsed="1"/>
+    <w:lsdException w:name="index 3" w:semiHidden="1" w:unhideWhenUsed="1"/>
+    <w:lsdException w:name="index 4" w:semiHidden="1" w:unhideWhenUsed="1"/>
+    <w:lsdException w:name="index 5" w:semiHidden="1" w:unhideWhenUsed="1"/>
+    <w:lsdException w:name="index 6" w:semiHidden="1" w:unhideWhenUsed="1"/>
+    <w:lsdException w:name="index 7" w:semiHidden="1" w:unhideWhenUsed="1"/>
+    <w:lsdException w:name="index 8" w:semiHidden="1" w:unhideWhenUsed="1"/>
+    <w:lsdException w:name="index 9" w:semiHidden="1" w:unhideWhenUsed="1"/>
+    <w:lsdException w:name="toc 1" w:semiHidden="1" w:unhideWhenUsed="1"/>
+    <w:lsdException w:name="toc 2" w:semiHidden="1" w:unhideWhenUsed="1"/>
+    <w:lsdException w:name="toc 3" w:semiHidden="1" w:unhideWhenUsed="1"/>
+    <w:lsdException w:name="toc 4" w:semiHidden="1" w:unhideWhenUsed="1"/>
+    <w:lsdException w:name="toc 5" w:semiHidden="1" w:unhideWhenUsed="1"/>
+    <w:lsdException w:name="toc 6" w:semiHidden="1" w:unhideWhenUsed="1"/>
+    <w:lsdException w:name="toc 7" w:semiHidden="1" w:unhideWhenUsed="1"/>
+    <w:lsdException w:name="toc 8" w:semiHidden="1" w:unhideWhenUsed="1"/>
+    <w:lsdException w:name="toc 9" w:semiHidden="1" w:unhideWhenUsed="1"/>
+    <w:lsdException w:name="Normal Indent" w:semiHidden="1" w:unhideWhenUsed="1"/>
+    <w:lsdException w:name="footnote text" w:semiHidden="1" w:unhideWhenUsed="1"/>
+    <w:lsdException w:name="annotation text" w:semiHidden="1" w:unhideWhenUsed="1"/>
+    <w:lsdException w:name="header" w:semiHidden="1" w:unhideWhenUsed="1"/>
+    <w:lsdException w:name="footer" w:semiHidden="1" w:unhideWhenUsed="1"/>
+    <w:lsdException w:name="index heading" w:semiHidden="1" w:unhideWhenUsed="1"/>
+    <w:lsdException w:name="caption" w:semiHidden="1" w:unhideWhenUsed="1" w:qFormat="1"/>
+    <w:lsdException w:name="table of figures" w:semiHidden="1" w:unhideWhenUsed="1"/>
+    <w:lsdException w:name="envelope address" w:semiHidden="1" w:unhideWhenUsed="1"/>
+    <w:lsdException w:name="envelope return" w:semiHidden="1" w:unhideWhenUsed="1"/>
+    <w:lsdException w:name="footnote reference" w:semiHidden="1" w:unhideWhenUsed="1"/>
+    <w:lsdException w:name="annotation reference" w:semiHidden="1" w:unhideWhenUsed="1"/>
+    <w:lsdException w:name="line number" w:semiHidden="1" w:unhideWhenUsed="1"/>
+    <w:lsdException w:name="page number" w:semiHidden="1" w:unhideWhenUsed="1"/>
+    <w:lsdException w:name="endnote reference" w:semiHidden="1" w:unhideWhenUsed="1"/>
+    <w:lsdException w:name="endnote text" w:semiHidden="1" w:unhideWhenUsed="1"/>
+    <w:lsdException w:name="table of authorities" w:semiHidden="1" w:unhideWhenUsed="1"/>
+    <w:lsdException w:name="macro" w:semiHidden="1" w:unhideWhenUsed="1"/>
+    <w:lsdException w:name="toa heading" w:semiHidden="1" w:unhideWhenUsed="1"/>
+    <w:lsdException w:name="List" w:unhideWhenUsed="1"/>
+    <w:lsdException w:name="List Bullet" w:semiHidden="1" w:unhideWhenUsed="1"/>
+    <w:lsdException w:name="List Number" w:semiHidden="1" w:unhideWhenUsed="1"/>
+    <w:lsdException w:name="List 2" w:unhideWhenUsed="1"/>
+    <w:lsdException w:name="List 5" w:unhideWhenUsed="1"/>
+    <w:lsdException w:name="List Bullet 2" w:unhideWhenUsed="1"/>
+    <w:lsdException w:name="List Bullet 3" w:unhideWhenUsed="1"/>
+    <w:lsdException w:name="List Bullet 4" w:unhideWhenUsed="1"/>
+    <w:lsdException w:name="List Bullet 5" w:unhideWhenUsed="1"/>
+    <w:lsdException w:name="List Number 2" w:unhideWhenUsed="1"/>
+    <w:lsdException w:name="List Number 3" w:unhideWhenUsed="1"/>
+    <w:lsdException w:name="List Number 4" w:unhideWhenUsed="1"/>
+    <w:lsdException w:name="List Number 5" w:semiHidden="1" w:unhideWhenUsed="1"/>
+    <w:lsdException w:name="Title" w:qFormat="1"/>
+    <w:lsdException w:name="Closing" w:semiHidden="1" w:unhideWhenUsed="1"/>
+    <w:lsdException w:name="Signature" w:semiHidden="1" w:unhideWhenUsed="1"/>
+    <w:lsdException w:name="Default Paragraph Font" w:semiHidden="1" w:unhideWhenUsed="1"/>
+    <w:lsdException w:name="Body Text" w:semiHidden="1" w:unhideWhenUsed="1"/>
+    <w:lsdException w:name="Body Text Indent" w:semiHidden="1" w:unhideWhenUsed="1"/>
+    <w:lsdException w:name="List Continue" w:semiHidden="1" w:unhideWhenUsed="1"/>
+    <w:lsdException w:name="List Continue 2" w:semiHidden="1" w:unhideWhenUsed="1"/>
+    <w:lsdException w:name="List Continue 3" w:semiHidden="1" w:unhideWhenUsed="1"/>
+    <w:lsdException w:name="List Continue 4" w:semiHidden="1" w:unhideWhenUsed="1"/>
+    <w:lsdException w:name="List Continue 5" w:semiHidden="1" w:unhideWhenUsed="1"/>
+    <w:lsdException w:name="Message Header" w:semiHidden="1" w:unhideWhenUsed="1"/>
+    <w:lsdException w:name="Subtitle" w:qFormat="1"/>
+    <w:lsdException w:name="Salutation" w:semiHidden="1" w:unhideWhenUsed="1"/>
+    <w:lsdException w:name="Date" w:semiHidden="1" w:unhideWhenUsed="1"/>
+    <w:lsdException w:name="Body Text First Indent" w:semiHidden="1" w:unhideWhenUsed="1"/>
+    <w:lsdException w:name="Body Text First Indent 2" w:semiHidden="1" w:unhideWhenUsed="1"/>
+    <w:lsdException w:name="Note Heading" w:semiHidden="1" w:unhideWhenUsed="1"/>
+    <w:lsdException w:name="Body Text 2" w:semiHidden="1" w:unhideWhenUsed="1"/>
+    <w:lsdException w:name="Body Text 3" w:unhideWhenUsed="1"/>
+    <w:lsdException w:name="Body Text Indent 2" w:unhideWhenUsed="1"/>
+    <w:lsdException w:name="Body Text Indent 3" w:unhideWhenUsed="1"/>
+    <w:lsdException w:name="Block Text" w:unhideWhenUsed="1"/>
+    <w:lsdException w:name="Hyperlink" w:semiHidden="1" w:unhideWhenUsed="1"/>
+    <w:lsdException w:name="FollowedHyperlink" w:semiHidden="1" w:unhideWhenUsed="1"/>
+    <w:lsdException w:name="Strong" w:uiPriority="22" w:qFormat="1"/>
+    <w:lsdException w:name="Emphasis" w:qFormat="1"/>
+    <w:lsdException w:name="Document Map" w:semiHidden="1" w:unhideWhenUsed="1"/>
+    <w:lsdException w:name="Plain Text" w:semiHidden="1" w:unhideWhenUsed="1"/>
+    <w:lsdException w:name="E-mail Signature" w:semiHidden="1" w:unhideWhenUsed="1"/>
+    <w:lsdException w:name="HTML Top of Form" w:semiHidden="1" w:unhideWhenUsed="1"/>
+    <w:lsdException w:name="HTML Bottom of Form" w:semiHidden="1" w:unhideWhenUsed="1"/>
+    <w:lsdException w:name="Normal (Web)" w:semiHidden="1" w:uiPriority="99" w:unhideWhenUsed="1"/>
+    <w:lsdException w:name="HTML Acronym" w:semiHidden="1" w:unhideWhenUsed="1"/>
+    <w:lsdException w:name="HTML Address" w:semiHidden="1" w:unhideWhenUsed="1"/>
+    <w:lsdException w:name="HTML Cite" w:semiHidden="1" w:unhideWhenUsed="1"/>
+    <w:lsdException w:name="HTML Code" w:semiHidden="1" w:unhideWhenUsed="1"/>
+    <w:lsdException w:name="HTML Definition" w:semiHidden="1" w:unhideWhenUsed="1"/>
+    <w:lsdException w:name="HTML Keyboard" w:semiHidden="1" w:unhideWhenUsed="1"/>
+    <w:lsdException w:name="HTML Preformatted" w:semiHidden="1" w:unhideWhenUsed="1"/>
+    <w:lsdException w:name="HTML Sample" w:semiHidden="1" w:unhideWhenUsed="1"/>
+    <w:lsdException w:name="HTML Typewriter" w:semiHidden="1" w:unhideWhenUsed="1"/>
+    <w:lsdException w:name="HTML Variable" w:semiHidden="1" w:unhideWhenUsed="1"/>
+    <w:lsdException w:name="Normal Table" w:semiHidden="1" w:unhideWhenUsed="1"/>
+    <w:lsdException w:name="annotation subject" w:semiHidden="1" w:unhideWhenUsed="1"/>
+    <w:lsdException w:name="No List" w:semiHidden="1" w:unhideWhenUsed="1"/>
+    <w:lsdException w:name="Outline List 1" w:semiHidden="1" w:unhideWhenUsed="1"/>
+    <w:lsdException w:name="Outline List 2" w:semiHidden="1" w:unhideWhenUsed="1"/>
+    <w:lsdException w:name="Outline List 3" w:semiHidden="1" w:unhideWhenUsed="1"/>
+    <w:lsdException w:name="Table Simple 1" w:semiHidden="1" w:unhideWhenUsed="1"/>
+    <w:lsdException w:name="Table Simple 2" w:semiHidden="1" w:unhideWhenUsed="1"/>
+    <w:lsdException w:name="Table Simple 3" w:semiHidden="1" w:unhideWhenUsed="1"/>
+    <w:lsdException w:name="Table Classic 1" w:semiHidden="1" w:unhideWhenUsed="1"/>
+    <w:lsdException w:name="Table Classic 2" w:semiHidden="1" w:unhideWhenUsed="1"/>
+    <w:lsdException w:name="Table Classic 3" w:semiHidden="1" w:unhideWhenUsed="1"/>
+    <w:lsdException w:name="Table Classic 4" w:semiHidden="1" w:unhideWhenUsed="1"/>
+    <w:lsdException w:name="Table Colorful 1" w:semiHidden="1" w:unhideWhenUsed="1"/>
+    <w:lsdException w:name="Table Colorful 2" w:semiHidden="1" w:unhideWhenUsed="1"/>
+    <w:lsdException w:name="Table Colorful 3" w:semiHidden="1" w:unhideWhenUsed="1"/>
+    <w:lsdException w:name="Table Columns 1" w:semiHidden="1" w:unhideWhenUsed="1"/>
+    <w:lsdException w:name="Table Columns 2" w:semiHidden="1" w:unhideWhenUsed="1"/>
+    <w:lsdException w:name="Table Columns 3" w:semiHidden="1" w:unhideWhenUsed="1"/>
+    <w:lsdException w:name="Table Columns 4" w:semiHidden="1" w:unhideWhenUsed="1"/>
+    <w:lsdException w:name="Table Columns 5" w:semiHidden="1" w:unhideWhenUsed="1"/>
+    <w:lsdException w:name="Table Grid 1" w:semiHidden="1" w:unhideWhenUsed="1"/>
+    <w:lsdException w:name="Table Grid 2" w:semiHidden="1" w:unhideWhenUsed="1"/>
+    <w:lsdException w:name="Table Grid 3" w:semiHidden="1" w:unhideWhenUsed="1"/>
+    <w:lsdException w:name="Table Grid 4" w:semiHidden="1" w:unhideWhenUsed="1"/>
+    <w:lsdException w:name="Table Grid 5" w:semiHidden="1" w:unhideWhenUsed="1"/>
+    <w:lsdException w:name="Table Grid 6" w:semiHidden="1" w:unhideWhenUsed="1"/>
+    <w:lsdException w:name="Table Grid 7" w:semiHidden="1" w:unhideWhenUsed="1"/>
+    <w:lsdException w:name="Table Grid 8" w:semiHidden="1" w:unhideWhenUsed="1"/>
+    <w:lsdException w:name="Table List 1" w:semiHidden="1" w:unhideWhenUsed="1"/>
+    <w:lsdException w:name="Table List 2" w:semiHidden="1" w:unhideWhenUsed="1"/>
+    <w:lsdException w:name="Table List 3" w:semiHidden="1" w:unhideWhenUsed="1"/>
+    <w:lsdException w:name="Table List 4" w:semiHidden="1" w:unhideWhenUsed="1"/>
+    <w:lsdException w:name="Table List 5" w:semiHidden="1" w:unhideWhenUsed="1"/>
+    <w:lsdException w:name="Table List 6" w:semiHidden="1" w:unhideWhenUsed="1"/>
+    <w:lsdException w:name="Table List 7" w:semiHidden="1" w:unhideWhenUsed="1"/>
+    <w:lsdException w:name="Table List 8" w:semiHidden="1" w:unhideWhenUsed="1"/>
+    <w:lsdException w:name="Table 3D effects 1" w:semiHidden="1" w:unhideWhenUsed="1"/>
+    <w:lsdException w:name="Table 3D effects 2" w:semiHidden="1" w:unhideWhenUsed="1"/>
+    <w:lsdException w:name="Table 3D effects 3" w:semiHidden="1" w:unhideWhenUsed="1"/>
+    <w:lsdException w:name="Table Contemporary" w:semiHidden="1" w:unhideWhenUsed="1"/>
+    <w:lsdException w:name="Table Elegant" w:semiHidden="1" w:unhideWhenUsed="1"/>
+    <w:lsdException w:name="Table Professional" w:semiHidden="1" w:unhideWhenUsed="1"/>
+    <w:lsdException w:name="Table Subtle 1" w:semiHidden="1" w:unhideWhenUsed="1"/>
+    <w:lsdException w:name="Table Subtle 2" w:semiHidden="1" w:unhideWhenUsed="1"/>
+    <w:lsdException w:name="Table Web 1" w:semiHidden="1" w:unhideWhenUsed="1"/>
+    <w:lsdException w:name="Table Web 2" w:semiHidden="1" w:unhideWhenUsed="1"/>
+    <w:lsdException w:name="Table Web 3" w:semiHidden="1" w:unhideWhenUsed="1"/>
+    <w:lsdException w:name="Balloon Text" w:semiHidden="1" w:unhideWhenUsed="1"/>
+    <w:lsdException w:name="Table Theme" w:semiHidden="1"/>
+    <w:lsdException w:name="Placeholder Text" w:semiHidden="1" w:uiPriority="99"/>
+    <w:lsdException w:name="No Spacing" w:uiPriority="1" w:qFormat="1"/>
+    <w:lsdException w:name="Light Shading" w:uiPriority="60"/>
+    <w:lsdException w:name="Light List" w:uiPriority="61"/>
+    <w:lsdException w:name="Light Grid" w:uiPriority="62"/>
+    <w:lsdException w:name="Medium Shading 1" w:uiPriority="63"/>
+    <w:lsdException w:name="Medium Shading 2" w:uiPriority="64"/>
+    <w:lsdException w:name="Medium List 1" w:uiPriority="65"/>
+    <w:lsdException w:name="Medium List 2" w:uiPriority="66"/>
+    <w:lsdException w:name="Medium Grid 1" w:uiPriority="67"/>
+    <w:lsdException w:name="Medium Grid 2" w:uiPriority="68"/>
+    <w:lsdException w:name="Medium Grid 3" w:uiPriority="69"/>
+    <w:lsdException w:name="Dark List" w:uiPriority="70"/>
+    <w:lsdException w:name="Colorful Shading" w:uiPriority="71"/>
+    <w:lsdException w:name="Colorful List" w:uiPriority="72"/>
+    <w:lsdException w:name="Colorful Grid" w:uiPriority="73"/>
+    <w:lsdException w:name="Light Shading Accent 1" w:uiPriority="60"/>
+    <w:lsdException w:name="Light List Accent 1" w:uiPriority="61"/>
+    <w:lsdException w:name="Light Grid Accent 1" w:uiPriority="62"/>
+    <w:lsdException w:name="Medium Shading 1 Accent 1" w:uiPriority="63"/>
+    <w:lsdException w:name="Medium Shading 2 Accent 1" w:uiPriority="64"/>
+    <w:lsdException w:name="Medium List 1 Accent 1" w:uiPriority="65"/>
+    <w:lsdException w:name="Revision" w:semiHidden="1" w:uiPriority="99"/>
+    <w:lsdException w:name="List Paragraph" w:uiPriority="34" w:qFormat="1"/>
+    <w:lsdException w:name="Quote" w:uiPriority="29" w:qFormat="1"/>
+    <w:lsdException w:name="Intense Quote" w:uiPriority="30" w:qFormat="1"/>
+    <w:lsdException w:name="Medium List 2 Accent 1" w:uiPriority="66"/>
+    <w:lsdException w:name="Medium Grid 1 Accent 1" w:uiPriority="67"/>
+    <w:lsdException w:name="Medium Grid 2 Accent 1" w:uiPriority="68"/>
+    <w:lsdException w:name="Medium Grid 3 Accent 1" w:uiPriority="69"/>
+    <w:lsdException w:name="Dark List Accent 1" w:uiPriority="70"/>
+    <w:lsdException w:name="Colorful Shading Accent 1" w:uiPriority="71"/>
+    <w:lsdException w:name="Colorful List Accent 1" w:uiPriority="72"/>
+    <w:lsdException w:name="Colorful Grid Accent 1" w:uiPriority="73"/>
+    <w:lsdException w:name="Light Shading Accent 2" w:uiPriority="60"/>
+    <w:lsdException w:name="Light List Accent 2" w:uiPriority="61"/>
+    <w:lsdException w:name="Light Grid Accent 2" w:uiPriority="62"/>
+    <w:lsdException w:name="Medium Shading 1 Accent 2" w:uiPriority="63"/>
+    <w:lsdException w:name="Medium Shading 2 Accent 2" w:uiPriority="64"/>
+    <w:lsdException w:name="Medium List 1 Accent 2" w:uiPriority="65"/>
+    <w:lsdException w:name="Medium List 2 Accent 2" w:uiPriority="66"/>
+    <w:lsdException w:name="Medium Grid 1 Accent 2" w:uiPriority="67"/>
+    <w:lsdException w:name="Medium Grid 2 Accent 2" w:uiPriority="68"/>
+    <w:lsdException w:name="Medium Grid 3 Accent 2" w:uiPriority="69"/>
+    <w:lsdException w:name="Dark List Accent 2" w:uiPriority="70"/>
+    <w:lsdException w:name="Colorful Shading Accent 2" w:uiPriority="71"/>
+    <w:lsdException w:name="Colorful List Accent 2" w:uiPriority="72"/>
+    <w:lsdException w:name="Colorful Grid Accent 2" w:uiPriority="73"/>
+    <w:lsdException w:name="Light Shading Accent 3" w:uiPriority="60"/>
+    <w:lsdException w:name="Light List Accent 3" w:uiPriority="61"/>
+    <w:lsdException w:name="Light Grid Accent 3" w:uiPriority="62"/>
+    <w:lsdException w:name="Medium Shading 1 Accent 3" w:uiPriority="63"/>
+    <w:lsdException w:name="Medium Shading 2 Accent 3" w:uiPriority="64"/>
+    <w:lsdException w:name="Medium List 1 Accent 3" w:uiPriority="65"/>
+    <w:lsdException w:name="Medium List 2 Accent 3" w:uiPriority="66"/>
+    <w:lsdException w:name="Medium Grid 1 Accent 3" w:uiPriority="67"/>
+    <w:lsdException w:name="Medium Grid 2 Accent 3" w:uiPriority="68"/>
+    <w:lsdException w:name="Medium Grid 3 Accent 3" w:uiPriority="69"/>
+    <w:lsdException w:name="Dark List Accent 3" w:uiPriority="70"/>
+    <w:lsdException w:name="Colorful Shading Accent 3" w:uiPriority="71"/>
+    <w:lsdException w:name="Colorful List Accent 3" w:uiPriority="72"/>
+    <w:lsdException w:name="Colorful Grid Accent 3" w:uiPriority="73"/>
+    <w:lsdException w:name="Light Shading Accent 4" w:uiPriority="60"/>
+    <w:lsdException w:name="Light List Accent 4" w:uiPriority="61"/>
+    <w:lsdException w:name="Light Grid Accent 4" w:uiPriority="62"/>
+    <w:lsdException w:name="Medium Shading 1 Accent 4" w:uiPriority="63"/>
+    <w:lsdException w:name="Medium Shading 2 Accent 4" w:uiPriority="64"/>
+    <w:lsdException w:name="Medium List 1 Accent 4" w:uiPriority="65"/>
+    <w:lsdException w:name="Medium List 2 Accent 4" w:uiPriority="66"/>
+    <w:lsdException w:name="Medium Grid 1 Accent 4" w:uiPriority="67"/>
+    <w:lsdException w:name="Medium Grid 2 Accent 4" w:uiPriority="68"/>
+    <w:lsdException w:name="Medium Grid 3 Accent 4" w:uiPriority="69"/>
+    <w:lsdException w:name="Dark List Accent 4" w:uiPriority="70"/>
+    <w:lsdException w:name="Colorful Shading Accent 4" w:uiPriority="71"/>
+    <w:lsdException w:name="Colorful List Accent 4" w:uiPriority="72"/>
+    <w:lsdException w:name="Colorful Grid Accent 4" w:uiPriority="73"/>
+    <w:lsdException w:name="Light Shading Accent 5" w:uiPriority="60"/>
+    <w:lsdException w:name="Light List Accent 5" w:uiPriority="61"/>
+    <w:lsdException w:name="Light Grid Accent 5" w:uiPriority="62"/>
+    <w:lsdException w:name="Medium Shading 1 Accent 5" w:uiPriority="63"/>
+    <w:lsdException w:name="Medium Shading 2 Accent 5" w:uiPriority="64"/>
+    <w:lsdException w:name="Medium List 1 Accent 5" w:uiPriority="65"/>
+    <w:lsdException w:name="Medium List 2 Accent 5" w:uiPriority="66"/>
+    <w:lsdException w:name="Medium Grid 1 Accent 5" w:uiPriority="67"/>
+    <w:lsdException w:name="Medium Grid 2 Accent 5" w:uiPriority="68"/>
+    <w:lsdException w:name="Medium Grid 3 Accent 5" w:uiPriority="69"/>
+    <w:lsdException w:name="Dark List Accent 5" w:uiPriority="70"/>
+    <w:lsdException w:name="Colorful Shading Accent 5" w:uiPriority="71"/>
+    <w:lsdException w:name="Colorful List Accent 5" w:uiPriority="72"/>
+    <w:lsdException w:name="Colorful Grid Accent 5" w:uiPriority="73"/>
+    <w:lsdException w:name="Light Shading Accent 6" w:uiPriority="60"/>
+    <w:lsdException w:name="Light List Accent 6" w:uiPriority="61"/>
+    <w:lsdException w:name="Light Grid Accent 6" w:uiPriority="62"/>
+    <w:lsdException w:name="Medium Shading 1 Accent 6" w:uiPriority="63"/>
+    <w:lsdException w:name="Medium Shading 2 Accent 6" w:uiPriority="64"/>
+    <w:lsdException w:name="Medium List 1 Accent 6" w:uiPriority="65"/>
+    <w:lsdException w:name="Medium List 2 Accent 6" w:uiPriority="66"/>
+    <w:lsdException w:name="Medium Grid 1 Accent 6" w:uiPriority="67"/>
+    <w:lsdException w:name="Medium Grid 2 Accent 6" w:uiPriority="68"/>
+    <w:lsdException w:name="Medium Grid 3 Accent 6" w:uiPriority="69"/>
+    <w:lsdException w:name="Dark List Accent 6" w:uiPriority="70"/>
+    <w:lsdException w:name="Colorful Shading Accent 6" w:uiPriority="71"/>
+    <w:lsdException w:name="Colorful List Accent 6" w:uiPriority="72"/>
+    <w:lsdException w:name="Colorful Grid Accent 6" w:uiPriority="73"/>
+    <w:lsdException w:name="Subtle Emphasis" w:uiPriority="19" w:qFormat="1"/>
+    <w:lsdException w:name="Intense Emphasis" w:uiPriority="21" w:qFormat="1"/>
+    <w:lsdException w:name="Subtle Reference" w:uiPriority="31" w:qFormat="1"/>
+    <w:lsdException w:name="Intense Reference" w:uiPriority="32" w:qFormat="1"/>
+    <w:lsdException w:name="Book Title" w:uiPriority="33" w:qFormat="1"/>
+    <w:lsdException w:name="Bibliography" w:semiHidden="1" w:uiPriority="37" w:unhideWhenUsed="1"/>
+    <w:lsdException w:name="TOC Heading" w:semiHidden="1" w:uiPriority="39" w:unhideWhenUsed="1" w:qFormat="1"/>
+    <w:lsdException w:name="Plain Table 1" w:uiPriority="41"/>
+    <w:lsdException w:name="Plain Table 2" w:uiPriority="42"/>
+    <w:lsdException w:name="Plain Table 3" w:uiPriority="43"/>
+    <w:lsdException w:name="Plain Table 4" w:uiPriority="44"/>
+    <w:lsdException w:name="Plain Table 5" w:uiPriority="45"/>
+    <w:lsdException w:name="Grid Table Light" w:uiPriority="40"/>
+    <w:lsdException w:name="Grid Table 1 Light" w:uiPriority="46"/>
+    <w:lsdException w:name="Grid Table 2" w:uiPriority="47"/>
+    <w:lsdException w:name="Grid Table 3" w:uiPriority="48"/>
+    <w:lsdException w:name="Grid Table 4" w:uiPriority="49"/>
+    <w:lsdException w:name="Grid Table 5 Dark" w:uiPriority="50"/>
+    <w:lsdException w:name="Grid Table 6 Colorful" w:uiPriority="51"/>
+    <w:lsdException w:name="Grid Table 7 Colorful" w:uiPriority="52"/>
+    <w:lsdException w:name="Grid Table 1 Light Accent 1" w:uiPriority="46"/>
+    <w:lsdException w:name="Grid Table 2 Accent 1" w:uiPriority="47"/>
+    <w:lsdException w:name="Grid Table 3 Accent 1" w:uiPriority="48"/>
+    <w:lsdException w:name="Grid Table 4 Accent 1" w:uiPriority="49"/>
+    <w:lsdException w:name="Grid Table 5 Dark Accent 1" w:uiPriority="50"/>
+    <w:lsdException w:name="Grid Table 6 Colorful Accent 1" w:uiPriority="51"/>
+    <w:lsdException w:name="Grid Table 7 Colorful Accent 1" w:uiPriority="52"/>
+    <w:lsdException w:name="Grid Table 1 Light Accent 2" w:uiPriority="46"/>
+    <w:lsdException w:name="Grid Table 2 Accent 2" w:uiPriority="47"/>
+    <w:lsdException w:name="Grid Table 3 Accent 2" w:uiPriority="48"/>
+    <w:lsdException w:name="Grid Table 4 Accent 2" w:uiPriority="49"/>
+    <w:lsdException w:name="Grid Table 5 Dark Accent 2" w:uiPriority="50"/>
+    <w:lsdException w:name="Grid Table 6 Colorful Accent 2" w:uiPriority="51"/>
+    <w:lsdException w:name="Grid Table 7 Colorful Accent 2" w:uiPriority="52"/>
+    <w:lsdException w:name="Grid Table 1 Light Accent 3" w:uiPriority="46"/>
+    <w:lsdException w:name="Grid Table 2 Accent 3" w:uiPriority="47"/>
+    <w:lsdException w:name="Grid Table 3 Accent 3" w:uiPriority="48"/>
+    <w:lsdException w:name="Grid Table 4 Accent 3" w:uiPriority="49"/>
+    <w:lsdException w:name="Grid Table 5 Dark Accent 3" w:uiPriority="50"/>
+    <w:lsdException w:name="Grid Table 6 Colorful Accent 3" w:uiPriority="51"/>
+    <w:lsdException w:name="Grid Table 7 Colorful Accent 3" w:uiPriority="52"/>
+    <w:lsdException w:name="Grid Table 1 Light Accent 4" w:uiPriority="46"/>
+    <w:lsdException w:name="Grid Table 2 Accent 4" w:uiPriority="47"/>
+    <w:lsdException w:name="Grid Table 3 Accent 4" w:uiPriority="48"/>
+    <w:lsdException w:name="Grid Table 4 Accent 4" w:uiPriority="49"/>
+    <w:lsdException w:name="Grid Table 5 Dark Accent 4" w:uiPriority="50"/>
+    <w:lsdException w:name="Grid Table 6 Colorful Accent 4" w:uiPriority="51"/>
+    <w:lsdException w:name="Grid Table 7 Colorful Accent 4" w:uiPriority="52"/>
+    <w:lsdException w:name="Grid Table 1 Light Accent 5" w:uiPriority="46"/>
+    <w:lsdException w:name="Grid Table 2 Accent 5" w:uiPriority="47"/>
+    <w:lsdException w:name="Grid Table 3 Accent 5" w:uiPriority="48"/>
+    <w:lsdException w:name="Grid Table 4 Accent 5" w:uiPriority="49"/>
+    <w:lsdException w:name="Grid Table 5 Dark Accent 5" w:uiPriority="50"/>
+    <w:lsdException w:name="Grid Table 6 Colorful Accent 5" w:uiPriority="51"/>
+    <w:lsdException w:name="Grid Table 7 Colorful Accent 5" w:uiPriority="52"/>
+    <w:lsdException w:name="Grid Table 1 Light Accent 6" w:uiPriority="46"/>
+    <w:lsdException w:name="Grid Table 2 Accent 6" w:uiPriority="47"/>
+    <w:lsdException w:name="Grid Table 3 Accent 6" w:uiPriority="48"/>
+    <w:lsdException w:name="Grid Table 4 Accent 6" w:uiPriority="49"/>
+    <w:lsdException w:name="Grid Table 5 Dark Accent 6" w:uiPriority="50"/>
+    <w:lsdException w:name="Grid Table 6 Colorful Accent 6" w:uiPriority="51"/>
+    <w:lsdException w:name="Grid Table 7 Colorful Accent 6" w:uiPriority="52"/>
+    <w:lsdException w:name="List Table 1 Light" w:uiPriority="46"/>
+    <w:lsdException w:name="List Table 2" w:uiPriority="47"/>
+    <w:lsdException w:name="List Table 3" w:uiPriority="48"/>
+    <w:lsdException w:name="List Table 4" w:uiPriority="49"/>
+    <w:lsdException w:name="List Table 5 Dark" w:uiPriority="50"/>
+    <w:lsdException w:name="List Table 6 Colorful" w:uiPriority="51"/>
+    <w:lsdException w:name="List Table 7 Colorful" w:uiPriority="52"/>
+    <w:lsdException w:name="List Table 1 Light Accent 1" w:uiPriority="46"/>
+    <w:lsdException w:name="List Table 2 Accent 1" w:uiPriority="47"/>
+    <w:lsdException w:name="List Table 3 Accent 1" w:uiPriority="48"/>
+    <w:lsdException w:name="List Table 4 Accent 1" w:uiPriority="49"/>
+    <w:lsdException w:name="List Table 5 Dark Accent 1" w:uiPriority="50"/>
+    <w:lsdException w:name="List Table 6 Colorful Accent 1" w:uiPriority="51"/>
+    <w:lsdException w:name="List Table 7 Colorful Accent 1" w:uiPriority="52"/>
+    <w:lsdException w:name="List Table 1 Light Accent 2" w:uiPriority="46"/>
+    <w:lsdException w:name="List Table 2 Accent 2" w:uiPriority="47"/>
+    <w:lsdException w:name="List Table 3 Accent 2" w:uiPriority="48"/>
+    <w:lsdException w:name="List Table 4 Accent 2" w:uiPriority="49"/>
+    <w:lsdException w:name="List Table 5 Dark Accent 2" w:uiPriority="50"/>
+    <w:lsdException w:name="List Table 6 Colorful Accent 2" w:uiPriority="51"/>
+    <w:lsdException w:name="List Table 7 Colorful Accent 2" w:uiPriority="52"/>
+    <w:lsdException w:name="List Table 1 Light Accent 3" w:uiPriority="46"/>
+    <w:lsdException w:name="List Table 2 Accent 3" w:uiPriority="47"/>
+    <w:lsdException w:name="List Table 3 Accent 3" w:uiPriority="48"/>
+    <w:lsdException w:name="List Table 4 Accent 3" w:uiPriority="49"/>
+    <w:lsdException w:name="List Table 5 Dark Accent 3" w:uiPriority="50"/>
+    <w:lsdException w:name="List Table 6 Colorful Accent 3" w:uiPriority="51"/>
+    <w:lsdException w:name="List Table 7 Colorful Accent 3" w:uiPriority="52"/>
+    <w:lsdException w:name="List Table 1 Light Accent 4" w:uiPriority="46"/>
+    <w:lsdException w:name="List Table 2 Accent 4" w:uiPriority="47"/>
+    <w:lsdException w:name="List Table 3 Accent 4" w:uiPriority="48"/>
+    <w:lsdException w:name="List Table 4 Accent 4" w:uiPriority="49"/>
+    <w:lsdException w:name="List Table 5 Dark Accent 4" w:uiPriority="50"/>
+    <w:lsdException w:name="List Table 6 Colorful Accent 4" w:uiPriority="51"/>
+    <w:lsdException w:name="List Table 7 Colorful Accent 4" w:uiPriority="52"/>
+    <w:lsdException w:name="List Table 1 Light Accent 5" w:uiPriority="46"/>
+    <w:lsdException w:name="List Table 2 Accent 5" w:uiPriority="47"/>
+    <w:lsdException w:name="List Table 3 Accent 5" w:uiPriority="48"/>
+    <w:lsdException w:name="List Table 4 Accent 5" w:uiPriority="49"/>
+    <w:lsdException w:name="List Table 5 Dark Accent 5" w:uiPriority="50"/>
+    <w:lsdException w:name="List Table 6 Colorful Accent 5" w:uiPriority="51"/>
+    <w:lsdException w:name="List Table 7 Colorful Accent 5" w:uiPriority="52"/>
+    <w:lsdException w:name="List Table 1 Light Accent 6" w:uiPriority="46"/>
+    <w:lsdException w:name="List Table 2 Accent 6" w:uiPriority="47"/>
+    <w:lsdException w:name="List Table 3 Accent 6" w:uiPriority="48"/>
+    <w:lsdException w:name="List Table 4 Accent 6" w:uiPriority="49"/>
+    <w:lsdException w:name="List Table 5 Dark Accent 6" w:uiPriority="50"/>
+    <w:lsdException w:name="List Table 6 Colorful Accent 6" w:uiPriority="51"/>
+    <w:lsdException w:name="List Table 7 Colorful Accent 6" w:uiPriority="52"/>
+    <w:lsdException w:name="Mention" w:semiHidden="1" w:uiPriority="99" w:unhideWhenUsed="1"/>
   </w:latentStyles>
   <w:style w:type="paragraph" w:default="1" w:styleId="Normal">
     <w:name w:val="Normal"/>
@@ -5539,7 +6834,6 @@
   <w:style w:type="character" w:default="1" w:styleId="DefaultParagraphFont">
     <w:name w:val="Default Paragraph Font"/>
     <w:uiPriority w:val="1"/>
-    <w:semiHidden/>
     <w:unhideWhenUsed/>
   </w:style>
   <w:style w:type="table" w:default="1" w:styleId="TableNormal">
@@ -5547,7 +6841,6 @@
     <w:uiPriority w:val="99"/>
     <w:semiHidden/>
     <w:unhideWhenUsed/>
-    <w:qFormat/>
     <w:tblPr>
       <w:tblInd w:w="0" w:type="dxa"/>
       <w:tblCellMar>
@@ -6091,4 +7384,16 @@
   <a:objectDefaults/>
   <a:extraClrSchemeLst/>
 </a:theme>
+</file>
+
+<file path=customXml/item1.xml><?xml version="1.0" encoding="utf-8"?>
+<b:Sources xmlns:b="http://schemas.openxmlformats.org/officeDocument/2006/bibliography" xmlns="http://schemas.openxmlformats.org/officeDocument/2006/bibliography" SelectedStyle="\APASixthEditionOfficeOnline.xsl" StyleName="APA" Version="6"/>
+</file>
+
+<file path=customXml/itemProps1.xml><?xml version="1.0" encoding="utf-8"?>
+<ds:datastoreItem xmlns:ds="http://schemas.openxmlformats.org/officeDocument/2006/customXml" ds:itemID="{CA8A51CF-8ED8-460A-BB89-3C44E6756581}">
+  <ds:schemaRefs>
+    <ds:schemaRef ds:uri="http://schemas.openxmlformats.org/officeDocument/2006/bibliography"/>
+  </ds:schemaRefs>
+</ds:datastoreItem>
 </file>
--- a/DVreport.docx
+++ b/DVreport.docx
@@ -11,6 +11,7 @@
         <w:t>Know Your Diseases!</w:t>
       </w:r>
     </w:p>
+    <w:p/>
     <w:p>
       <w:pPr>
         <w:sectPr>
@@ -84,7 +85,7 @@
             <w:rStyle w:val="Hyperlink"/>
             <w:spacing w:val="-2"/>
           </w:rPr>
-          <w:t>Kashyap.bhansali@asu.edu</w:t>
+          <w:t>Kashyap.Bhansali@asu.edu</w:t>
         </w:r>
       </w:hyperlink>
     </w:p>
@@ -148,6 +149,7 @@
       <w:pPr>
         <w:pStyle w:val="E-Mail"/>
         <w:rPr>
+          <w:rStyle w:val="Hyperlink"/>
           <w:spacing w:val="-2"/>
         </w:rPr>
       </w:pPr>
@@ -157,12 +159,21 @@
             <w:rStyle w:val="Hyperlink"/>
             <w:spacing w:val="-2"/>
           </w:rPr>
-          <w:t>Saloni.shah@asu.edu</w:t>
+          <w:t>Saloni.Shah@asu.edu</w:t>
         </w:r>
       </w:hyperlink>
     </w:p>
     <w:p>
       <w:pPr>
+        <w:pStyle w:val="E-Mail"/>
+        <w:rPr>
+          <w:rStyle w:val="Hyperlink"/>
+          <w:spacing w:val="-2"/>
+        </w:rPr>
+      </w:pPr>
+    </w:p>
+    <w:p>
+      <w:pPr>
         <w:pStyle w:val="Author"/>
         <w:spacing w:after="0"/>
         <w:rPr>
@@ -173,13 +184,13 @@
         <w:rPr>
           <w:spacing w:val="-2"/>
         </w:rPr>
-        <w:br w:type="column"/>
+        <w:t>Shruti</w:t>
       </w:r>
       <w:r>
         <w:rPr>
           <w:spacing w:val="-2"/>
         </w:rPr>
-        <w:t>Raj Dalvi</w:t>
+        <w:t xml:space="preserve"> Mahajan</w:t>
       </w:r>
     </w:p>
     <w:p>
@@ -221,10 +232,103 @@
       <w:pPr>
         <w:pStyle w:val="E-Mail"/>
         <w:rPr>
+          <w:rStyle w:val="Hyperlink"/>
           <w:spacing w:val="-2"/>
         </w:rPr>
       </w:pPr>
       <w:hyperlink r:id="rId11" w:history="1">
+        <w:r>
+          <w:rPr>
+            <w:rStyle w:val="Hyperlink"/>
+            <w:spacing w:val="-2"/>
+          </w:rPr>
+          <w:t>Shruti.Mahajan@asu.edu</w:t>
+        </w:r>
+      </w:hyperlink>
+    </w:p>
+    <w:p>
+      <w:pPr>
+        <w:pStyle w:val="E-Mail"/>
+        <w:rPr>
+          <w:rStyle w:val="Hyperlink"/>
+          <w:spacing w:val="-2"/>
+        </w:rPr>
+      </w:pPr>
+    </w:p>
+    <w:p>
+      <w:pPr>
+        <w:pStyle w:val="E-Mail"/>
+        <w:rPr>
+          <w:spacing w:val="-2"/>
+        </w:rPr>
+      </w:pPr>
+    </w:p>
+    <w:p>
+      <w:pPr>
+        <w:pStyle w:val="Author"/>
+        <w:spacing w:after="0"/>
+        <w:rPr>
+          <w:spacing w:val="-2"/>
+        </w:rPr>
+      </w:pPr>
+      <w:r>
+        <w:rPr>
+          <w:spacing w:val="-2"/>
+        </w:rPr>
+        <w:br w:type="column"/>
+      </w:r>
+      <w:r>
+        <w:rPr>
+          <w:spacing w:val="-2"/>
+        </w:rPr>
+        <w:t>Raj Dalvi</w:t>
+      </w:r>
+    </w:p>
+    <w:p>
+      <w:pPr>
+        <w:pStyle w:val="Affiliations"/>
+        <w:rPr>
+          <w:spacing w:val="-2"/>
+        </w:rPr>
+      </w:pPr>
+      <w:r>
+        <w:rPr>
+          <w:spacing w:val="-2"/>
+        </w:rPr>
+        <w:t>Graduate Student</w:t>
+      </w:r>
+      <w:r>
+        <w:rPr>
+          <w:spacing w:val="-2"/>
+        </w:rPr>
+        <w:br/>
+        <w:t>Computer Science (MCS)</w:t>
+      </w:r>
+    </w:p>
+    <w:p>
+      <w:pPr>
+        <w:pStyle w:val="Affiliations"/>
+        <w:rPr>
+          <w:spacing w:val="-2"/>
+        </w:rPr>
+      </w:pPr>
+      <w:r>
+        <w:rPr>
+          <w:spacing w:val="-2"/>
+        </w:rPr>
+        <w:t>Arizona State University</w:t>
+      </w:r>
+    </w:p>
+    <w:p>
+      <w:pPr>
+        <w:pStyle w:val="E-Mail"/>
+        <w:rPr>
+          <w:color w:val="0000FF"/>
+          <w:spacing w:val="-2"/>
+          <w:u w:val="single"/>
+        </w:rPr>
+      </w:pPr>
+      <w:hyperlink r:id="rId12" w:history="1">
         <w:r>
           <w:rPr>
             <w:rStyle w:val="Hyperlink"/>
@@ -392,7 +496,39 @@
           <w:sz w:val="18"/>
           <w:szCs w:val="18"/>
         </w:rPr>
-        <w:t>The essential essence of a visualization lies in effective narration of a tail. Vision is the most operative and powerful faculty to relay information from a large scale of data, which when represented by text or a data table, does convey a tail, but limits ou</w:t>
+        <w:t xml:space="preserve">The essential essence of a visualization lies </w:t>
+      </w:r>
+      <w:r>
+        <w:rPr>
+          <w:color w:val="000000"/>
+          <w:sz w:val="18"/>
+          <w:szCs w:val="18"/>
+        </w:rPr>
+        <w:t>in effective narration of a tale</w:t>
+      </w:r>
+      <w:r>
+        <w:rPr>
+          <w:color w:val="000000"/>
+          <w:sz w:val="18"/>
+          <w:szCs w:val="18"/>
+        </w:rPr>
+        <w:t xml:space="preserve">. Vision is the most operative and powerful faculty to relay information from a large scale of data, which when represented by text or </w:t>
+      </w:r>
+      <w:r>
+        <w:rPr>
+          <w:color w:val="000000"/>
+          <w:sz w:val="18"/>
+          <w:szCs w:val="18"/>
+        </w:rPr>
+        <w:t>a data table, does convey a tale</w:t>
+      </w:r>
+      <w:r>
+        <w:rPr>
+          <w:color w:val="000000"/>
+          <w:sz w:val="18"/>
+          <w:szCs w:val="18"/>
+        </w:rPr>
+        <w:t>, but limits ou</w:t>
       </w:r>
       <w:r>
         <w:rPr>
@@ -543,7 +679,15 @@
           <w:sz w:val="18"/>
           <w:szCs w:val="18"/>
         </w:rPr>
-        <w:t>These systems allow people to interact with other users and share their knowledge related to health. These forums also claim to solve problems of a share of population by answering just one individual’s question. Plethora of such web-forums, that provide remedies to health problems and particulars about</w:t>
+        <w:t xml:space="preserve">These systems allow people to interact with other users and share their knowledge related to health. </w:t>
+      </w:r>
+      <w:r>
+        <w:rPr>
+          <w:color w:val="000000"/>
+          <w:sz w:val="18"/>
+          <w:szCs w:val="18"/>
+        </w:rPr>
+        <w:t>These forums also claim to solve problems of a share of population by answering just one individual’s question. Plethora of such web-forums, that provide remedies to health problems and particulars about</w:t>
       </w:r>
       <w:r>
         <w:rPr>
@@ -695,15 +839,7 @@
           <w:sz w:val="18"/>
           <w:szCs w:val="18"/>
         </w:rPr>
-        <w:t xml:space="preserve"> It is widely used as a health forum inundated with a surfeit of symptoms, health concerns and expert advice. We’ve implemented an analytical </w:t>
-      </w:r>
-      <w:r>
-        <w:rPr>
-          <w:color w:val="000000"/>
-          <w:sz w:val="18"/>
-          <w:szCs w:val="18"/>
-        </w:rPr>
-        <w:t>system which covers a broad expanse of health topics, question-answers,</w:t>
+        <w:t xml:space="preserve"> It is widely used as a health forum inundated with a surfeit of symptoms, health concerns and expert advice. We’ve implemented an analytical system which covers a broad expanse of health topics, question-answers,</w:t>
       </w:r>
       <w:r>
         <w:rPr>
@@ -851,7 +987,16 @@
           <w:sz w:val="18"/>
           <w:szCs w:val="18"/>
         </w:rPr>
-        <w:t xml:space="preserve"> collects hundreds of definitional question from two health related websites WebMD and MedQA. The retrieved answers were tested for four evaluation measures like precision, mean reciprocal rank, total reciprocal rank and first hit success to check the quality of the answers given by users on this portal. It was seen that these systems are useful to retrieve basic healthcare related information. Some of the answers from MedQA also give links to future research articles. This provides us a simple insight into how a question-answer forum can be a tool providing realm of information access.</w:t>
+        <w:t xml:space="preserve"> collects hundreds of definitional question from two health related websites WebMD and MedQA. The retrieved answers were tested for four evaluation measures like precision, mean reciprocal rank, total reciprocal rank and first hit success to check the quality of the answers given by users on this portal. It was seen that these systems are useful to retrieve basic healthcare </w:t>
+      </w:r>
+      <w:r>
+        <w:rPr>
+          <w:color w:val="000000"/>
+          <w:sz w:val="18"/>
+          <w:szCs w:val="18"/>
+        </w:rPr>
+        <w:lastRenderedPageBreak/>
+        <w:t>related information. Some of the answers from MedQA also give links to future research articles. This provides us a simple insight into how a question-answer forum can be a tool providing realm of information access.</w:t>
       </w:r>
     </w:p>
     <w:p>
@@ -882,7 +1027,23 @@
           <w:sz w:val="18"/>
           <w:szCs w:val="18"/>
         </w:rPr>
-        <w:t xml:space="preserve"> to individuals. The main idea behind this project was to stipulate unique health care information to a patient keeping in mind their situation and needs.  They promise to help individuals to be proactive in deciding which patients are at high risk for readmission into hospital, admission to ICUs and similar other conditions. All of these are powered by their technology and health related DATA.</w:t>
+        <w:t xml:space="preserve"> to individuals. The main idea behind this project was to stipulate unique health care information to a patient keeping in mind their situation and needs.  They promise to help individuals to be proactive in deciding which patients are at high risk for readmission into hospital, admission to ICUs and similar other conditions. All of these are powered by their te</w:t>
+      </w:r>
+      <w:r>
+        <w:rPr>
+          <w:color w:val="000000"/>
+          <w:sz w:val="18"/>
+          <w:szCs w:val="18"/>
+        </w:rPr>
+        <w:t>chnology and health related data</w:t>
+      </w:r>
+      <w:r>
+        <w:rPr>
+          <w:color w:val="000000"/>
+          <w:sz w:val="18"/>
+          <w:szCs w:val="18"/>
+        </w:rPr>
+        <w:t>.</w:t>
       </w:r>
     </w:p>
     <w:p>
@@ -1018,7 +1179,6 @@
           <w:szCs w:val="18"/>
           <w:shd w:val="clear" w:color="auto" w:fill="FFFFFF"/>
         </w:rPr>
-        <w:lastRenderedPageBreak/>
         <w:t>We aim to provide answers t</w:t>
       </w:r>
       <w:r>
@@ -1140,7 +1300,7 @@
         <w:spacing w:before="120"/>
       </w:pPr>
       <w:r>
-        <w:t>VISUALIZATION DESIGN</w:t>
+        <w:t>VISUALIZATION IMPLMENTATION</w:t>
       </w:r>
     </w:p>
     <w:p>
@@ -1488,7 +1648,32 @@
           <w:szCs w:val="18"/>
           <w:lang w:val="en-IN" w:eastAsia="en-IN"/>
         </w:rPr>
-        <w:t>It is also necessary to think how the whole interaction will simulate. In our implementation we have crosslinked the visualizations, i.e. we have coordinated these visualizations in a way where an interaction in one chart will drive the changes in all other charts to reflect that particular interaction.</w:t>
+        <w:t xml:space="preserve">It is also necessary </w:t>
+      </w:r>
+      <w:r>
+        <w:rPr>
+          <w:color w:val="000000"/>
+          <w:szCs w:val="18"/>
+          <w:lang w:val="en-IN" w:eastAsia="en-IN"/>
+        </w:rPr>
+        <w:t>to think how the whole interaction will simulate. In our implementation we have crosslinked the visualizations, i.e. we have coordinated these visualizations in a way where an interaction in one chart will drive the changes in all other charts to reflect that particular interaction.</w:t>
+      </w:r>
+    </w:p>
+    <w:p>
+      <w:pPr>
+        <w:rPr>
+          <w:color w:val="000000"/>
+          <w:szCs w:val="18"/>
+          <w:lang w:val="en-IN" w:eastAsia="en-IN"/>
+        </w:rPr>
+      </w:pPr>
+      <w:r>
+        <w:rPr>
+          <w:color w:val="000000"/>
+          <w:szCs w:val="18"/>
+          <w:lang w:val="en-IN" w:eastAsia="en-IN"/>
+        </w:rPr>
+        <w:t>This system analyses different groups of diseases into an interactive chart showing a hierarchy of health problems. Selecting one bubble subsequently alters the chord diagram to show related symptoms and health diagrams. This helps the user explore his related health problems which he may not be aware of and hence, helps him to analyse his situation better. To facilitate better understanding of diseases under consideration, our human physique highlights the human body area infected and the line chart explains how the disease has been widespread in the past, as per its discussion over the forum. This implementation provides a complete analysis of a disease from the WebMD dataset in its entirety, ranging from symptoms, related problems, and its prevalence in the world.</w:t>
       </w:r>
     </w:p>
     <w:p>
@@ -1499,22 +1684,579 @@
           <w:lang w:val="en-IN" w:eastAsia="en-IN"/>
         </w:rPr>
       </w:pPr>
-      <w:r>
-        <w:rPr>
-          <w:color w:val="000000"/>
-          <w:szCs w:val="18"/>
-          <w:lang w:val="en-IN" w:eastAsia="en-IN"/>
-        </w:rPr>
-        <w:t>This system analyses different groups of diseases into an interactive chart showing a hierarchy of health problems. Selecting one bubble subsequently alters the chord diagram to show related symptoms and health diagrams. This helps the user explore his related health problems which he may not be aware of and hence, helps him to analyse his situation better. To facilitate better understanding of diseases under consideration, our human physique highlights the human body area infected and the line chart explains how the disease has been widespread in the past, as per its discussion over the forum. This implementation provides a complete analysis of a disease from the WebMD dataset in its entirety, ranging from symptoms, related problems, and its prevalence in the world.</w:t>
-      </w:r>
-    </w:p>
-    <w:p/>
+    </w:p>
     <w:p>
       <w:pPr>
         <w:pStyle w:val="Heading2"/>
         <w:spacing w:before="0"/>
       </w:pPr>
       <w:r>
+        <w:t>Data Collection</w:t>
+      </w:r>
+      <w:r>
+        <w:t xml:space="preserve"> and Pro</w:t>
+      </w:r>
+      <w:r>
+        <w:t>cessing</w:t>
+      </w:r>
+    </w:p>
+    <w:p>
+      <w:pPr>
+        <w:rPr>
+          <w:color w:val="000000"/>
+          <w:szCs w:val="18"/>
+          <w:lang w:val="en-IN" w:eastAsia="en-IN"/>
+        </w:rPr>
+      </w:pPr>
+      <w:r>
+        <w:rPr>
+          <w:color w:val="000000"/>
+          <w:szCs w:val="18"/>
+          <w:lang w:val="en-IN" w:eastAsia="en-IN"/>
+        </w:rPr>
+        <w:t>Initially, we started with the given dataset that included the details about the Topics, Questions, Answers, Participating Members</w:t>
+      </w:r>
+      <w:r>
+        <w:rPr>
+          <w:color w:val="000000"/>
+          <w:szCs w:val="18"/>
+          <w:lang w:val="en-IN" w:eastAsia="en-IN"/>
+        </w:rPr>
+        <w:t xml:space="preserve"> and Related T</w:t>
+      </w:r>
+      <w:r>
+        <w:rPr>
+          <w:color w:val="000000"/>
+          <w:szCs w:val="18"/>
+          <w:lang w:val="en-IN" w:eastAsia="en-IN"/>
+        </w:rPr>
+        <w:t xml:space="preserve">opics. The basic idea to start with was to use text mining and information retrieval techniques to extract the important content. </w:t>
+      </w:r>
+    </w:p>
+    <w:p>
+      <w:r>
+        <w:rPr>
+          <w:color w:val="000000"/>
+          <w:szCs w:val="18"/>
+          <w:lang w:val="en-IN" w:eastAsia="en-IN"/>
+        </w:rPr>
+        <w:t xml:space="preserve">First of </w:t>
+      </w:r>
+      <w:r>
+        <w:rPr>
+          <w:color w:val="000000"/>
+          <w:szCs w:val="18"/>
+          <w:lang w:val="en-IN" w:eastAsia="en-IN"/>
+        </w:rPr>
+        <w:t>all,</w:t>
+      </w:r>
+      <w:r>
+        <w:rPr>
+          <w:color w:val="000000"/>
+          <w:szCs w:val="18"/>
+          <w:lang w:val="en-IN" w:eastAsia="en-IN"/>
+        </w:rPr>
+        <w:t xml:space="preserve"> it was im</w:t>
+      </w:r>
+      <w:r>
+        <w:rPr>
+          <w:color w:val="000000"/>
+          <w:szCs w:val="18"/>
+          <w:lang w:val="en-IN" w:eastAsia="en-IN"/>
+        </w:rPr>
+        <w:t>portant to identify the names of diseases and symptoms</w:t>
+      </w:r>
+      <w:r>
+        <w:rPr>
+          <w:color w:val="000000"/>
+          <w:szCs w:val="18"/>
+          <w:lang w:val="en-IN" w:eastAsia="en-IN"/>
+        </w:rPr>
+        <w:t xml:space="preserve"> and drugs</w:t>
+      </w:r>
+      <w:r>
+        <w:rPr>
+          <w:color w:val="000000"/>
+          <w:szCs w:val="18"/>
+          <w:lang w:val="en-IN" w:eastAsia="en-IN"/>
+        </w:rPr>
+        <w:t xml:space="preserve">. </w:t>
+      </w:r>
+      <w:r>
+        <w:t>Due to limited number of symptom</w:t>
+      </w:r>
+      <w:r>
+        <w:t>s collected from the WebMD website</w:t>
+      </w:r>
+      <w:r>
+        <w:t xml:space="preserve"> we additionally </w:t>
+      </w:r>
+      <w:r>
+        <w:t>extract</w:t>
+      </w:r>
+      <w:r>
+        <w:t>ed</w:t>
+      </w:r>
+      <w:r>
+        <w:t xml:space="preserve"> symptoms from another </w:t>
+      </w:r>
+      <w:r>
+        <w:t>medical portal named Mayo Clinic. We used this scraped data to obtain relevant data from topics, question and answer data provided, to be used for our visualization system.</w:t>
+      </w:r>
+    </w:p>
+    <w:p>
+      <w:pPr>
+        <w:rPr>
+          <w:color w:val="000000"/>
+          <w:szCs w:val="18"/>
+          <w:lang w:val="en-IN" w:eastAsia="en-IN"/>
+        </w:rPr>
+      </w:pPr>
+      <w:r>
+        <w:rPr>
+          <w:color w:val="000000"/>
+          <w:szCs w:val="18"/>
+          <w:lang w:val="en-IN" w:eastAsia="en-IN"/>
+        </w:rPr>
+        <w:t xml:space="preserve">Text Mining </w:t>
+      </w:r>
+      <w:r>
+        <w:rPr>
+          <w:color w:val="000000"/>
+          <w:szCs w:val="18"/>
+          <w:lang w:val="en-IN" w:eastAsia="en-IN"/>
+        </w:rPr>
+        <w:t xml:space="preserve">or Information </w:t>
+      </w:r>
+      <w:r>
+        <w:rPr>
+          <w:color w:val="000000"/>
+          <w:szCs w:val="18"/>
+          <w:lang w:val="en-IN" w:eastAsia="en-IN"/>
+        </w:rPr>
+        <w:t>Retrieval</w:t>
+      </w:r>
+      <w:r>
+        <w:rPr>
+          <w:color w:val="000000"/>
+          <w:szCs w:val="18"/>
+          <w:lang w:val="en-IN" w:eastAsia="en-IN"/>
+        </w:rPr>
+        <w:t xml:space="preserve"> </w:t>
+      </w:r>
+      <w:r>
+        <w:rPr>
+          <w:color w:val="000000"/>
+          <w:szCs w:val="18"/>
+          <w:lang w:val="en-IN" w:eastAsia="en-IN"/>
+        </w:rPr>
+        <w:t xml:space="preserve">involves many different techniques to extract important data from the dataset. For this system, we </w:t>
+      </w:r>
+      <w:r>
+        <w:rPr>
+          <w:color w:val="000000"/>
+          <w:szCs w:val="18"/>
+          <w:lang w:val="en-IN" w:eastAsia="en-IN"/>
+        </w:rPr>
+        <w:t xml:space="preserve">used </w:t>
+      </w:r>
+      <w:r>
+        <w:rPr>
+          <w:color w:val="000000"/>
+          <w:szCs w:val="18"/>
+          <w:lang w:val="en-IN" w:eastAsia="en-IN"/>
+        </w:rPr>
+        <w:t xml:space="preserve">the </w:t>
+      </w:r>
+      <w:r>
+        <w:rPr>
+          <w:color w:val="000000"/>
+          <w:szCs w:val="18"/>
+          <w:lang w:val="en-IN" w:eastAsia="en-IN"/>
+        </w:rPr>
+        <w:t xml:space="preserve">scraped </w:t>
+      </w:r>
+      <w:r>
+        <w:rPr>
+          <w:color w:val="000000"/>
+          <w:szCs w:val="18"/>
+          <w:lang w:val="en-IN" w:eastAsia="en-IN"/>
+        </w:rPr>
+        <w:t>d</w:t>
+      </w:r>
+      <w:r>
+        <w:rPr>
+          <w:color w:val="000000"/>
+          <w:szCs w:val="18"/>
+          <w:lang w:val="en-IN" w:eastAsia="en-IN"/>
+        </w:rPr>
+        <w:t>ata from WebMD</w:t>
+      </w:r>
+      <w:r>
+        <w:rPr>
+          <w:color w:val="000000"/>
+          <w:szCs w:val="18"/>
+          <w:lang w:val="en-IN" w:eastAsia="en-IN"/>
+        </w:rPr>
+        <w:t xml:space="preserve"> </w:t>
+      </w:r>
+      <w:r>
+        <w:rPr>
+          <w:color w:val="000000"/>
+          <w:szCs w:val="18"/>
+          <w:lang w:val="en-IN" w:eastAsia="en-IN"/>
+        </w:rPr>
+        <w:t>and</w:t>
+      </w:r>
+      <w:r>
+        <w:rPr>
+          <w:color w:val="000000"/>
+          <w:szCs w:val="18"/>
+          <w:lang w:val="en-IN" w:eastAsia="en-IN"/>
+        </w:rPr>
+        <w:t xml:space="preserve"> Mayo Clinic to draw out the relevant close matches from the questions and answers using </w:t>
+      </w:r>
+      <w:r>
+        <w:rPr>
+          <w:color w:val="000000"/>
+          <w:szCs w:val="18"/>
+          <w:lang w:val="en-IN" w:eastAsia="en-IN"/>
+        </w:rPr>
+        <w:t>Sequence M</w:t>
+      </w:r>
+      <w:r>
+        <w:rPr>
+          <w:color w:val="000000"/>
+          <w:szCs w:val="18"/>
+          <w:lang w:val="en-IN" w:eastAsia="en-IN"/>
+        </w:rPr>
+        <w:t xml:space="preserve">atching. </w:t>
+      </w:r>
+    </w:p>
+    <w:p>
+      <w:pPr>
+        <w:rPr>
+          <w:color w:val="000000"/>
+          <w:szCs w:val="18"/>
+          <w:lang w:val="en-IN" w:eastAsia="en-IN"/>
+        </w:rPr>
+      </w:pPr>
+      <w:r>
+        <w:rPr>
+          <w:color w:val="000000"/>
+          <w:szCs w:val="18"/>
+          <w:lang w:val="en-IN" w:eastAsia="en-IN"/>
+        </w:rPr>
+        <w:t>Sequence matching can be used to match sequences in strings which are hashable. This was preferred over TF-IDF because it reduced the occurrence of meaningless data and also took care of typos which could be there because of the complex spelling of diseases and symptoms. TF-IDF (</w:t>
+      </w:r>
+      <w:r>
+        <w:rPr>
+          <w:b/>
+          <w:bCs/>
+          <w:color w:val="000000"/>
+          <w:szCs w:val="18"/>
+          <w:lang w:val="en-IN" w:eastAsia="en-IN"/>
+        </w:rPr>
+        <w:t>t</w:t>
+      </w:r>
+      <w:r>
+        <w:rPr>
+          <w:color w:val="000000"/>
+          <w:szCs w:val="18"/>
+          <w:lang w:val="en-IN" w:eastAsia="en-IN"/>
+        </w:rPr>
+        <w:t>erm frequency–inverse document frequency) only looks for words in a corpus which it thinks are important but we are not just going for important words.</w:t>
+      </w:r>
+      <w:r>
+        <w:rPr>
+          <w:color w:val="000000"/>
+          <w:szCs w:val="18"/>
+          <w:lang w:val="en-IN" w:eastAsia="en-IN"/>
+        </w:rPr>
+        <w:t xml:space="preserve"> All the data processing was don’t </w:t>
+      </w:r>
+      <w:r>
+        <w:rPr>
+          <w:color w:val="000000"/>
+          <w:szCs w:val="18"/>
+          <w:lang w:val="en-IN" w:eastAsia="en-IN"/>
+        </w:rPr>
+        <w:t>using multiple python libra</w:t>
+      </w:r>
+      <w:r>
+        <w:rPr>
+          <w:color w:val="000000"/>
+          <w:szCs w:val="18"/>
+          <w:lang w:val="en-IN" w:eastAsia="en-IN"/>
+        </w:rPr>
+        <w:t>ries</w:t>
+      </w:r>
+      <w:r>
+        <w:rPr>
+          <w:color w:val="000000"/>
+          <w:szCs w:val="18"/>
+          <w:lang w:val="en-IN" w:eastAsia="en-IN"/>
+        </w:rPr>
+        <w:t xml:space="preserve"> like </w:t>
+      </w:r>
+      <w:r>
+        <w:rPr>
+          <w:color w:val="000000"/>
+          <w:szCs w:val="18"/>
+          <w:lang w:val="en-IN" w:eastAsia="en-IN"/>
+        </w:rPr>
+        <w:t>Difflib, json, RAKE (</w:t>
+      </w:r>
+      <w:r>
+        <w:rPr>
+          <w:color w:val="000000"/>
+          <w:szCs w:val="18"/>
+          <w:lang w:eastAsia="en-IN"/>
+        </w:rPr>
+        <w:t>Rapid Automatic Keyword Extraction</w:t>
+      </w:r>
+      <w:r>
+        <w:rPr>
+          <w:color w:val="000000"/>
+          <w:szCs w:val="18"/>
+          <w:lang w:val="en-IN" w:eastAsia="en-IN"/>
+        </w:rPr>
+        <w:t>)</w:t>
+      </w:r>
+      <w:r>
+        <w:rPr>
+          <w:color w:val="000000"/>
+          <w:szCs w:val="18"/>
+          <w:lang w:val="en-IN" w:eastAsia="en-IN"/>
+        </w:rPr>
+        <w:t>, NLTK</w:t>
+      </w:r>
+      <w:r>
+        <w:rPr>
+          <w:color w:val="000000"/>
+          <w:szCs w:val="18"/>
+          <w:lang w:val="en-IN" w:eastAsia="en-IN"/>
+        </w:rPr>
+        <w:t>.</w:t>
+      </w:r>
+    </w:p>
+    <w:p>
+      <w:pPr>
+        <w:rPr>
+          <w:color w:val="000000"/>
+          <w:szCs w:val="18"/>
+          <w:lang w:val="en-IN" w:eastAsia="en-IN"/>
+        </w:rPr>
+      </w:pPr>
+      <w:r>
+        <w:rPr>
+          <w:color w:val="000000"/>
+          <w:szCs w:val="18"/>
+          <w:lang w:val="en-IN" w:eastAsia="en-IN"/>
+        </w:rPr>
+        <w:t>Other ways we tried extracting is using a combination of NLTK toolkit (</w:t>
+      </w:r>
+      <w:r>
+        <w:rPr>
+          <w:color w:val="000000"/>
+          <w:szCs w:val="18"/>
+          <w:lang w:val="en-IN" w:eastAsia="en-IN"/>
+        </w:rPr>
+        <w:t>a</w:t>
+      </w:r>
+      <w:r>
+        <w:rPr>
+          <w:color w:val="000000"/>
+          <w:szCs w:val="18"/>
+          <w:lang w:val="en-IN" w:eastAsia="en-IN"/>
+        </w:rPr>
+        <w:t xml:space="preserve"> popular Natural Language processing toolkit for python)</w:t>
+      </w:r>
+      <w:r>
+        <w:rPr>
+          <w:color w:val="000000"/>
+          <w:szCs w:val="18"/>
+          <w:lang w:val="en-IN" w:eastAsia="en-IN"/>
+        </w:rPr>
+        <w:t xml:space="preserve"> with RAKE</w:t>
+      </w:r>
+      <w:r>
+        <w:rPr>
+          <w:color w:val="000000"/>
+          <w:szCs w:val="18"/>
+          <w:lang w:val="en-IN" w:eastAsia="en-IN"/>
+        </w:rPr>
+        <w:t xml:space="preserve"> (</w:t>
+      </w:r>
+      <w:r>
+        <w:rPr>
+          <w:color w:val="000000"/>
+          <w:szCs w:val="18"/>
+          <w:lang w:eastAsia="en-IN"/>
+        </w:rPr>
+        <w:t>Rapid Automatic Keyword Extraction</w:t>
+      </w:r>
+      <w:r>
+        <w:rPr>
+          <w:color w:val="000000"/>
+          <w:szCs w:val="18"/>
+          <w:lang w:val="en-IN" w:eastAsia="en-IN"/>
+        </w:rPr>
+        <w:t>)</w:t>
+      </w:r>
+      <w:r>
+        <w:rPr>
+          <w:color w:val="000000"/>
+          <w:szCs w:val="18"/>
+          <w:lang w:val="en-IN" w:eastAsia="en-IN"/>
+        </w:rPr>
+        <w:t xml:space="preserve">. </w:t>
+      </w:r>
+      <w:r>
+        <w:rPr>
+          <w:color w:val="000000"/>
+          <w:szCs w:val="18"/>
+          <w:lang w:val="en-IN" w:eastAsia="en-IN"/>
+        </w:rPr>
+        <w:t xml:space="preserve">We partially processed the data with these libraries and in the end settled with the functionality provided by the Difflib library to find the closest matches from the data. </w:t>
+      </w:r>
+    </w:p>
+    <w:p>
+      <w:pPr>
+        <w:rPr>
+          <w:color w:val="000000"/>
+          <w:szCs w:val="18"/>
+          <w:lang w:val="en-IN" w:eastAsia="en-IN"/>
+        </w:rPr>
+      </w:pPr>
+      <w:r>
+        <w:rPr>
+          <w:color w:val="000000"/>
+          <w:szCs w:val="18"/>
+          <w:lang w:val="en-IN" w:eastAsia="en-IN"/>
+        </w:rPr>
+        <w:t>With a bag-of-words approach, some clustering was performed using some manual inputs. A hierarchical structure, was then formed, which has been used to construct a</w:t>
+      </w:r>
+      <w:r>
+        <w:rPr>
+          <w:color w:val="000000"/>
+          <w:szCs w:val="18"/>
+          <w:lang w:val="en-IN" w:eastAsia="en-IN"/>
+        </w:rPr>
+        <w:t xml:space="preserve"> zoomable bubble chart</w:t>
+      </w:r>
+      <w:r>
+        <w:rPr>
+          <w:color w:val="000000"/>
+          <w:szCs w:val="18"/>
+          <w:lang w:val="en-IN" w:eastAsia="en-IN"/>
+        </w:rPr>
+        <w:t xml:space="preserve"> which is discussed </w:t>
+      </w:r>
+      <w:r>
+        <w:rPr>
+          <w:color w:val="000000"/>
+          <w:szCs w:val="18"/>
+          <w:lang w:val="en-IN" w:eastAsia="en-IN"/>
+        </w:rPr>
+        <w:t xml:space="preserve">in the </w:t>
+      </w:r>
+      <w:r>
+        <w:rPr>
+          <w:color w:val="000000"/>
+          <w:szCs w:val="18"/>
+          <w:lang w:val="en-IN" w:eastAsia="en-IN"/>
+        </w:rPr>
+        <w:t>next</w:t>
+      </w:r>
+      <w:r>
+        <w:rPr>
+          <w:color w:val="000000"/>
+          <w:szCs w:val="18"/>
+          <w:lang w:val="en-IN" w:eastAsia="en-IN"/>
+        </w:rPr>
+        <w:t xml:space="preserve"> section</w:t>
+      </w:r>
+      <w:r>
+        <w:rPr>
+          <w:color w:val="000000"/>
+          <w:szCs w:val="18"/>
+          <w:lang w:val="en-IN" w:eastAsia="en-IN"/>
+        </w:rPr>
+        <w:t>.</w:t>
+      </w:r>
+    </w:p>
+    <w:p>
+      <w:pPr>
+        <w:spacing w:after="0"/>
+        <w:rPr>
+          <w:color w:val="000000"/>
+          <w:szCs w:val="18"/>
+        </w:rPr>
+      </w:pPr>
+      <w:r>
+        <w:rPr>
+          <w:color w:val="000000"/>
+          <w:szCs w:val="18"/>
+          <w:lang w:val="en-IN" w:eastAsia="en-IN"/>
+        </w:rPr>
+        <w:t xml:space="preserve">All of the charts, </w:t>
+      </w:r>
+      <w:r>
+        <w:rPr>
+          <w:color w:val="000000"/>
+          <w:szCs w:val="18"/>
+          <w:lang w:val="en-IN" w:eastAsia="en-IN"/>
+        </w:rPr>
+        <w:t>are developed in</w:t>
+      </w:r>
+      <w:r>
+        <w:rPr>
+          <w:color w:val="000000"/>
+          <w:szCs w:val="18"/>
+          <w:lang w:val="en-IN" w:eastAsia="en-IN"/>
+        </w:rPr>
+        <w:t xml:space="preserve"> D3.js, while we used most of the existing open source functionality, we modified the charts to link them together. </w:t>
+      </w:r>
+      <w:r>
+        <w:rPr>
+          <w:color w:val="000000"/>
+          <w:szCs w:val="18"/>
+        </w:rPr>
+        <w:t xml:space="preserve">We used the following technologies for </w:t>
+      </w:r>
+      <w:r>
+        <w:rPr>
+          <w:color w:val="000000"/>
+          <w:szCs w:val="18"/>
+        </w:rPr>
+        <w:lastRenderedPageBreak/>
+        <w:t>develop</w:t>
+      </w:r>
+      <w:r>
+        <w:rPr>
+          <w:color w:val="000000"/>
+          <w:szCs w:val="18"/>
+        </w:rPr>
+        <w:t>ing the visual analytics system: Python, JavaScript, HTML, CSS, AJAX</w:t>
+      </w:r>
+    </w:p>
+    <w:p>
+      <w:pPr>
+        <w:pStyle w:val="Heading2"/>
+        <w:numPr>
+          <w:ilvl w:val="0"/>
+          <w:numId w:val="0"/>
+        </w:numPr>
+        <w:spacing w:before="0"/>
+      </w:pPr>
+    </w:p>
+    <w:p>
+      <w:pPr>
+        <w:pStyle w:val="Heading2"/>
+        <w:spacing w:before="0"/>
+      </w:pPr>
+      <w:r>
         <w:t>Zoomable Bubble Chart</w:t>
       </w:r>
     </w:p>
@@ -1583,6 +2325,126 @@
           <w:lang w:val="en-IN" w:eastAsia="en-IN"/>
         </w:rPr>
         <w:t>We clustered a set of topics to build a hierarchy which would help the user to get a good overview and also get to the smallest detail if required. This chart is the driver for the rest of our visual analytics system.</w:t>
+      </w:r>
+    </w:p>
+    <w:p>
+      <w:pPr>
+        <w:rPr>
+          <w:color w:val="000000"/>
+          <w:szCs w:val="18"/>
+          <w:lang w:val="en-IN" w:eastAsia="en-IN"/>
+        </w:rPr>
+      </w:pPr>
+      <w:r>
+        <w:rPr>
+          <w:noProof/>
+          <w:color w:val="000000"/>
+          <w:szCs w:val="18"/>
+        </w:rPr>
+        <w:drawing>
+          <wp:inline distT="0" distB="0" distL="0" distR="0">
+            <wp:extent cx="3102610" cy="3352726"/>
+            <wp:effectExtent l="0" t="0" r="0" b="0"/>
+            <wp:docPr id="1" name="Picture 1" descr="C:\Users\kashyap\Documents\Screenshots\screenshot.20.jpg"/>
+            <wp:cNvGraphicFramePr>
+              <a:graphicFrameLocks xmlns:a="http://schemas.openxmlformats.org/drawingml/2006/main" noChangeAspect="1"/>
+            </wp:cNvGraphicFramePr>
+            <a:graphic xmlns:a="http://schemas.openxmlformats.org/drawingml/2006/main">
+              <a:graphicData uri="http://schemas.openxmlformats.org/drawingml/2006/picture">
+                <pic:pic xmlns:pic="http://schemas.openxmlformats.org/drawingml/2006/picture">
+                  <pic:nvPicPr>
+                    <pic:cNvPr id="0" name="Picture 1" descr="C:\Users\kashyap\Documents\Screenshots\screenshot.20.jpg"/>
+                    <pic:cNvPicPr>
+                      <a:picLocks noChangeAspect="1" noChangeArrowheads="1"/>
+                    </pic:cNvPicPr>
+                  </pic:nvPicPr>
+                  <pic:blipFill rotWithShape="1">
+                    <a:blip r:embed="rId13">
+                      <a:extLst>
+                        <a:ext uri="{28A0092B-C50C-407E-A947-70E740481C1C}">
+                          <a14:useLocalDpi xmlns:a14="http://schemas.microsoft.com/office/drawing/2010/main" val="0"/>
+                        </a:ext>
+                      </a:extLst>
+                    </a:blip>
+                    <a:srcRect l="610"/>
+                    <a:stretch/>
+                  </pic:blipFill>
+                  <pic:spPr bwMode="auto">
+                    <a:xfrm>
+                      <a:off x="0" y="0"/>
+                      <a:ext cx="3102679" cy="3352800"/>
+                    </a:xfrm>
+                    <a:prstGeom prst="rect">
+                      <a:avLst/>
+                    </a:prstGeom>
+                    <a:noFill/>
+                    <a:ln>
+                      <a:noFill/>
+                    </a:ln>
+                    <a:extLst>
+                      <a:ext uri="{53640926-AAD7-44D8-BBD7-CCE9431645EC}">
+                        <a14:shadowObscured xmlns:a14="http://schemas.microsoft.com/office/drawing/2010/main"/>
+                      </a:ext>
+                    </a:extLst>
+                  </pic:spPr>
+                </pic:pic>
+              </a:graphicData>
+            </a:graphic>
+          </wp:inline>
+        </w:drawing>
+      </w:r>
+    </w:p>
+    <w:p>
+      <w:pPr>
+        <w:rPr>
+          <w:b/>
+          <w:color w:val="000000"/>
+          <w:szCs w:val="18"/>
+          <w:lang w:val="en-IN" w:eastAsia="en-IN"/>
+        </w:rPr>
+      </w:pPr>
+      <w:r>
+        <w:rPr>
+          <w:color w:val="000000"/>
+          <w:szCs w:val="18"/>
+          <w:lang w:val="en-IN" w:eastAsia="en-IN"/>
+        </w:rPr>
+        <w:tab/>
+      </w:r>
+      <w:r>
+        <w:rPr>
+          <w:color w:val="000000"/>
+          <w:szCs w:val="18"/>
+          <w:lang w:val="en-IN" w:eastAsia="en-IN"/>
+        </w:rPr>
+        <w:t xml:space="preserve">           </w:t>
+      </w:r>
+      <w:r>
+        <w:rPr>
+          <w:b/>
+          <w:color w:val="000000"/>
+          <w:szCs w:val="18"/>
+          <w:lang w:val="en-IN" w:eastAsia="en-IN"/>
+        </w:rPr>
+        <w:t>Fig</w:t>
+      </w:r>
+      <w:r>
+        <w:rPr>
+          <w:b/>
+          <w:color w:val="000000"/>
+          <w:szCs w:val="18"/>
+          <w:lang w:val="en-IN" w:eastAsia="en-IN"/>
+        </w:rPr>
+        <w:t>ure</w:t>
+      </w:r>
+      <w:r>
+        <w:rPr>
+          <w:b/>
+          <w:color w:val="000000"/>
+          <w:szCs w:val="18"/>
+          <w:lang w:val="en-IN" w:eastAsia="en-IN"/>
+        </w:rPr>
+        <w:t xml:space="preserve"> 1. Zoomable Bubble Chart</w:t>
       </w:r>
     </w:p>
     <w:p>
@@ -2109,7 +2971,6 @@
           <w:szCs w:val="18"/>
           <w:lang w:val="en-IN" w:eastAsia="en-IN"/>
         </w:rPr>
-        <w:lastRenderedPageBreak/>
         <w:t>For example, by only looking at the Zoomable bubble chart, we can see and tell the following things:</w:t>
       </w:r>
     </w:p>
@@ -2197,6 +3058,7 @@
         <w:spacing w:before="0" w:beforeAutospacing="0" w:after="80" w:afterAutospacing="0"/>
         <w:jc w:val="both"/>
         <w:rPr>
+          <w:color w:val="000000"/>
           <w:sz w:val="18"/>
           <w:szCs w:val="18"/>
         </w:rPr>
@@ -2264,6 +3126,7 @@
         <w:spacing w:before="0" w:beforeAutospacing="0" w:after="80" w:afterAutospacing="0"/>
         <w:jc w:val="both"/>
         <w:rPr>
+          <w:color w:val="000000"/>
           <w:sz w:val="18"/>
           <w:szCs w:val="18"/>
         </w:rPr>
@@ -2307,6 +3170,90 @@
           <w:szCs w:val="18"/>
         </w:rPr>
         <w:t xml:space="preserve">ed to extract all the relations between a gamut of health issues. Figure below is a sample of chord diagram when smaller bubble muscle pain in parent bubble ‘Pain’ is selected. </w:t>
+      </w:r>
+    </w:p>
+    <w:p>
+      <w:pPr>
+        <w:pStyle w:val="NormalWeb"/>
+        <w:spacing w:before="0" w:beforeAutospacing="0" w:after="80" w:afterAutospacing="0"/>
+        <w:rPr>
+          <w:color w:val="000000"/>
+          <w:sz w:val="18"/>
+          <w:szCs w:val="18"/>
+        </w:rPr>
+      </w:pPr>
+      <w:r>
+        <w:rPr>
+          <w:color w:val="000000"/>
+          <w:sz w:val="18"/>
+          <w:szCs w:val="18"/>
+        </w:rPr>
+        <w:t>Nature has created our body in a way that all the organs work together in a highly coupled fashion. A little malfunctioning in one, results in a complication in other system. For example, a small infection in e</w:t>
+      </w:r>
+      <w:r>
+        <w:rPr>
+          <w:color w:val="000000"/>
+          <w:sz w:val="18"/>
+          <w:szCs w:val="18"/>
+        </w:rPr>
+        <w:t xml:space="preserve">sophagus, if left unattended, </w:t>
+      </w:r>
+      <w:r>
+        <w:rPr>
+          <w:color w:val="000000"/>
+          <w:sz w:val="18"/>
+          <w:szCs w:val="18"/>
+        </w:rPr>
+        <w:t xml:space="preserve">might result in </w:t>
+      </w:r>
+      <w:r>
+        <w:rPr>
+          <w:color w:val="000000"/>
+          <w:sz w:val="18"/>
+          <w:szCs w:val="18"/>
+        </w:rPr>
+        <w:lastRenderedPageBreak/>
+        <w:t>ulcers of stomach infection. Or in case one has a throat infection, then it may increase the probability of having ulcers.</w:t>
+      </w:r>
+      <w:r>
+        <w:rPr>
+          <w:color w:val="000000"/>
+          <w:sz w:val="18"/>
+          <w:szCs w:val="18"/>
+        </w:rPr>
+        <w:t xml:space="preserve"> </w:t>
+      </w:r>
+      <w:r>
+        <w:rPr>
+          <w:color w:val="000000"/>
+          <w:sz w:val="18"/>
+          <w:szCs w:val="18"/>
+        </w:rPr>
+        <w:t>Therefore, for an analysis of a disease, it is very important to obtain related health problems, since it opens new avenues to understand the disease and to find ways to treat it, since treating one problem may help cure the other. Also, in the diagram, a certain chord connects all the problems which have occurred simultaneously together in some other instances.</w:t>
+      </w:r>
+      <w:r>
+        <w:rPr>
+          <w:color w:val="000000"/>
+          <w:sz w:val="18"/>
+          <w:szCs w:val="18"/>
+        </w:rPr>
+        <w:t xml:space="preserve"> </w:t>
+      </w:r>
+      <w:r>
+        <w:rPr>
+          <w:color w:val="000000"/>
+          <w:sz w:val="18"/>
+          <w:szCs w:val="18"/>
+        </w:rPr>
+        <w:t>Different contrasting color options have been selected to display</w:t>
+      </w:r>
+      <w:r>
+        <w:rPr>
+          <w:color w:val="000000"/>
+          <w:sz w:val="18"/>
+          <w:szCs w:val="18"/>
+        </w:rPr>
+        <w:t xml:space="preserve"> related yet different problems [10].</w:t>
       </w:r>
     </w:p>
     <w:p>
@@ -2319,212 +3266,62 @@
           <w:szCs w:val="18"/>
         </w:rPr>
       </w:pPr>
-      <w:r>
-        <w:rPr>
-          <w:color w:val="000000"/>
-          <w:sz w:val="18"/>
-          <w:szCs w:val="18"/>
-        </w:rPr>
-        <w:t xml:space="preserve">Nature has created our body in a way that all the organs work together in </w:t>
-      </w:r>
-      <w:r>
-        <w:rPr>
-          <w:color w:val="000000"/>
-          <w:sz w:val="18"/>
-          <w:szCs w:val="18"/>
-        </w:rPr>
-        <w:t>a highly</w:t>
-      </w:r>
-      <w:r>
-        <w:rPr>
-          <w:color w:val="000000"/>
-          <w:sz w:val="18"/>
-          <w:szCs w:val="18"/>
-        </w:rPr>
-        <w:t xml:space="preserve"> coupled fashion. A little malfunctioning in one, results in a complication in other system. For example, a small infection in </w:t>
-      </w:r>
-      <w:r>
-        <w:rPr>
-          <w:color w:val="000000"/>
-          <w:sz w:val="18"/>
-          <w:szCs w:val="18"/>
-        </w:rPr>
-        <w:t>e</w:t>
-      </w:r>
-      <w:r>
-        <w:rPr>
-          <w:color w:val="000000"/>
-          <w:sz w:val="18"/>
-          <w:szCs w:val="18"/>
-        </w:rPr>
-        <w:t>sophagus</w:t>
-      </w:r>
-      <w:r>
-        <w:rPr>
-          <w:color w:val="000000"/>
-          <w:sz w:val="18"/>
-          <w:szCs w:val="18"/>
-        </w:rPr>
-        <w:t xml:space="preserve">, if left unattended, </w:t>
-      </w:r>
-      <w:r>
-        <w:rPr>
-          <w:color w:val="000000"/>
-          <w:sz w:val="18"/>
-          <w:szCs w:val="18"/>
-        </w:rPr>
-        <w:t>might result in ulcers of stomach infection. Or in case one has a throat infection, then it may increase the probability of having ulcers.</w:t>
-      </w:r>
-      <w:r>
-        <w:rPr>
-          <w:color w:val="000000"/>
-          <w:sz w:val="18"/>
-          <w:szCs w:val="18"/>
-        </w:rPr>
-        <w:t xml:space="preserve"> </w:t>
-      </w:r>
-      <w:r>
-        <w:rPr>
-          <w:color w:val="000000"/>
-          <w:sz w:val="18"/>
-          <w:szCs w:val="18"/>
-        </w:rPr>
-        <w:t>Therefore, for an analysis of a disease, it is very important to obtain related health problems, since it opens new avenues to understand the disease and to find ways to treat it, since treating one problem may help cure the other. Also, in the diagram, a certain chord connects all the problems which have occurred simultaneously together in some other instances.</w:t>
-      </w:r>
-    </w:p>
-    <w:p>
-      <w:pPr>
-        <w:pStyle w:val="NormalWeb"/>
-        <w:spacing w:before="0" w:beforeAutospacing="0" w:after="80" w:afterAutospacing="0"/>
-        <w:rPr>
-          <w:color w:val="000000"/>
-          <w:sz w:val="18"/>
-          <w:szCs w:val="18"/>
-        </w:rPr>
-      </w:pPr>
-      <w:r>
-        <w:rPr>
-          <w:color w:val="000000"/>
-          <w:sz w:val="18"/>
-          <w:szCs w:val="18"/>
-        </w:rPr>
-        <w:t>Different contrasting color options have been selected to display</w:t>
-      </w:r>
-      <w:r>
-        <w:rPr>
-          <w:color w:val="000000"/>
-          <w:sz w:val="18"/>
-          <w:szCs w:val="18"/>
-        </w:rPr>
-        <w:t xml:space="preserve"> related yet different problems</w:t>
-      </w:r>
-      <w:r>
-        <w:rPr>
-          <w:color w:val="000000"/>
-          <w:sz w:val="18"/>
-          <w:szCs w:val="18"/>
-        </w:rPr>
-        <w:t xml:space="preserve"> </w:t>
-      </w:r>
-      <w:r>
-        <w:rPr>
-          <w:color w:val="000000"/>
-          <w:sz w:val="18"/>
-          <w:szCs w:val="18"/>
-        </w:rPr>
-        <w:t>[</w:t>
-      </w:r>
-      <w:r>
-        <w:rPr>
-          <w:color w:val="000000"/>
-          <w:sz w:val="18"/>
-          <w:szCs w:val="18"/>
-        </w:rPr>
-        <w:t>10</w:t>
-      </w:r>
-      <w:r>
-        <w:rPr>
-          <w:color w:val="000000"/>
-          <w:sz w:val="18"/>
-          <w:szCs w:val="18"/>
-        </w:rPr>
-        <w:t>]</w:t>
-      </w:r>
-      <w:r>
-        <w:rPr>
-          <w:color w:val="000000"/>
-          <w:sz w:val="18"/>
-          <w:szCs w:val="18"/>
-        </w:rPr>
-        <w:t>.</w:t>
-      </w:r>
-    </w:p>
-    <w:p>
-      <w:pPr>
-        <w:pStyle w:val="Heading2"/>
-        <w:spacing w:before="120"/>
-      </w:pPr>
-      <w:r>
-        <w:t>Human Physique</w:t>
-      </w:r>
-    </w:p>
-    <w:p>
-      <w:pPr>
-        <w:rPr>
-          <w:szCs w:val="18"/>
-          <w:lang w:val="en-IN" w:eastAsia="en-IN"/>
-        </w:rPr>
-      </w:pPr>
-      <w:r>
-        <w:rPr>
-          <w:color w:val="000000"/>
-          <w:szCs w:val="18"/>
-          <w:lang w:val="en-IN" w:eastAsia="en-IN"/>
-        </w:rPr>
-        <w:t>Knowing symptoms, related health problems or broad classification of your problem is not enough if you want to treat your health complication. The most important thing lies in the awareness of the anatomy part where the root of problem resides. For example, patches or rashes in skin, can be caused by the disease dengue, which is a viral attack, most importantly not on the outer visible skin area.</w:t>
-      </w:r>
-    </w:p>
-    <w:p>
-      <w:pPr>
-        <w:rPr>
-          <w:szCs w:val="18"/>
-          <w:lang w:val="en-IN" w:eastAsia="en-IN"/>
-        </w:rPr>
-      </w:pPr>
-      <w:r>
-        <w:rPr>
-          <w:color w:val="000000"/>
-          <w:szCs w:val="18"/>
-          <w:lang w:val="en-IN" w:eastAsia="en-IN"/>
-        </w:rPr>
-        <w:t xml:space="preserve">It would be a little unfair to assume that the user of this system would know about all the diseases and symptoms and what areas of the body internally or externally it affects. This encouraged us to add Human Physique diagram to the analytics system which gives a general overview of what areas might be affected with a particular disease. </w:t>
-      </w:r>
-    </w:p>
-    <w:p>
-      <w:pPr>
-        <w:spacing w:after="0"/>
-        <w:rPr>
-          <w:color w:val="000000"/>
-          <w:szCs w:val="18"/>
-          <w:lang w:val="en-IN" w:eastAsia="en-IN"/>
-        </w:rPr>
-      </w:pPr>
-      <w:r>
-        <w:rPr>
-          <w:color w:val="000000"/>
-          <w:szCs w:val="18"/>
-          <w:lang w:val="en-IN" w:eastAsia="en-IN"/>
-        </w:rPr>
-        <w:t>This particular visualization displays the region in body where the selected bubble effects and realizes pain.</w:t>
-      </w:r>
-    </w:p>
-    <w:p>
-      <w:pPr>
-        <w:pStyle w:val="Heading2"/>
-        <w:spacing w:before="120"/>
-      </w:pPr>
-      <w:r>
-        <w:t>Line Chart</w:t>
+      <w:bookmarkStart w:id="0" w:name="_GoBack"/>
+      <w:bookmarkEnd w:id="0"/>
+      <w:r>
+        <w:rPr>
+          <w:noProof/>
+          <w:sz w:val="18"/>
+          <w:szCs w:val="18"/>
+        </w:rPr>
+        <w:drawing>
+          <wp:inline distT="0" distB="0" distL="0" distR="0">
+            <wp:extent cx="3073400" cy="2755203"/>
+            <wp:effectExtent l="0" t="0" r="0" b="0"/>
+            <wp:docPr id="2" name="Picture 2" descr="C:\Users\kashyap\Documents\Screenshots\screenshot.21.jpg"/>
+            <wp:cNvGraphicFramePr>
+              <a:graphicFrameLocks xmlns:a="http://schemas.openxmlformats.org/drawingml/2006/main" noChangeAspect="1"/>
+            </wp:cNvGraphicFramePr>
+            <a:graphic xmlns:a="http://schemas.openxmlformats.org/drawingml/2006/main">
+              <a:graphicData uri="http://schemas.openxmlformats.org/drawingml/2006/picture">
+                <pic:pic xmlns:pic="http://schemas.openxmlformats.org/drawingml/2006/picture">
+                  <pic:nvPicPr>
+                    <pic:cNvPr id="0" name="Picture 2" descr="C:\Users\kashyap\Documents\Screenshots\screenshot.21.jpg"/>
+                    <pic:cNvPicPr>
+                      <a:picLocks noChangeAspect="1" noChangeArrowheads="1"/>
+                    </pic:cNvPicPr>
+                  </pic:nvPicPr>
+                  <pic:blipFill>
+                    <a:blip r:embed="rId14">
+                      <a:extLst>
+                        <a:ext uri="{28A0092B-C50C-407E-A947-70E740481C1C}">
+                          <a14:useLocalDpi xmlns:a14="http://schemas.microsoft.com/office/drawing/2010/main" val="0"/>
+                        </a:ext>
+                      </a:extLst>
+                    </a:blip>
+                    <a:srcRect/>
+                    <a:stretch>
+                      <a:fillRect/>
+                    </a:stretch>
+                  </pic:blipFill>
+                  <pic:spPr bwMode="auto">
+                    <a:xfrm>
+                      <a:off x="0" y="0"/>
+                      <a:ext cx="3073400" cy="2755203"/>
+                    </a:xfrm>
+                    <a:prstGeom prst="rect">
+                      <a:avLst/>
+                    </a:prstGeom>
+                    <a:noFill/>
+                    <a:ln>
+                      <a:noFill/>
+                    </a:ln>
+                  </pic:spPr>
+                </pic:pic>
+              </a:graphicData>
+            </a:graphic>
+          </wp:inline>
+        </w:drawing>
       </w:r>
     </w:p>
     <w:p>
@@ -2533,65 +3330,233 @@
         <w:spacing w:before="0" w:beforeAutospacing="0" w:after="80" w:afterAutospacing="0"/>
         <w:jc w:val="both"/>
         <w:rPr>
-          <w:sz w:val="18"/>
-          <w:szCs w:val="18"/>
-        </w:rPr>
-      </w:pPr>
-      <w:r>
-        <w:rPr>
-          <w:color w:val="000000"/>
-          <w:sz w:val="18"/>
-          <w:szCs w:val="18"/>
-        </w:rPr>
-        <w:t>A line chart is a chart that plots a series of data points, connected by straight line segments [</w:t>
-      </w:r>
-      <w:r>
-        <w:rPr>
-          <w:color w:val="000000"/>
-          <w:sz w:val="18"/>
-          <w:szCs w:val="18"/>
-        </w:rPr>
-        <w:t>14</w:t>
-      </w:r>
-      <w:r>
-        <w:rPr>
-          <w:color w:val="000000"/>
-          <w:sz w:val="18"/>
-          <w:szCs w:val="18"/>
-        </w:rPr>
-        <w:t>]. A line chart is often used to visualize a trend in data over an interval of time</w:t>
-      </w:r>
-      <w:r>
-        <w:rPr>
-          <w:color w:val="000000"/>
-          <w:sz w:val="18"/>
-          <w:szCs w:val="18"/>
-        </w:rPr>
-        <w:t xml:space="preserve"> </w:t>
-      </w:r>
-      <w:r>
-        <w:rPr>
-          <w:color w:val="000000"/>
-          <w:sz w:val="18"/>
-          <w:szCs w:val="18"/>
-        </w:rPr>
-        <w:t>[</w:t>
-      </w:r>
-      <w:r>
-        <w:rPr>
-          <w:color w:val="000000"/>
-          <w:sz w:val="18"/>
-          <w:szCs w:val="18"/>
-        </w:rPr>
-        <w:t>15</w:t>
-      </w:r>
-      <w:r>
-        <w:rPr>
-          <w:color w:val="000000"/>
-          <w:sz w:val="18"/>
-          <w:szCs w:val="18"/>
-        </w:rPr>
-        <w:t>]. Specially in case of the time series data. Thus the line is often drawn in a chronologically order.</w:t>
+          <w:color w:val="000000"/>
+          <w:sz w:val="18"/>
+          <w:szCs w:val="18"/>
+        </w:rPr>
+      </w:pPr>
+      <w:r>
+        <w:rPr>
+          <w:color w:val="000000"/>
+          <w:sz w:val="18"/>
+          <w:szCs w:val="18"/>
+        </w:rPr>
+        <w:tab/>
+      </w:r>
+      <w:r>
+        <w:rPr>
+          <w:color w:val="000000"/>
+          <w:sz w:val="18"/>
+          <w:szCs w:val="18"/>
+        </w:rPr>
+        <w:tab/>
+      </w:r>
+      <w:r>
+        <w:rPr>
+          <w:b/>
+          <w:color w:val="000000"/>
+          <w:sz w:val="18"/>
+          <w:szCs w:val="18"/>
+          <w:lang w:val="en-IN"/>
+        </w:rPr>
+        <w:t>Figure</w:t>
+      </w:r>
+      <w:r>
+        <w:rPr>
+          <w:b/>
+          <w:color w:val="000000"/>
+          <w:sz w:val="18"/>
+          <w:szCs w:val="18"/>
+          <w:lang w:val="en-IN"/>
+        </w:rPr>
+        <w:t xml:space="preserve"> 2. Chord Diagram</w:t>
+      </w:r>
+    </w:p>
+    <w:p>
+      <w:pPr>
+        <w:pStyle w:val="Heading2"/>
+        <w:spacing w:before="120"/>
+      </w:pPr>
+      <w:r>
+        <w:t>Human Physique</w:t>
+      </w:r>
+    </w:p>
+    <w:p>
+      <w:pPr>
+        <w:rPr>
+          <w:szCs w:val="18"/>
+          <w:lang w:val="en-IN" w:eastAsia="en-IN"/>
+        </w:rPr>
+      </w:pPr>
+      <w:r>
+        <w:rPr>
+          <w:color w:val="000000"/>
+          <w:szCs w:val="18"/>
+          <w:lang w:val="en-IN" w:eastAsia="en-IN"/>
+        </w:rPr>
+        <w:t>Knowing symptoms, related health problems or broad classification of your problem is not enough if you want to treat your health complication. The most important thing lies in the awareness of the anatomy part where the root of problem resides. For example, patches or rashes in skin, can be caused by the disease dengue, which is a viral attack, most importantly not on the outer visible skin area.</w:t>
+      </w:r>
+    </w:p>
+    <w:p>
+      <w:pPr>
+        <w:rPr>
+          <w:szCs w:val="18"/>
+          <w:lang w:val="en-IN" w:eastAsia="en-IN"/>
+        </w:rPr>
+      </w:pPr>
+      <w:r>
+        <w:rPr>
+          <w:color w:val="000000"/>
+          <w:szCs w:val="18"/>
+          <w:lang w:val="en-IN" w:eastAsia="en-IN"/>
+        </w:rPr>
+        <w:t xml:space="preserve">It would be a little unfair to assume that the user of this system would know about all the diseases and symptoms and what areas of the body internally or externally it affects. This encouraged us to add Human Physique diagram to the analytics system which gives a general overview of what areas might be affected with a particular disease. </w:t>
+      </w:r>
+    </w:p>
+    <w:p>
+      <w:pPr>
+        <w:spacing w:after="0"/>
+        <w:rPr>
+          <w:color w:val="000000"/>
+          <w:szCs w:val="18"/>
+          <w:lang w:val="en-IN" w:eastAsia="en-IN"/>
+        </w:rPr>
+      </w:pPr>
+      <w:r>
+        <w:rPr>
+          <w:color w:val="000000"/>
+          <w:szCs w:val="18"/>
+          <w:lang w:val="en-IN" w:eastAsia="en-IN"/>
+        </w:rPr>
+        <w:t>This particular visualization displays the region in body where the selected bubble effects and realizes pain.</w:t>
+      </w:r>
+    </w:p>
+    <w:p>
+      <w:pPr>
+        <w:spacing w:after="0"/>
+        <w:rPr>
+          <w:color w:val="000000"/>
+          <w:szCs w:val="18"/>
+          <w:lang w:val="en-IN" w:eastAsia="en-IN"/>
+        </w:rPr>
+      </w:pPr>
+    </w:p>
+    <w:p>
+      <w:pPr>
+        <w:spacing w:after="0"/>
+        <w:rPr>
+          <w:color w:val="000000"/>
+          <w:szCs w:val="18"/>
+          <w:lang w:val="en-IN" w:eastAsia="en-IN"/>
+        </w:rPr>
+      </w:pPr>
+      <w:r>
+        <w:rPr>
+          <w:noProof/>
+          <w:color w:val="000000"/>
+          <w:szCs w:val="18"/>
+        </w:rPr>
+        <w:drawing>
+          <wp:inline distT="0" distB="0" distL="0" distR="0">
+            <wp:extent cx="3049270" cy="3254939"/>
+            <wp:effectExtent l="0" t="0" r="0" b="0"/>
+            <wp:docPr id="4" name="Picture 4" descr="C:\Users\kashyap\Documents\Screenshots\screenshot.22.jpg"/>
+            <wp:cNvGraphicFramePr>
+              <a:graphicFrameLocks xmlns:a="http://schemas.openxmlformats.org/drawingml/2006/main" noChangeAspect="1"/>
+            </wp:cNvGraphicFramePr>
+            <a:graphic xmlns:a="http://schemas.openxmlformats.org/drawingml/2006/main">
+              <a:graphicData uri="http://schemas.openxmlformats.org/drawingml/2006/picture">
+                <pic:pic xmlns:pic="http://schemas.openxmlformats.org/drawingml/2006/picture">
+                  <pic:nvPicPr>
+                    <pic:cNvPr id="0" name="Picture 4" descr="C:\Users\kashyap\Documents\Screenshots\screenshot.22.jpg"/>
+                    <pic:cNvPicPr>
+                      <a:picLocks noChangeAspect="1" noChangeArrowheads="1"/>
+                    </pic:cNvPicPr>
+                  </pic:nvPicPr>
+                  <pic:blipFill>
+                    <a:blip r:embed="rId15">
+                      <a:extLst>
+                        <a:ext uri="{28A0092B-C50C-407E-A947-70E740481C1C}">
+                          <a14:useLocalDpi xmlns:a14="http://schemas.microsoft.com/office/drawing/2010/main" val="0"/>
+                        </a:ext>
+                      </a:extLst>
+                    </a:blip>
+                    <a:srcRect/>
+                    <a:stretch>
+                      <a:fillRect/>
+                    </a:stretch>
+                  </pic:blipFill>
+                  <pic:spPr bwMode="auto">
+                    <a:xfrm>
+                      <a:off x="0" y="0"/>
+                      <a:ext cx="3049270" cy="3254939"/>
+                    </a:xfrm>
+                    <a:prstGeom prst="rect">
+                      <a:avLst/>
+                    </a:prstGeom>
+                    <a:noFill/>
+                    <a:ln>
+                      <a:noFill/>
+                    </a:ln>
+                  </pic:spPr>
+                </pic:pic>
+              </a:graphicData>
+            </a:graphic>
+          </wp:inline>
+        </w:drawing>
+      </w:r>
+    </w:p>
+    <w:p>
+      <w:pPr>
+        <w:spacing w:after="0"/>
+        <w:rPr>
+          <w:color w:val="000000"/>
+          <w:szCs w:val="18"/>
+          <w:lang w:val="en-IN" w:eastAsia="en-IN"/>
+        </w:rPr>
+      </w:pPr>
+      <w:r>
+        <w:rPr>
+          <w:color w:val="000000"/>
+          <w:szCs w:val="18"/>
+          <w:lang w:val="en-IN" w:eastAsia="en-IN"/>
+        </w:rPr>
+        <w:tab/>
+      </w:r>
+      <w:r>
+        <w:rPr>
+          <w:color w:val="000000"/>
+          <w:szCs w:val="18"/>
+          <w:lang w:val="en-IN" w:eastAsia="en-IN"/>
+        </w:rPr>
+        <w:tab/>
+      </w:r>
+      <w:r>
+        <w:rPr>
+          <w:b/>
+          <w:color w:val="000000"/>
+          <w:szCs w:val="18"/>
+          <w:lang w:val="en-IN"/>
+        </w:rPr>
+        <w:t>Figure</w:t>
+      </w:r>
+      <w:r>
+        <w:rPr>
+          <w:b/>
+          <w:color w:val="000000"/>
+          <w:szCs w:val="18"/>
+          <w:lang w:val="en-IN"/>
+        </w:rPr>
+        <w:t xml:space="preserve"> 3. Human Physique</w:t>
+      </w:r>
+    </w:p>
+    <w:p>
+      <w:pPr>
+        <w:pStyle w:val="Heading2"/>
+        <w:spacing w:before="120"/>
+      </w:pPr>
+      <w:r>
+        <w:t>Line Chart</w:t>
       </w:r>
     </w:p>
     <w:p>
@@ -2610,6 +3575,73 @@
           <w:sz w:val="18"/>
           <w:szCs w:val="18"/>
         </w:rPr>
+        <w:t>A line chart is a chart that plots a series of data points, connected by straight line segments [</w:t>
+      </w:r>
+      <w:r>
+        <w:rPr>
+          <w:color w:val="000000"/>
+          <w:sz w:val="18"/>
+          <w:szCs w:val="18"/>
+        </w:rPr>
+        <w:t>14</w:t>
+      </w:r>
+      <w:r>
+        <w:rPr>
+          <w:color w:val="000000"/>
+          <w:sz w:val="18"/>
+          <w:szCs w:val="18"/>
+        </w:rPr>
+        <w:t>]. A line chart is often used to visualize a trend in data over an interval of time</w:t>
+      </w:r>
+      <w:r>
+        <w:rPr>
+          <w:color w:val="000000"/>
+          <w:sz w:val="18"/>
+          <w:szCs w:val="18"/>
+        </w:rPr>
+        <w:t xml:space="preserve"> </w:t>
+      </w:r>
+      <w:r>
+        <w:rPr>
+          <w:color w:val="000000"/>
+          <w:sz w:val="18"/>
+          <w:szCs w:val="18"/>
+        </w:rPr>
+        <w:t>[</w:t>
+      </w:r>
+      <w:r>
+        <w:rPr>
+          <w:color w:val="000000"/>
+          <w:sz w:val="18"/>
+          <w:szCs w:val="18"/>
+        </w:rPr>
+        <w:t>15</w:t>
+      </w:r>
+      <w:r>
+        <w:rPr>
+          <w:color w:val="000000"/>
+          <w:sz w:val="18"/>
+          <w:szCs w:val="18"/>
+        </w:rPr>
+        <w:t>]. Specially in case of the time series data. Thus the line is often drawn in a chronologically order.</w:t>
+      </w:r>
+    </w:p>
+    <w:p>
+      <w:pPr>
+        <w:pStyle w:val="NormalWeb"/>
+        <w:spacing w:before="0" w:beforeAutospacing="0" w:after="80" w:afterAutospacing="0"/>
+        <w:jc w:val="both"/>
+        <w:rPr>
+          <w:sz w:val="18"/>
+          <w:szCs w:val="18"/>
+        </w:rPr>
+      </w:pPr>
+      <w:r>
+        <w:rPr>
+          <w:color w:val="000000"/>
+          <w:sz w:val="18"/>
+          <w:szCs w:val="18"/>
+        </w:rPr>
         <w:t xml:space="preserve">In our project we make use of a simple line chart to demonstrate a trend in the prevalence of disease over the years or months. When a topic is selected, this line chart is updated based on the number of questions asked on the forum related to that particular topic over months or years. </w:t>
       </w:r>
     </w:p>
@@ -2618,6 +3650,7 @@
         <w:pStyle w:val="BodyTextIndent"/>
         <w:ind w:firstLine="0"/>
         <w:rPr>
+          <w:color w:val="000000"/>
           <w:szCs w:val="18"/>
         </w:rPr>
       </w:pPr>
@@ -2656,6 +3689,118 @@
         </w:rPr>
         <w:t>.</w:t>
       </w:r>
+    </w:p>
+    <w:p>
+      <w:pPr>
+        <w:pStyle w:val="BodyTextIndent"/>
+        <w:ind w:firstLine="0"/>
+        <w:rPr>
+          <w:color w:val="000000"/>
+          <w:szCs w:val="18"/>
+        </w:rPr>
+      </w:pPr>
+    </w:p>
+    <w:p>
+      <w:pPr>
+        <w:pStyle w:val="BodyTextIndent"/>
+        <w:ind w:firstLine="0"/>
+        <w:rPr>
+          <w:szCs w:val="18"/>
+        </w:rPr>
+      </w:pPr>
+      <w:r>
+        <w:rPr>
+          <w:noProof/>
+          <w:szCs w:val="18"/>
+        </w:rPr>
+        <w:drawing>
+          <wp:inline distT="0" distB="0" distL="0" distR="0">
+            <wp:extent cx="3049270" cy="1524635"/>
+            <wp:effectExtent l="0" t="0" r="0" b="0"/>
+            <wp:docPr id="6" name="Picture 6" descr="C:\Users\kashyap\Documents\GitHub\DataViz-WebMD-Project\Screenshot\Line.png"/>
+            <wp:cNvGraphicFramePr>
+              <a:graphicFrameLocks xmlns:a="http://schemas.openxmlformats.org/drawingml/2006/main" noChangeAspect="1"/>
+            </wp:cNvGraphicFramePr>
+            <a:graphic xmlns:a="http://schemas.openxmlformats.org/drawingml/2006/main">
+              <a:graphicData uri="http://schemas.openxmlformats.org/drawingml/2006/picture">
+                <pic:pic xmlns:pic="http://schemas.openxmlformats.org/drawingml/2006/picture">
+                  <pic:nvPicPr>
+                    <pic:cNvPr id="0" name="Picture 6" descr="C:\Users\kashyap\Documents\GitHub\DataViz-WebMD-Project\Screenshot\Line.png"/>
+                    <pic:cNvPicPr>
+                      <a:picLocks noChangeAspect="1" noChangeArrowheads="1"/>
+                    </pic:cNvPicPr>
+                  </pic:nvPicPr>
+                  <pic:blipFill>
+                    <a:blip r:embed="rId16" cstate="print">
+                      <a:extLst>
+                        <a:ext uri="{28A0092B-C50C-407E-A947-70E740481C1C}">
+                          <a14:useLocalDpi xmlns:a14="http://schemas.microsoft.com/office/drawing/2010/main" val="0"/>
+                        </a:ext>
+                      </a:extLst>
+                    </a:blip>
+                    <a:srcRect/>
+                    <a:stretch>
+                      <a:fillRect/>
+                    </a:stretch>
+                  </pic:blipFill>
+                  <pic:spPr bwMode="auto">
+                    <a:xfrm>
+                      <a:off x="0" y="0"/>
+                      <a:ext cx="3049270" cy="1524635"/>
+                    </a:xfrm>
+                    <a:prstGeom prst="rect">
+                      <a:avLst/>
+                    </a:prstGeom>
+                    <a:noFill/>
+                    <a:ln>
+                      <a:noFill/>
+                    </a:ln>
+                  </pic:spPr>
+                </pic:pic>
+              </a:graphicData>
+            </a:graphic>
+          </wp:inline>
+        </w:drawing>
+      </w:r>
+    </w:p>
+    <w:p>
+      <w:pPr>
+        <w:pStyle w:val="BodyTextIndent"/>
+        <w:ind w:firstLine="0"/>
+        <w:rPr>
+          <w:b/>
+          <w:szCs w:val="18"/>
+        </w:rPr>
+      </w:pPr>
+      <w:r>
+        <w:rPr>
+          <w:szCs w:val="18"/>
+        </w:rPr>
+        <w:tab/>
+      </w:r>
+      <w:r>
+        <w:rPr>
+          <w:szCs w:val="18"/>
+        </w:rPr>
+        <w:tab/>
+      </w:r>
+      <w:r>
+        <w:rPr>
+          <w:b/>
+          <w:szCs w:val="18"/>
+        </w:rPr>
+        <w:t>Figure 4. Line Chart</w:t>
+      </w:r>
+    </w:p>
+    <w:p>
+      <w:pPr>
+        <w:pStyle w:val="BodyTextIndent"/>
+        <w:ind w:firstLine="0"/>
+        <w:rPr>
+          <w:b/>
+          <w:szCs w:val="18"/>
+        </w:rPr>
+      </w:pPr>
     </w:p>
     <w:p>
       <w:pPr>
@@ -2695,7 +3840,16 @@
           <w:szCs w:val="18"/>
           <w:lang w:val="en-IN" w:eastAsia="en-IN"/>
         </w:rPr>
-        <w:t xml:space="preserve"> problems and prevalence be enough? Yes! But what can be better, than also displaying relevant top questions asked! This section of the analytics dashboard does the same. It displays the most recent questions asked related to a particular topic. The answers to these questions can be read by clicking on it. The question links directly to the WebMD website page where this question was asked, along with extra details like Name of the member posting this question, User ID, question </w:t>
+        <w:t xml:space="preserve"> problems and prevalence be enough? Yes! But what can be better, than also displaying relevant top questions asked! This section of the analytics dashboard does the same. It displays </w:t>
+      </w:r>
+      <w:r>
+        <w:rPr>
+          <w:color w:val="000000"/>
+          <w:szCs w:val="18"/>
+          <w:lang w:val="en-IN" w:eastAsia="en-IN"/>
+        </w:rPr>
+        <w:lastRenderedPageBreak/>
+        <w:t xml:space="preserve">the most recent questions asked related to a particular topic. The answers to these questions can be read by clicking on it. The question links directly to the WebMD website page where this question was asked, along with extra details like Name of the member posting this question, User ID, question </w:t>
       </w:r>
       <w:r>
         <w:rPr>
@@ -2742,9 +3896,8 @@
       <w:pPr>
         <w:spacing w:after="0"/>
         <w:rPr>
-          <w:color w:val="000000"/>
-          <w:szCs w:val="18"/>
-          <w:lang w:val="en-IN" w:eastAsia="en-IN"/>
+          <w:noProof/>
+          <w:szCs w:val="18"/>
         </w:rPr>
       </w:pPr>
       <w:r>
@@ -2754,6 +3907,248 @@
           <w:lang w:val="en-IN" w:eastAsia="en-IN"/>
         </w:rPr>
         <w:t>Along with symptoms and drugs, we see that relevant medical tests also play an important role in providing information to users. Thus, in our visualization we mention the most relevant medical tests that are discussed amongst the people in question and answers.</w:t>
+      </w:r>
+      <w:r>
+        <w:rPr>
+          <w:noProof/>
+          <w:szCs w:val="18"/>
+        </w:rPr>
+        <w:t xml:space="preserve"> </w:t>
+      </w:r>
+    </w:p>
+    <w:p>
+      <w:pPr>
+        <w:spacing w:after="0"/>
+        <w:rPr>
+          <w:noProof/>
+          <w:szCs w:val="18"/>
+        </w:rPr>
+      </w:pPr>
+    </w:p>
+    <w:p>
+      <w:pPr>
+        <w:spacing w:after="0"/>
+        <w:rPr>
+          <w:noProof/>
+          <w:szCs w:val="18"/>
+        </w:rPr>
+      </w:pPr>
+    </w:p>
+    <w:p>
+      <w:pPr>
+        <w:spacing w:after="0"/>
+        <w:rPr>
+          <w:color w:val="000000"/>
+          <w:szCs w:val="18"/>
+          <w:lang w:val="en-IN" w:eastAsia="en-IN"/>
+        </w:rPr>
+      </w:pPr>
+      <w:r>
+        <w:rPr>
+          <w:noProof/>
+          <w:szCs w:val="18"/>
+        </w:rPr>
+        <w:drawing>
+          <wp:inline distT="0" distB="0" distL="0" distR="0" wp14:anchorId="52560F7F" wp14:editId="4A9D4CF5">
+            <wp:extent cx="2627502" cy="1143000"/>
+            <wp:effectExtent l="0" t="0" r="0" b="0"/>
+            <wp:docPr id="7" name="Picture 7" descr="C:\Users\kashyap\Documents\GitHub\DataViz-WebMD-Project\Screenshot\Questions.png"/>
+            <wp:cNvGraphicFramePr>
+              <a:graphicFrameLocks xmlns:a="http://schemas.openxmlformats.org/drawingml/2006/main" noChangeAspect="1"/>
+            </wp:cNvGraphicFramePr>
+            <a:graphic xmlns:a="http://schemas.openxmlformats.org/drawingml/2006/main">
+              <a:graphicData uri="http://schemas.openxmlformats.org/drawingml/2006/picture">
+                <pic:pic xmlns:pic="http://schemas.openxmlformats.org/drawingml/2006/picture">
+                  <pic:nvPicPr>
+                    <pic:cNvPr id="0" name="Picture 7" descr="C:\Users\kashyap\Documents\GitHub\DataViz-WebMD-Project\Screenshot\Questions.png"/>
+                    <pic:cNvPicPr>
+                      <a:picLocks noChangeAspect="1" noChangeArrowheads="1"/>
+                    </pic:cNvPicPr>
+                  </pic:nvPicPr>
+                  <pic:blipFill rotWithShape="1">
+                    <a:blip r:embed="rId17" cstate="print">
+                      <a:extLst>
+                        <a:ext uri="{28A0092B-C50C-407E-A947-70E740481C1C}">
+                          <a14:useLocalDpi xmlns:a14="http://schemas.microsoft.com/office/drawing/2010/main" val="0"/>
+                        </a:ext>
+                      </a:extLst>
+                    </a:blip>
+                    <a:srcRect l="1470" r="37709" b="46186"/>
+                    <a:stretch/>
+                  </pic:blipFill>
+                  <pic:spPr bwMode="auto">
+                    <a:xfrm>
+                      <a:off x="0" y="0"/>
+                      <a:ext cx="2647308" cy="1151616"/>
+                    </a:xfrm>
+                    <a:prstGeom prst="rect">
+                      <a:avLst/>
+                    </a:prstGeom>
+                    <a:noFill/>
+                    <a:ln>
+                      <a:noFill/>
+                    </a:ln>
+                    <a:extLst>
+                      <a:ext uri="{53640926-AAD7-44D8-BBD7-CCE9431645EC}">
+                        <a14:shadowObscured xmlns:a14="http://schemas.microsoft.com/office/drawing/2010/main"/>
+                      </a:ext>
+                    </a:extLst>
+                  </pic:spPr>
+                </pic:pic>
+              </a:graphicData>
+            </a:graphic>
+          </wp:inline>
+        </w:drawing>
+      </w:r>
+    </w:p>
+    <w:p>
+      <w:pPr>
+        <w:spacing w:after="0"/>
+        <w:rPr>
+          <w:b/>
+          <w:noProof/>
+          <w:szCs w:val="18"/>
+        </w:rPr>
+      </w:pPr>
+      <w:r>
+        <w:rPr>
+          <w:noProof/>
+          <w:szCs w:val="18"/>
+        </w:rPr>
+        <w:tab/>
+      </w:r>
+      <w:r>
+        <w:rPr>
+          <w:noProof/>
+          <w:szCs w:val="18"/>
+        </w:rPr>
+        <w:tab/>
+      </w:r>
+      <w:r>
+        <w:rPr>
+          <w:b/>
+          <w:noProof/>
+          <w:szCs w:val="18"/>
+        </w:rPr>
+        <w:t>Figure 5. Relevant Questions</w:t>
+      </w:r>
+    </w:p>
+    <w:p>
+      <w:pPr>
+        <w:spacing w:after="0"/>
+        <w:rPr>
+          <w:noProof/>
+          <w:szCs w:val="18"/>
+        </w:rPr>
+      </w:pPr>
+    </w:p>
+    <w:p>
+      <w:pPr>
+        <w:spacing w:after="0"/>
+        <w:rPr>
+          <w:noProof/>
+          <w:szCs w:val="18"/>
+        </w:rPr>
+      </w:pPr>
+    </w:p>
+    <w:p>
+      <w:pPr>
+        <w:spacing w:after="0"/>
+        <w:rPr>
+          <w:szCs w:val="18"/>
+        </w:rPr>
+      </w:pPr>
+      <w:r>
+        <w:rPr>
+          <w:noProof/>
+          <w:szCs w:val="18"/>
+        </w:rPr>
+        <w:drawing>
+          <wp:inline distT="0" distB="0" distL="0" distR="0" wp14:anchorId="4DCCDA90" wp14:editId="46E9A193">
+            <wp:extent cx="2984500" cy="2178050"/>
+            <wp:effectExtent l="0" t="0" r="0" b="0"/>
+            <wp:docPr id="8" name="Picture 8" descr="C:\Users\kashyap\Documents\GitHub\DataViz-WebMD-Project\Screenshot\Medical Test.png"/>
+            <wp:cNvGraphicFramePr>
+              <a:graphicFrameLocks xmlns:a="http://schemas.openxmlformats.org/drawingml/2006/main" noChangeAspect="1"/>
+            </wp:cNvGraphicFramePr>
+            <a:graphic xmlns:a="http://schemas.openxmlformats.org/drawingml/2006/main">
+              <a:graphicData uri="http://schemas.openxmlformats.org/drawingml/2006/picture">
+                <pic:pic xmlns:pic="http://schemas.openxmlformats.org/drawingml/2006/picture">
+                  <pic:nvPicPr>
+                    <pic:cNvPr id="0" name="Picture 8" descr="C:\Users\kashyap\Documents\GitHub\DataViz-WebMD-Project\Screenshot\Medical Test.png"/>
+                    <pic:cNvPicPr>
+                      <a:picLocks noChangeAspect="1" noChangeArrowheads="1"/>
+                    </pic:cNvPicPr>
+                  </pic:nvPicPr>
+                  <pic:blipFill rotWithShape="1">
+                    <a:blip r:embed="rId18" cstate="print">
+                      <a:extLst>
+                        <a:ext uri="{28A0092B-C50C-407E-A947-70E740481C1C}">
+                          <a14:useLocalDpi xmlns:a14="http://schemas.microsoft.com/office/drawing/2010/main" val="0"/>
+                        </a:ext>
+                      </a:extLst>
+                    </a:blip>
+                    <a:srcRect r="2107" b="5144"/>
+                    <a:stretch/>
+                  </pic:blipFill>
+                  <pic:spPr bwMode="auto">
+                    <a:xfrm>
+                      <a:off x="0" y="0"/>
+                      <a:ext cx="2985011" cy="2178423"/>
+                    </a:xfrm>
+                    <a:prstGeom prst="rect">
+                      <a:avLst/>
+                    </a:prstGeom>
+                    <a:noFill/>
+                    <a:ln>
+                      <a:noFill/>
+                    </a:ln>
+                    <a:extLst>
+                      <a:ext uri="{53640926-AAD7-44D8-BBD7-CCE9431645EC}">
+                        <a14:shadowObscured xmlns:a14="http://schemas.microsoft.com/office/drawing/2010/main"/>
+                      </a:ext>
+                    </a:extLst>
+                  </pic:spPr>
+                </pic:pic>
+              </a:graphicData>
+            </a:graphic>
+          </wp:inline>
+        </w:drawing>
+      </w:r>
+    </w:p>
+    <w:p>
+      <w:pPr>
+        <w:spacing w:after="0"/>
+        <w:ind w:left="720" w:firstLine="720"/>
+        <w:rPr>
+          <w:b/>
+          <w:noProof/>
+          <w:szCs w:val="18"/>
+        </w:rPr>
+      </w:pPr>
+      <w:r>
+        <w:rPr>
+          <w:b/>
+          <w:noProof/>
+          <w:szCs w:val="18"/>
+        </w:rPr>
+        <w:t>Figure 6</w:t>
+      </w:r>
+      <w:r>
+        <w:rPr>
+          <w:b/>
+          <w:noProof/>
+          <w:szCs w:val="18"/>
+        </w:rPr>
+        <w:t>.</w:t>
+      </w:r>
+      <w:r>
+        <w:rPr>
+          <w:b/>
+          <w:noProof/>
+          <w:szCs w:val="18"/>
+        </w:rPr>
+        <w:t xml:space="preserve"> Medical Tests</w:t>
       </w:r>
     </w:p>
     <w:p>
@@ -3010,7 +4405,15 @@
           <w:szCs w:val="18"/>
           <w:lang w:val="en-IN" w:eastAsia="en-IN"/>
         </w:rPr>
-        <w:t xml:space="preserve"> for co</w:t>
+        <w:t xml:space="preserve"> how </w:t>
+      </w:r>
+      <w:r>
+        <w:rPr>
+          <w:color w:val="000000"/>
+          <w:szCs w:val="18"/>
+          <w:lang w:val="en-IN" w:eastAsia="en-IN"/>
+        </w:rPr>
+        <w:t>co</w:t>
       </w:r>
       <w:r>
         <w:rPr>
@@ -3102,38 +4505,6 @@
       </w:r>
     </w:p>
     <w:p>
-      <w:r>
-        <w:rPr>
-          <w:highlight w:val="yellow"/>
-        </w:rPr>
-        <w:t>As the starting point for our project, we started diving into the provided dataset. The data about topics, question and answers seemed to be the most important data that drives our visualization. To perform text mining into the question - answers, we scraped additional data from WebMD website. We scraped various symptoms, diseases and drugs. Due to limited number of symptoms collected, we additionally had to extract symptoms from another such medical portal named Mayo Clinic. We used this scraped data to obtain relevant data from topics, question and answer data provided, to be used for our visualization system</w:t>
-      </w:r>
-      <w:r>
-        <w:t>.</w:t>
-      </w:r>
-    </w:p>
-    <w:p/>
-    <w:p>
-      <w:r>
-        <w:rPr>
-          <w:color w:val="000000"/>
-          <w:szCs w:val="18"/>
-          <w:highlight w:val="yellow"/>
-          <w:lang w:val="en-IN" w:eastAsia="en-IN"/>
-        </w:rPr>
-        <w:t>Difflib has a tuning factor which when increased, increases the accuracy but reduces the number of results. Thus, we had to decide a proper tuning factor for both question and answer datasets. We went with 0.6 because it was the ideal factor.</w:t>
-      </w:r>
-    </w:p>
-    <w:p>
-      <w:pPr>
-        <w:rPr>
-          <w:color w:val="000000"/>
-          <w:szCs w:val="18"/>
-          <w:lang w:val="en-IN" w:eastAsia="en-IN"/>
-        </w:rPr>
-      </w:pPr>
-    </w:p>
-    <w:p>
       <w:pPr>
         <w:rPr>
           <w:color w:val="000000"/>
@@ -3293,6 +4664,31 @@
         </w:rPr>
         <w:t>in conjunction with each other.</w:t>
       </w:r>
+    </w:p>
+    <w:p>
+      <w:pPr>
+        <w:rPr>
+          <w:color w:val="000000"/>
+          <w:szCs w:val="18"/>
+          <w:lang w:val="en-IN" w:eastAsia="en-IN"/>
+        </w:rPr>
+      </w:pPr>
+      <w:r>
+        <w:rPr>
+          <w:color w:val="000000"/>
+          <w:szCs w:val="18"/>
+          <w:lang w:val="en-IN" w:eastAsia="en-IN"/>
+        </w:rPr>
+        <w:t xml:space="preserve">To make a user feel more informed about certain topics and diseases which they might not know of, we use the Human Physique to demonstrate what area of the body in a male and female is affected. </w:t>
+      </w:r>
+      <w:r>
+        <w:rPr>
+          <w:color w:val="000000"/>
+          <w:szCs w:val="18"/>
+          <w:lang w:val="en-IN" w:eastAsia="en-IN"/>
+        </w:rPr>
+        <w:t>Majority of the body parts were extracted from the dataset but in some cases, manual inputs were needed to improve the accuracy. Another challenge in this human body usage was to highlight diseases such as diabetes which are not exactly centered on a particular organ of the human body. In that case, the whole body is highlighted or the closest possible body part is highlighted.</w:t>
+      </w:r>
       <w:r>
         <w:rPr>
           <w:color w:val="000000"/>
@@ -3301,145 +4697,162 @@
         </w:rPr>
         <w:t xml:space="preserve"> </w:t>
       </w:r>
-    </w:p>
-    <w:p>
-      <w:pPr>
-        <w:rPr>
-          <w:szCs w:val="18"/>
-          <w:lang w:val="en-IN" w:eastAsia="en-IN"/>
-        </w:rPr>
-      </w:pPr>
-      <w:bookmarkStart w:id="0" w:name="_GoBack"/>
-      <w:bookmarkEnd w:id="0"/>
-      <w:r>
-        <w:rPr>
-          <w:color w:val="000000"/>
-          <w:szCs w:val="18"/>
-          <w:lang w:val="en-IN" w:eastAsia="en-IN"/>
-        </w:rPr>
-        <w:t xml:space="preserve">Text Mining involves many different techniques to extract important data from the dataset. For this system, we scraped the data from WebMD datasets and from some other places like Mayo Clinic to draw out the relevant close matches from the questions and answers using sequence matching. Sequence matching has been implemented in python, with a library called ‘difflib’. Sequence matching can be used to match sequences in strings which are hashable. This was preferred over TF-IDF because it reduced the occurrence of meaningless data and also took care of </w:t>
-      </w:r>
-      <w:r>
-        <w:rPr>
-          <w:color w:val="000000"/>
-          <w:szCs w:val="18"/>
-          <w:lang w:val="en-IN" w:eastAsia="en-IN"/>
-        </w:rPr>
-        <w:t>typos which could be there because of the complex spelling of diseases and symptoms. TF-IDF (</w:t>
-      </w:r>
-      <w:r>
-        <w:rPr>
-          <w:b/>
-          <w:bCs/>
-          <w:color w:val="000000"/>
-          <w:szCs w:val="18"/>
-          <w:lang w:val="en-IN" w:eastAsia="en-IN"/>
-        </w:rPr>
-        <w:t>t</w:t>
-      </w:r>
-      <w:r>
-        <w:rPr>
-          <w:color w:val="000000"/>
-          <w:szCs w:val="18"/>
-          <w:lang w:val="en-IN" w:eastAsia="en-IN"/>
-        </w:rPr>
-        <w:t>erm frequency–inverse document frequency) only looks for words in a corpus which it thinks are important but we are not just going for important words. With a bag-of-words approach, some clustering was performed using some manual inputs. A hierarchical structure, was then formed, which has been used to construct a packed zoomable bubble chart.  </w:t>
-      </w:r>
-    </w:p>
-    <w:p>
-      <w:pPr>
-        <w:rPr>
-          <w:szCs w:val="18"/>
-          <w:lang w:val="en-IN" w:eastAsia="en-IN"/>
-        </w:rPr>
-      </w:pPr>
-      <w:r>
-        <w:rPr>
-          <w:color w:val="000000"/>
-          <w:szCs w:val="18"/>
-          <w:lang w:val="en-IN" w:eastAsia="en-IN"/>
-        </w:rPr>
-        <w:t>When a bubble in the chart is clicked on, the chord diagram displays the diseases and symptoms. Apart from that, the affected body part is highlighted in the image of a human body. Here, the diseases affecting either men or women are also present so the bodies of both a man and a woman are present and the affected body parts are highlighted. Majority of the body parts were extracted from the dataset but in some cases, manual inputs were needed to improve the accuracy. Another challenge in this human body usage was to highlight diseases such as diabetes which are not exactly centered on a particular organ of the human body. In that case, the whole body is highlighted or the closest possible body part is highlighted.</w:t>
-      </w:r>
-    </w:p>
-    <w:p>
-      <w:pPr>
-        <w:spacing w:after="0"/>
-        <w:rPr>
-          <w:color w:val="000000"/>
-          <w:szCs w:val="18"/>
-        </w:rPr>
-      </w:pPr>
-      <w:r>
-        <w:rPr>
-          <w:color w:val="000000"/>
-          <w:szCs w:val="18"/>
-          <w:lang w:val="en-IN" w:eastAsia="en-IN"/>
-        </w:rPr>
-        <w:t xml:space="preserve">The trend of discussion over a particular topic was highlighted using a line chart. The line chart changes for every disease and is interactive with a tooltip present to show the values. This line chart was </w:t>
-      </w:r>
-      <w:r>
-        <w:rPr>
-          <w:color w:val="000000"/>
-          <w:szCs w:val="18"/>
-          <w:lang w:val="en-IN" w:eastAsia="en-IN"/>
-        </w:rPr>
-        <w:t>c</w:t>
-      </w:r>
-      <w:r>
-        <w:rPr>
-          <w:color w:val="000000"/>
-          <w:szCs w:val="18"/>
-          <w:lang w:val="en-IN" w:eastAsia="en-IN"/>
-        </w:rPr>
-        <w:t>reated by using D3.js and a CSV</w:t>
-      </w:r>
-      <w:r>
-        <w:rPr>
-          <w:color w:val="000000"/>
-          <w:szCs w:val="18"/>
-          <w:lang w:val="en-IN" w:eastAsia="en-IN"/>
-        </w:rPr>
-        <w:t xml:space="preserve"> file containing the topic name, the month-year and the number of times the topic was present at that month-year. The same analysis was done in the question and answer set to get a comprehensive set of </w:t>
-      </w:r>
-      <w:r>
-        <w:rPr>
-          <w:color w:val="000000"/>
-          <w:szCs w:val="18"/>
-          <w:lang w:val="en-IN" w:eastAsia="en-IN"/>
-        </w:rPr>
-        <w:t>information. To generate the CSV</w:t>
-      </w:r>
-      <w:r>
-        <w:rPr>
-          <w:color w:val="000000"/>
-          <w:szCs w:val="18"/>
-          <w:lang w:val="en-IN" w:eastAsia="en-IN"/>
-        </w:rPr>
-        <w:t xml:space="preserve">, python was used. A progressively rising line chart indicates that </w:t>
-      </w:r>
-      <w:r>
-        <w:rPr>
-          <w:color w:val="000000"/>
-          <w:szCs w:val="18"/>
-          <w:lang w:val="en-IN" w:eastAsia="en-IN"/>
-        </w:rPr>
-        <w:t>the prevalence</w:t>
-      </w:r>
-      <w:r>
-        <w:rPr>
-          <w:color w:val="000000"/>
-          <w:szCs w:val="18"/>
-          <w:lang w:val="en-IN" w:eastAsia="en-IN"/>
-        </w:rPr>
-        <w:t xml:space="preserve"> of the disease/symptoms increased over the year. </w:t>
-      </w:r>
-      <w:r>
-        <w:rPr>
-          <w:color w:val="000000"/>
-          <w:szCs w:val="18"/>
-        </w:rPr>
-        <w:t xml:space="preserve"> </w:t>
+      <w:r>
+        <w:rPr>
+          <w:color w:val="000000"/>
+          <w:szCs w:val="18"/>
+          <w:lang w:val="en-IN" w:eastAsia="en-IN"/>
+        </w:rPr>
+        <w:t>When a bubble in the chart is clicked on, the chord diagram displays the diseases and symptoms. Apart from that, the affected body part is highlighted in the image of a human body.</w:t>
+      </w:r>
+    </w:p>
+    <w:p>
+      <w:pPr>
+        <w:rPr>
+          <w:color w:val="000000"/>
+          <w:szCs w:val="18"/>
+          <w:lang w:val="en-IN" w:eastAsia="en-IN"/>
+        </w:rPr>
+      </w:pPr>
+      <w:r>
+        <w:rPr>
+          <w:color w:val="000000"/>
+          <w:szCs w:val="18"/>
+          <w:lang w:val="en-IN" w:eastAsia="en-IN"/>
+        </w:rPr>
+        <w:t>To answer the next question, where we give the ana</w:t>
+      </w:r>
+      <w:r>
+        <w:rPr>
+          <w:color w:val="000000"/>
+          <w:szCs w:val="18"/>
+          <w:lang w:val="en-IN" w:eastAsia="en-IN"/>
+        </w:rPr>
+        <w:t>lysis about the prevalence of certain disease topics we used a simple line chart to demonstrate a trend. This helps the user to understand a trend in the discussion of certain topics over a period of time.</w:t>
+      </w:r>
+    </w:p>
+    <w:p>
+      <w:pPr>
+        <w:rPr>
+          <w:color w:val="000000"/>
+          <w:szCs w:val="18"/>
+          <w:lang w:val="en-IN" w:eastAsia="en-IN"/>
+        </w:rPr>
+      </w:pPr>
+      <w:r>
+        <w:rPr>
+          <w:color w:val="000000"/>
+          <w:szCs w:val="18"/>
+          <w:lang w:val="en-IN" w:eastAsia="en-IN"/>
+        </w:rPr>
+        <w:lastRenderedPageBreak/>
+        <w:t>Although our system was developed so as to convey t</w:t>
+      </w:r>
+      <w:r>
+        <w:rPr>
+          <w:color w:val="000000"/>
+          <w:szCs w:val="18"/>
+          <w:lang w:val="en-IN" w:eastAsia="en-IN"/>
+        </w:rPr>
+        <w:t xml:space="preserve">he information discussed so far, it could be overwhelming for a new user. </w:t>
+      </w:r>
+      <w:r>
+        <w:rPr>
+          <w:color w:val="000000"/>
+          <w:szCs w:val="18"/>
+          <w:lang w:val="en-IN" w:eastAsia="en-IN"/>
+        </w:rPr>
+        <w:t>T</w:t>
+      </w:r>
+      <w:r>
+        <w:rPr>
+          <w:color w:val="000000"/>
+          <w:szCs w:val="18"/>
+          <w:lang w:val="en-IN" w:eastAsia="en-IN"/>
+        </w:rPr>
+        <w:t>o support the information that could be obtained from the charts discussed till now, we also demonstrate a s</w:t>
+      </w:r>
+      <w:r>
+        <w:rPr>
+          <w:color w:val="000000"/>
+          <w:szCs w:val="18"/>
+          <w:lang w:val="en-IN" w:eastAsia="en-IN"/>
+        </w:rPr>
+        <w:t>et of most relevant questions belonging to</w:t>
+      </w:r>
+      <w:r>
+        <w:rPr>
+          <w:color w:val="000000"/>
+          <w:szCs w:val="18"/>
+          <w:lang w:val="en-IN" w:eastAsia="en-IN"/>
+        </w:rPr>
+        <w:t xml:space="preserve"> a topic for the user to understand it better. </w:t>
+      </w:r>
+      <w:r>
+        <w:rPr>
+          <w:color w:val="000000"/>
+          <w:szCs w:val="18"/>
+          <w:lang w:val="en-IN" w:eastAsia="en-IN"/>
+        </w:rPr>
+        <w:t xml:space="preserve">These questions are hyperlinks </w:t>
+      </w:r>
+      <w:r>
+        <w:rPr>
+          <w:color w:val="000000"/>
+          <w:szCs w:val="18"/>
+          <w:lang w:val="en-IN" w:eastAsia="en-IN"/>
+        </w:rPr>
+        <w:t xml:space="preserve">so that the user can navigate to the question thread on WebMD. </w:t>
+      </w:r>
+    </w:p>
+    <w:p>
+      <w:pPr>
+        <w:rPr>
+          <w:color w:val="000000"/>
+          <w:szCs w:val="18"/>
+          <w:lang w:val="en-IN" w:eastAsia="en-IN"/>
+        </w:rPr>
+      </w:pPr>
+      <w:r>
+        <w:rPr>
+          <w:color w:val="000000"/>
+          <w:szCs w:val="18"/>
+          <w:lang w:val="en-IN" w:eastAsia="en-IN"/>
+        </w:rPr>
+        <w:t xml:space="preserve">To further make use of the intelligent way to extract the data, we also give some additional information about the medical tests that have been discussed with each topic belonging to certain diseases. </w:t>
+      </w:r>
+    </w:p>
+    <w:p>
+      <w:pPr>
+        <w:rPr>
+          <w:color w:val="000000"/>
+          <w:szCs w:val="18"/>
+          <w:lang w:val="en-IN" w:eastAsia="en-IN"/>
+        </w:rPr>
+      </w:pPr>
+      <w:r>
+        <w:rPr>
+          <w:color w:val="000000"/>
+          <w:szCs w:val="18"/>
+          <w:lang w:val="en-IN" w:eastAsia="en-IN"/>
+        </w:rPr>
+        <w:t>Thus, in a way we try to answer all the questions that we thought of answering before and whi</w:t>
+      </w:r>
+      <w:r>
+        <w:rPr>
+          <w:color w:val="000000"/>
+          <w:szCs w:val="18"/>
+          <w:lang w:val="en-IN" w:eastAsia="en-IN"/>
+        </w:rPr>
+        <w:t>le developing this intelligent v</w:t>
+      </w:r>
+      <w:r>
+        <w:rPr>
+          <w:color w:val="000000"/>
+          <w:szCs w:val="18"/>
+          <w:lang w:val="en-IN" w:eastAsia="en-IN"/>
+        </w:rPr>
+        <w:t>isual analytics system.</w:t>
       </w:r>
     </w:p>
     <w:p>
@@ -3621,16 +5034,7 @@
           <w:sz w:val="18"/>
           <w:szCs w:val="18"/>
         </w:rPr>
-        <w:t xml:space="preserve">After successful implementation of the visual analytics, we see that some critical disease like Cancer, Blood problem and the likes have been discussed in less amount as compared to common and minor diseases. This indicates that users do not prefer to discuss critical topics on a forum and would rather choose seeing a doctor in person. We also observed that there is a lot of discussion about Women Health problems followed by Sensory </w:t>
-      </w:r>
-      <w:r>
-        <w:rPr>
-          <w:color w:val="000000"/>
-          <w:sz w:val="18"/>
-          <w:szCs w:val="18"/>
-        </w:rPr>
-        <w:lastRenderedPageBreak/>
-        <w:t>Organs of human body. Pain and infections are the most common complication associated with a gamut of diseases.</w:t>
+        <w:t>After successful implementation of the visual analytics, we see that some critical disease like Cancer, Blood problem and the likes have been discussed in less amount as compared to common and minor diseases. This indicates that users do not prefer to discuss critical topics on a forum and would rather choose seeing a doctor in person. We also observed that there is a lot of discussion about Women Health problems followed by Sensory Organs of human body. Pain and infections are the most common complication associated with a gamut of diseases.</w:t>
       </w:r>
     </w:p>
     <w:p>
@@ -3692,7 +5096,15 @@
           <w:sz w:val="18"/>
           <w:szCs w:val="18"/>
         </w:rPr>
-        <w:t xml:space="preserve">This project can be extended into a visual recommender system for health related dataset. After the user enters a symptom, the system would recommend the diseases which commonly see that symptom and vice versa as well. Also, the commonly occurring diseases based on the users’ geographical location would be displayed. </w:t>
+        <w:t xml:space="preserve">This project can be extended into a visual recommender system for health related dataset. After the user enters a symptom, the system would recommend the diseases which commonly see that symptom and vice versa as well. Also, the commonly occurring </w:t>
+      </w:r>
+      <w:r>
+        <w:rPr>
+          <w:color w:val="000000"/>
+          <w:sz w:val="18"/>
+          <w:szCs w:val="18"/>
+        </w:rPr>
+        <w:t xml:space="preserve">diseases based on the users’ geographical location would be displayed. </w:t>
       </w:r>
     </w:p>
     <w:p>
@@ -3896,15 +5308,7 @@
           <w:sz w:val="18"/>
           <w:szCs w:val="18"/>
         </w:rPr>
-        <w:t xml:space="preserve"> maintaining health is very important. ‘Prevention is better than cure’ is what we believe in. An occurrence of chronic fever or a lower </w:t>
-      </w:r>
-      <w:r>
-        <w:rPr>
-          <w:color w:val="000000"/>
-          <w:sz w:val="18"/>
-          <w:szCs w:val="18"/>
-        </w:rPr>
-        <w:t>abdominal may be a sign of UTI</w:t>
+        <w:t xml:space="preserve"> maintaining health is very important. ‘Prevention is better than cure’ is what we believe in. An occurrence of chronic fever or a lower abdominal may be a sign of UTI</w:t>
       </w:r>
       <w:r>
         <w:rPr>
@@ -4050,7 +5454,7 @@
       <w:r>
         <w:t xml:space="preserve">White Paper: Principles of Data Visualization – What We See in a Visual. </w:t>
       </w:r>
-      <w:hyperlink r:id="rId12" w:history="1">
+      <w:hyperlink r:id="rId19" w:history="1">
         <w:r>
           <w:rPr>
             <w:rStyle w:val="Hyperlink"/>
@@ -4097,7 +5501,7 @@
       <w:r>
         <w:t xml:space="preserve">. </w:t>
       </w:r>
-      <w:hyperlink r:id="rId13" w:history="1">
+      <w:hyperlink r:id="rId20" w:history="1">
         <w:r>
           <w:rPr>
             <w:rStyle w:val="Hyperlink"/>
@@ -4116,7 +5520,7 @@
       <w:r>
         <w:t xml:space="preserve">Maria-Dolares et Al. Question-answering systems as efficient sources of terminological information: an evaluation in Health Information &amp; Liraries Journal, December 2010. </w:t>
       </w:r>
-      <w:hyperlink r:id="rId14" w:history="1">
+      <w:hyperlink r:id="rId21" w:history="1">
         <w:r>
           <w:rPr>
             <w:rStyle w:val="Hyperlink"/>
@@ -4132,7 +5536,7 @@
       <w:pPr>
         <w:pStyle w:val="References"/>
       </w:pPr>
-      <w:hyperlink r:id="rId15" w:history="1">
+      <w:hyperlink r:id="rId22" w:history="1">
         <w:r>
           <w:rPr>
             <w:rStyle w:val="Hyperlink"/>
@@ -4149,7 +5553,7 @@
       <w:pPr>
         <w:pStyle w:val="References"/>
       </w:pPr>
-      <w:hyperlink r:id="rId16" w:history="1">
+      <w:hyperlink r:id="rId23" w:history="1">
         <w:r>
           <w:rPr>
             <w:rStyle w:val="Hyperlink"/>
@@ -4167,7 +5571,7 @@
       <w:pPr>
         <w:pStyle w:val="References"/>
       </w:pPr>
-      <w:hyperlink r:id="rId17" w:history="1">
+      <w:hyperlink r:id="rId24" w:history="1">
         <w:r>
           <w:rPr>
             <w:rStyle w:val="Hyperlink"/>
@@ -4182,7 +5586,7 @@
       <w:pPr>
         <w:pStyle w:val="References"/>
       </w:pPr>
-      <w:hyperlink r:id="rId18" w:history="1">
+      <w:hyperlink r:id="rId25" w:history="1">
         <w:r>
           <w:rPr>
             <w:rStyle w:val="Hyperlink"/>
@@ -4224,7 +5628,7 @@
         </w:rPr>
         <w:t xml:space="preserve">in Important India. </w:t>
       </w:r>
-      <w:hyperlink r:id="rId19" w:history="1">
+      <w:hyperlink r:id="rId26" w:history="1">
         <w:r>
           <w:rPr>
             <w:rStyle w:val="Hyperlink"/>
@@ -4252,7 +5656,7 @@
         </w:rPr>
         <w:t xml:space="preserve">An article: Intel Inside. More Personalized Care Outside. </w:t>
       </w:r>
-      <w:hyperlink r:id="rId20" w:history="1">
+      <w:hyperlink r:id="rId27" w:history="1">
         <w:r>
           <w:rPr>
             <w:rStyle w:val="Hyperlink"/>
@@ -4268,16 +5672,18 @@
         <w:pStyle w:val="References"/>
       </w:pPr>
       <w:r>
-        <w:lastRenderedPageBreak/>
         <w:t>William C. e</w:t>
       </w:r>
       <w:r>
         <w:t xml:space="preserve">t </w:t>
       </w:r>
       <w:r>
-        <w:t xml:space="preserve"> Al. Graphical Perception: Theory, Experimentation, and Application to the Development of Grahical Methods in Journal of the American Statistical Association. </w:t>
-      </w:r>
-      <w:hyperlink r:id="rId21" w:history="1">
+        <w:t xml:space="preserve"> Al. Graphical Perception: Theory, Experimentation, and Application to the Development of </w:t>
+      </w:r>
+      <w:r>
+        <w:t xml:space="preserve">Grahical Methods in Journal of the American Statistical Association. </w:t>
+      </w:r>
+      <w:hyperlink r:id="rId28" w:history="1">
         <w:r>
           <w:rPr>
             <w:rStyle w:val="Hyperlink"/>
@@ -4305,7 +5711,7 @@
       <w:r>
         <w:t xml:space="preserve"> </w:t>
       </w:r>
-      <w:hyperlink r:id="rId22" w:history="1">
+      <w:hyperlink r:id="rId29" w:history="1">
         <w:r>
           <w:rPr>
             <w:rStyle w:val="Hyperlink"/>
@@ -4324,7 +5730,7 @@
       <w:pPr>
         <w:pStyle w:val="References"/>
       </w:pPr>
-      <w:hyperlink r:id="rId23" w:history="1">
+      <w:hyperlink r:id="rId30" w:history="1">
         <w:r>
           <w:rPr>
             <w:rStyle w:val="Hyperlink"/>
@@ -4340,7 +5746,7 @@
       <w:r>
         <w:t xml:space="preserve">An article: Close-Ups of the Genome, Species by Species by Species. </w:t>
       </w:r>
-      <w:hyperlink r:id="rId24" w:history="1">
+      <w:hyperlink r:id="rId31" w:history="1">
         <w:r>
           <w:rPr>
             <w:rStyle w:val="Hyperlink"/>
@@ -4516,7 +5922,7 @@
       <w:r>
         <w:t xml:space="preserve">7 Tips for Evaluating Data Visualization Software. </w:t>
       </w:r>
-      <w:hyperlink r:id="rId25" w:history="1">
+      <w:hyperlink r:id="rId32" w:history="1">
         <w:r>
           <w:rPr>
             <w:rStyle w:val="Hyperlink"/>
@@ -4532,7 +5938,7 @@
       <w:r>
         <w:t xml:space="preserve">An Article: Difference between Symptom and Sign. </w:t>
       </w:r>
-      <w:hyperlink r:id="rId26" w:history="1">
+      <w:hyperlink r:id="rId33" w:history="1">
         <w:r>
           <w:rPr>
             <w:rStyle w:val="Hyperlink"/>
@@ -4551,7 +5957,7 @@
       <w:r>
         <w:t xml:space="preserve">Jacqueline Strecker et Al. Data Visualization In Review. </w:t>
       </w:r>
-      <w:hyperlink r:id="rId27" w:history="1">
+      <w:hyperlink r:id="rId34" w:history="1">
         <w:r>
           <w:rPr>
             <w:rStyle w:val="Hyperlink"/>
@@ -4567,7 +5973,7 @@
       <w:pPr>
         <w:pStyle w:val="References"/>
       </w:pPr>
-      <w:hyperlink r:id="rId28" w:history="1">
+      <w:hyperlink r:id="rId35" w:history="1">
         <w:r>
           <w:rPr>
             <w:rStyle w:val="Hyperlink"/>
@@ -4583,7 +5989,7 @@
       <w:pPr>
         <w:pStyle w:val="References"/>
       </w:pPr>
-      <w:hyperlink r:id="rId29" w:history="1">
+      <w:hyperlink r:id="rId36" w:history="1">
         <w:r>
           <w:rPr>
             <w:rStyle w:val="Hyperlink"/>
@@ -4599,7 +6005,7 @@
       <w:pPr>
         <w:pStyle w:val="References"/>
       </w:pPr>
-      <w:hyperlink r:id="rId30" w:history="1">
+      <w:hyperlink r:id="rId37" w:history="1">
         <w:r>
           <w:rPr>
             <w:rStyle w:val="Hyperlink"/>
@@ -4618,7 +6024,7 @@
       <w:r>
         <w:t xml:space="preserve">An Article: Urinary Tract Infection (UTI) </w:t>
       </w:r>
-      <w:hyperlink r:id="rId31" w:history="1">
+      <w:hyperlink r:id="rId38" w:history="1">
         <w:r>
           <w:rPr>
             <w:rStyle w:val="Hyperlink"/>
@@ -4669,7 +6075,6 @@
           <w:ilvl w:val="0"/>
           <w:numId w:val="0"/>
         </w:numPr>
-        <w:ind w:left="360" w:hanging="360"/>
         <w:sectPr>
           <w:type w:val="continuous"/>
           <w:pgSz w:w="12240" w:h="15840" w:code="1"/>
@@ -4681,10 +6086,8 @@
     <w:p>
       <w:pPr>
         <w:pStyle w:val="Paper-Title"/>
-      </w:pPr>
-      <w:r>
-        <w:t>Columns on Last Page Should Be Made As Close As Possible to Equal Length</w:t>
-      </w:r>
+        <w:jc w:val="both"/>
+      </w:pPr>
     </w:p>
     <w:sectPr>
       <w:type w:val="continuous"/>
@@ -7391,7 +8794,7 @@
 </file>
 
 <file path=customXml/itemProps1.xml><?xml version="1.0" encoding="utf-8"?>
-<ds:datastoreItem xmlns:ds="http://schemas.openxmlformats.org/officeDocument/2006/customXml" ds:itemID="{CA8A51CF-8ED8-460A-BB89-3C44E6756581}">
+<ds:datastoreItem xmlns:ds="http://schemas.openxmlformats.org/officeDocument/2006/customXml" ds:itemID="{7D60F5EB-B1DA-4393-8406-6EBC0A32FEBE}">
   <ds:schemaRefs>
     <ds:schemaRef ds:uri="http://schemas.openxmlformats.org/officeDocument/2006/bibliography"/>
   </ds:schemaRefs>

--- a/DVreport.docx
+++ b/DVreport.docx
@@ -79,15 +79,12 @@
           <w:spacing w:val="-2"/>
         </w:rPr>
       </w:pPr>
-      <w:hyperlink r:id="rId9" w:history="1">
-        <w:r>
-          <w:rPr>
-            <w:rStyle w:val="Hyperlink"/>
-            <w:spacing w:val="-2"/>
-          </w:rPr>
-          <w:t>Kashyap.Bhansali@asu.edu</w:t>
-        </w:r>
-      </w:hyperlink>
+      <w:r>
+        <w:rPr>
+          <w:spacing w:val="-2"/>
+        </w:rPr>
+        <w:t>Kashyap.Bhansali@asu.edu</w:t>
+      </w:r>
     </w:p>
     <w:p>
       <w:pPr>
@@ -153,15 +150,12 @@
           <w:spacing w:val="-2"/>
         </w:rPr>
       </w:pPr>
-      <w:hyperlink r:id="rId10" w:history="1">
-        <w:r>
-          <w:rPr>
-            <w:rStyle w:val="Hyperlink"/>
-            <w:spacing w:val="-2"/>
-          </w:rPr>
-          <w:t>Saloni.Shah@asu.edu</w:t>
-        </w:r>
-      </w:hyperlink>
+      <w:r>
+        <w:rPr>
+          <w:spacing w:val="-2"/>
+        </w:rPr>
+        <w:t>Saloni.Shah@asu.edu</w:t>
+      </w:r>
     </w:p>
     <w:p>
       <w:pPr>
@@ -236,15 +230,20 @@
           <w:spacing w:val="-2"/>
         </w:rPr>
       </w:pPr>
-      <w:hyperlink r:id="rId11" w:history="1">
-        <w:r>
-          <w:rPr>
-            <w:rStyle w:val="Hyperlink"/>
-            <w:spacing w:val="-2"/>
-          </w:rPr>
-          <w:t>Shruti.Mahajan@asu.edu</w:t>
-        </w:r>
-      </w:hyperlink>
+      <w:r>
+        <w:rPr>
+          <w:spacing w:val="-2"/>
+        </w:rPr>
+        <w:t>Shruti.Mahaja</w:t>
+      </w:r>
+      <w:bookmarkStart w:id="0" w:name="_GoBack"/>
+      <w:bookmarkEnd w:id="0"/>
+      <w:r>
+        <w:rPr>
+          <w:spacing w:val="-2"/>
+        </w:rPr>
+        <w:t>n@asu.edu</w:t>
+      </w:r>
     </w:p>
     <w:p>
       <w:pPr>
@@ -328,15 +327,12 @@
           <w:u w:val="single"/>
         </w:rPr>
       </w:pPr>
-      <w:hyperlink r:id="rId12" w:history="1">
-        <w:r>
-          <w:rPr>
-            <w:rStyle w:val="Hyperlink"/>
-            <w:spacing w:val="-2"/>
-          </w:rPr>
-          <w:t>rsdalvi@asu.edu</w:t>
-        </w:r>
-      </w:hyperlink>
+      <w:r>
+        <w:rPr>
+          <w:spacing w:val="-2"/>
+        </w:rPr>
+        <w:t>rsdalvi@asu.edu</w:t>
+      </w:r>
     </w:p>
     <w:p>
       <w:pPr>
@@ -2238,7 +2234,28 @@
           <w:color w:val="000000"/>
           <w:szCs w:val="18"/>
         </w:rPr>
-        <w:t>ing the visual analytics system: Python, JavaScript, HTML, CSS, AJAX</w:t>
+        <w:t xml:space="preserve">ing the visual analytics system: Python, JavaScript, HTML, CSS, </w:t>
+      </w:r>
+      <w:r>
+        <w:rPr>
+          <w:color w:val="000000"/>
+          <w:szCs w:val="18"/>
+        </w:rPr>
+        <w:t>SVG, JSON</w:t>
+      </w:r>
+      <w:r>
+        <w:rPr>
+          <w:color w:val="000000"/>
+          <w:szCs w:val="18"/>
+        </w:rPr>
+        <w:t>, JQuery</w:t>
+      </w:r>
+      <w:r>
+        <w:rPr>
+          <w:color w:val="000000"/>
+          <w:szCs w:val="18"/>
+        </w:rPr>
+        <w:t>.</w:t>
       </w:r>
     </w:p>
     <w:p>
@@ -2359,7 +2376,7 @@
                     </pic:cNvPicPr>
                   </pic:nvPicPr>
                   <pic:blipFill rotWithShape="1">
-                    <a:blip r:embed="rId13">
+                    <a:blip r:embed="rId9">
                       <a:extLst>
                         <a:ext uri="{28A0092B-C50C-407E-A947-70E740481C1C}">
                           <a14:useLocalDpi xmlns:a14="http://schemas.microsoft.com/office/drawing/2010/main" val="0"/>
@@ -2399,7 +2416,8 @@
         <w:rPr>
           <w:b/>
           <w:color w:val="000000"/>
-          <w:szCs w:val="18"/>
+          <w:sz w:val="16"/>
+          <w:szCs w:val="16"/>
           <w:lang w:val="en-IN" w:eastAsia="en-IN"/>
         </w:rPr>
       </w:pPr>
@@ -2423,7 +2441,8 @@
         <w:rPr>
           <w:b/>
           <w:color w:val="000000"/>
-          <w:szCs w:val="18"/>
+          <w:sz w:val="16"/>
+          <w:szCs w:val="16"/>
           <w:lang w:val="en-IN" w:eastAsia="en-IN"/>
         </w:rPr>
         <w:t>Fig</w:t>
@@ -2432,7 +2451,8 @@
         <w:rPr>
           <w:b/>
           <w:color w:val="000000"/>
-          <w:szCs w:val="18"/>
+          <w:sz w:val="16"/>
+          <w:szCs w:val="16"/>
           <w:lang w:val="en-IN" w:eastAsia="en-IN"/>
         </w:rPr>
         <w:t>ure</w:t>
@@ -2441,7 +2461,8 @@
         <w:rPr>
           <w:b/>
           <w:color w:val="000000"/>
-          <w:szCs w:val="18"/>
+          <w:sz w:val="16"/>
+          <w:szCs w:val="16"/>
           <w:lang w:val="en-IN" w:eastAsia="en-IN"/>
         </w:rPr>
         <w:t xml:space="preserve"> 1. Zoomable Bubble Chart</w:t>
@@ -3266,8 +3287,6 @@
           <w:szCs w:val="18"/>
         </w:rPr>
       </w:pPr>
-      <w:bookmarkStart w:id="0" w:name="_GoBack"/>
-      <w:bookmarkEnd w:id="0"/>
       <w:r>
         <w:rPr>
           <w:noProof/>
@@ -3292,7 +3311,7 @@
                     </pic:cNvPicPr>
                   </pic:nvPicPr>
                   <pic:blipFill>
-                    <a:blip r:embed="rId14">
+                    <a:blip r:embed="rId10">
                       <a:extLst>
                         <a:ext uri="{28A0092B-C50C-407E-A947-70E740481C1C}">
                           <a14:useLocalDpi xmlns:a14="http://schemas.microsoft.com/office/drawing/2010/main" val="0"/>
@@ -3323,6 +3342,62 @@
           </wp:inline>
         </w:drawing>
       </w:r>
+      <w:r>
+        <w:rPr>
+          <w:color w:val="000000"/>
+          <w:sz w:val="18"/>
+          <w:szCs w:val="18"/>
+        </w:rPr>
+        <w:tab/>
+      </w:r>
+      <w:r>
+        <w:rPr>
+          <w:color w:val="000000"/>
+          <w:sz w:val="18"/>
+          <w:szCs w:val="18"/>
+        </w:rPr>
+        <w:tab/>
+      </w:r>
+      <w:r>
+        <w:rPr>
+          <w:b/>
+          <w:color w:val="000000"/>
+          <w:sz w:val="16"/>
+          <w:szCs w:val="16"/>
+          <w:lang w:val="en-IN"/>
+        </w:rPr>
+        <w:t>Figure</w:t>
+      </w:r>
+      <w:r>
+        <w:rPr>
+          <w:b/>
+          <w:color w:val="000000"/>
+          <w:sz w:val="16"/>
+          <w:szCs w:val="16"/>
+          <w:lang w:val="en-IN"/>
+        </w:rPr>
+        <w:t xml:space="preserve"> 2. Chord Diagram</w:t>
+      </w:r>
+    </w:p>
+    <w:p>
+      <w:pPr>
+        <w:spacing w:after="0"/>
+        <w:rPr>
+          <w:color w:val="000000"/>
+          <w:sz w:val="22"/>
+          <w:szCs w:val="22"/>
+          <w:lang w:val="en-IN" w:eastAsia="en-IN"/>
+        </w:rPr>
+      </w:pPr>
+    </w:p>
+    <w:p>
+      <w:pPr>
+        <w:pStyle w:val="Heading2"/>
+        <w:spacing w:before="120"/>
+      </w:pPr>
+      <w:r>
+        <w:t>Line Chart</w:t>
+      </w:r>
     </w:p>
     <w:p>
       <w:pPr>
@@ -3330,23 +3405,198 @@
         <w:spacing w:before="0" w:beforeAutospacing="0" w:after="80" w:afterAutospacing="0"/>
         <w:jc w:val="both"/>
         <w:rPr>
-          <w:color w:val="000000"/>
-          <w:sz w:val="18"/>
-          <w:szCs w:val="18"/>
-        </w:rPr>
-      </w:pPr>
-      <w:r>
-        <w:rPr>
-          <w:color w:val="000000"/>
-          <w:sz w:val="18"/>
+          <w:sz w:val="18"/>
+          <w:szCs w:val="18"/>
+        </w:rPr>
+      </w:pPr>
+      <w:r>
+        <w:rPr>
+          <w:color w:val="000000"/>
+          <w:sz w:val="18"/>
+          <w:szCs w:val="18"/>
+        </w:rPr>
+        <w:t>A line chart is a chart that plots a series of data points, connected by straight line segments [</w:t>
+      </w:r>
+      <w:r>
+        <w:rPr>
+          <w:color w:val="000000"/>
+          <w:sz w:val="18"/>
+          <w:szCs w:val="18"/>
+        </w:rPr>
+        <w:t>14</w:t>
+      </w:r>
+      <w:r>
+        <w:rPr>
+          <w:color w:val="000000"/>
+          <w:sz w:val="18"/>
+          <w:szCs w:val="18"/>
+        </w:rPr>
+        <w:t>]. A line chart is often used to visualize a trend in data over an interval of time</w:t>
+      </w:r>
+      <w:r>
+        <w:rPr>
+          <w:color w:val="000000"/>
+          <w:sz w:val="18"/>
+          <w:szCs w:val="18"/>
+        </w:rPr>
+        <w:t xml:space="preserve"> </w:t>
+      </w:r>
+      <w:r>
+        <w:rPr>
+          <w:color w:val="000000"/>
+          <w:sz w:val="18"/>
+          <w:szCs w:val="18"/>
+        </w:rPr>
+        <w:t>[</w:t>
+      </w:r>
+      <w:r>
+        <w:rPr>
+          <w:color w:val="000000"/>
+          <w:sz w:val="18"/>
+          <w:szCs w:val="18"/>
+        </w:rPr>
+        <w:t>15</w:t>
+      </w:r>
+      <w:r>
+        <w:rPr>
+          <w:color w:val="000000"/>
+          <w:sz w:val="18"/>
+          <w:szCs w:val="18"/>
+        </w:rPr>
+        <w:t>]. Specially in case of the time series data. Thus the line is often drawn in a chronologically order.</w:t>
+      </w:r>
+    </w:p>
+    <w:p>
+      <w:pPr>
+        <w:pStyle w:val="NormalWeb"/>
+        <w:spacing w:before="0" w:beforeAutospacing="0" w:after="80" w:afterAutospacing="0"/>
+        <w:jc w:val="both"/>
+        <w:rPr>
+          <w:sz w:val="18"/>
+          <w:szCs w:val="18"/>
+        </w:rPr>
+      </w:pPr>
+      <w:r>
+        <w:rPr>
+          <w:color w:val="000000"/>
+          <w:sz w:val="18"/>
+          <w:szCs w:val="18"/>
+        </w:rPr>
+        <w:t xml:space="preserve">In our project we make use of a simple line chart to demonstrate a trend in the prevalence of disease over the years or months. When a topic is selected, this line chart is updated based on the number of questions asked on the forum related to that particular topic over months or years. </w:t>
+      </w:r>
+    </w:p>
+    <w:p>
+      <w:pPr>
+        <w:pStyle w:val="BodyTextIndent"/>
+        <w:ind w:firstLine="0"/>
+        <w:rPr>
+          <w:color w:val="000000"/>
+          <w:szCs w:val="18"/>
+        </w:rPr>
+      </w:pPr>
+      <w:r>
+        <w:rPr>
+          <w:color w:val="000000"/>
+          <w:szCs w:val="18"/>
+        </w:rPr>
+        <w:t>A user using our intelligent analytics system could quickly answer if the questions related to certain topics are asked more or less and at around what time of the year. This could help in identifying the trend in symptoms that occur due to change in weather and seasons</w:t>
+      </w:r>
+      <w:r>
+        <w:rPr>
+          <w:color w:val="000000"/>
+          <w:szCs w:val="18"/>
+        </w:rPr>
+        <w:t xml:space="preserve"> [26]</w:t>
+      </w:r>
+      <w:r>
+        <w:rPr>
+          <w:color w:val="000000"/>
+          <w:szCs w:val="18"/>
+        </w:rPr>
+        <w:t>.</w:t>
+      </w:r>
+    </w:p>
+    <w:p>
+      <w:pPr>
+        <w:pStyle w:val="BodyTextIndent"/>
+        <w:ind w:firstLine="0"/>
+        <w:rPr>
+          <w:szCs w:val="18"/>
+        </w:rPr>
+      </w:pPr>
+      <w:r>
+        <w:rPr>
+          <w:noProof/>
+          <w:szCs w:val="18"/>
+        </w:rPr>
+        <w:drawing>
+          <wp:inline distT="0" distB="0" distL="0" distR="0" wp14:anchorId="36FA8DA3" wp14:editId="451865FB">
+            <wp:extent cx="3049270" cy="1524635"/>
+            <wp:effectExtent l="0" t="0" r="0" b="0"/>
+            <wp:docPr id="6" name="Picture 6" descr="C:\Users\kashyap\Documents\GitHub\DataViz-WebMD-Project\Screenshot\Line.png"/>
+            <wp:cNvGraphicFramePr>
+              <a:graphicFrameLocks xmlns:a="http://schemas.openxmlformats.org/drawingml/2006/main" noChangeAspect="1"/>
+            </wp:cNvGraphicFramePr>
+            <a:graphic xmlns:a="http://schemas.openxmlformats.org/drawingml/2006/main">
+              <a:graphicData uri="http://schemas.openxmlformats.org/drawingml/2006/picture">
+                <pic:pic xmlns:pic="http://schemas.openxmlformats.org/drawingml/2006/picture">
+                  <pic:nvPicPr>
+                    <pic:cNvPr id="0" name="Picture 6" descr="C:\Users\kashyap\Documents\GitHub\DataViz-WebMD-Project\Screenshot\Line.png"/>
+                    <pic:cNvPicPr>
+                      <a:picLocks noChangeAspect="1" noChangeArrowheads="1"/>
+                    </pic:cNvPicPr>
+                  </pic:nvPicPr>
+                  <pic:blipFill>
+                    <a:blip r:embed="rId11" cstate="print">
+                      <a:extLst>
+                        <a:ext uri="{28A0092B-C50C-407E-A947-70E740481C1C}">
+                          <a14:useLocalDpi xmlns:a14="http://schemas.microsoft.com/office/drawing/2010/main" val="0"/>
+                        </a:ext>
+                      </a:extLst>
+                    </a:blip>
+                    <a:srcRect/>
+                    <a:stretch>
+                      <a:fillRect/>
+                    </a:stretch>
+                  </pic:blipFill>
+                  <pic:spPr bwMode="auto">
+                    <a:xfrm>
+                      <a:off x="0" y="0"/>
+                      <a:ext cx="3049270" cy="1524635"/>
+                    </a:xfrm>
+                    <a:prstGeom prst="rect">
+                      <a:avLst/>
+                    </a:prstGeom>
+                    <a:noFill/>
+                    <a:ln>
+                      <a:noFill/>
+                    </a:ln>
+                  </pic:spPr>
+                </pic:pic>
+              </a:graphicData>
+            </a:graphic>
+          </wp:inline>
+        </w:drawing>
+      </w:r>
+    </w:p>
+    <w:p>
+      <w:pPr>
+        <w:pStyle w:val="BodyTextIndent"/>
+        <w:ind w:firstLine="0"/>
+        <w:rPr>
+          <w:b/>
+          <w:sz w:val="16"/>
+          <w:szCs w:val="16"/>
+        </w:rPr>
+      </w:pPr>
+      <w:r>
+        <w:rPr>
           <w:szCs w:val="18"/>
         </w:rPr>
         <w:tab/>
       </w:r>
       <w:r>
         <w:rPr>
-          <w:color w:val="000000"/>
-          <w:sz w:val="18"/>
           <w:szCs w:val="18"/>
         </w:rPr>
         <w:tab/>
@@ -3354,22 +3604,18 @@
       <w:r>
         <w:rPr>
           <w:b/>
-          <w:color w:val="000000"/>
-          <w:sz w:val="18"/>
-          <w:szCs w:val="18"/>
-          <w:lang w:val="en-IN"/>
-        </w:rPr>
-        <w:t>Figure</w:t>
+          <w:sz w:val="16"/>
+          <w:szCs w:val="16"/>
+        </w:rPr>
+        <w:t>Figure 3</w:t>
       </w:r>
       <w:r>
         <w:rPr>
           <w:b/>
-          <w:color w:val="000000"/>
-          <w:sz w:val="18"/>
-          <w:szCs w:val="18"/>
-          <w:lang w:val="en-IN"/>
-        </w:rPr>
-        <w:t xml:space="preserve"> 2. Chord Diagram</w:t>
+          <w:sz w:val="16"/>
+          <w:szCs w:val="16"/>
+        </w:rPr>
+        <w:t>. Line Chart</w:t>
       </w:r>
     </w:p>
     <w:p>
@@ -3474,7 +3720,7 @@
                     </pic:cNvPicPr>
                   </pic:nvPicPr>
                   <pic:blipFill>
-                    <a:blip r:embed="rId15">
+                    <a:blip r:embed="rId12">
                       <a:extLst>
                         <a:ext uri="{28A0092B-C50C-407E-A947-70E740481C1C}">
                           <a14:useLocalDpi xmlns:a14="http://schemas.microsoft.com/office/drawing/2010/main" val="0"/>
@@ -3510,9 +3756,11 @@
       <w:pPr>
         <w:spacing w:after="0"/>
         <w:rPr>
-          <w:color w:val="000000"/>
-          <w:szCs w:val="18"/>
-          <w:lang w:val="en-IN" w:eastAsia="en-IN"/>
+          <w:b/>
+          <w:color w:val="000000"/>
+          <w:sz w:val="16"/>
+          <w:szCs w:val="16"/>
+          <w:lang w:val="en-IN"/>
         </w:rPr>
       </w:pPr>
       <w:r>
@@ -3535,7 +3783,8 @@
         <w:rPr>
           <w:b/>
           <w:color w:val="000000"/>
-          <w:szCs w:val="18"/>
+          <w:sz w:val="16"/>
+          <w:szCs w:val="16"/>
           <w:lang w:val="en-IN"/>
         </w:rPr>
         <w:t>Figure</w:t>
@@ -3544,11 +3793,32 @@
         <w:rPr>
           <w:b/>
           <w:color w:val="000000"/>
-          <w:szCs w:val="18"/>
+          <w:sz w:val="16"/>
+          <w:szCs w:val="16"/>
           <w:lang w:val="en-IN"/>
         </w:rPr>
-        <w:t xml:space="preserve"> 3. Human Physique</w:t>
-      </w:r>
+        <w:t xml:space="preserve"> 4</w:t>
+      </w:r>
+      <w:r>
+        <w:rPr>
+          <w:b/>
+          <w:color w:val="000000"/>
+          <w:sz w:val="16"/>
+          <w:szCs w:val="16"/>
+          <w:lang w:val="en-IN"/>
+        </w:rPr>
+        <w:t>. Human Physique</w:t>
+      </w:r>
+    </w:p>
+    <w:p>
+      <w:pPr>
+        <w:pStyle w:val="BodyTextIndent"/>
+        <w:ind w:firstLine="0"/>
+        <w:rPr>
+          <w:b/>
+          <w:szCs w:val="18"/>
+        </w:rPr>
+      </w:pPr>
     </w:p>
     <w:p>
       <w:pPr>
@@ -3556,258 +3826,6 @@
         <w:spacing w:before="120"/>
       </w:pPr>
       <w:r>
-        <w:t>Line Chart</w:t>
-      </w:r>
-    </w:p>
-    <w:p>
-      <w:pPr>
-        <w:pStyle w:val="NormalWeb"/>
-        <w:spacing w:before="0" w:beforeAutospacing="0" w:after="80" w:afterAutospacing="0"/>
-        <w:jc w:val="both"/>
-        <w:rPr>
-          <w:sz w:val="18"/>
-          <w:szCs w:val="18"/>
-        </w:rPr>
-      </w:pPr>
-      <w:r>
-        <w:rPr>
-          <w:color w:val="000000"/>
-          <w:sz w:val="18"/>
-          <w:szCs w:val="18"/>
-        </w:rPr>
-        <w:t>A line chart is a chart that plots a series of data points, connected by straight line segments [</w:t>
-      </w:r>
-      <w:r>
-        <w:rPr>
-          <w:color w:val="000000"/>
-          <w:sz w:val="18"/>
-          <w:szCs w:val="18"/>
-        </w:rPr>
-        <w:t>14</w:t>
-      </w:r>
-      <w:r>
-        <w:rPr>
-          <w:color w:val="000000"/>
-          <w:sz w:val="18"/>
-          <w:szCs w:val="18"/>
-        </w:rPr>
-        <w:t>]. A line chart is often used to visualize a trend in data over an interval of time</w:t>
-      </w:r>
-      <w:r>
-        <w:rPr>
-          <w:color w:val="000000"/>
-          <w:sz w:val="18"/>
-          <w:szCs w:val="18"/>
-        </w:rPr>
-        <w:t xml:space="preserve"> </w:t>
-      </w:r>
-      <w:r>
-        <w:rPr>
-          <w:color w:val="000000"/>
-          <w:sz w:val="18"/>
-          <w:szCs w:val="18"/>
-        </w:rPr>
-        <w:t>[</w:t>
-      </w:r>
-      <w:r>
-        <w:rPr>
-          <w:color w:val="000000"/>
-          <w:sz w:val="18"/>
-          <w:szCs w:val="18"/>
-        </w:rPr>
-        <w:t>15</w:t>
-      </w:r>
-      <w:r>
-        <w:rPr>
-          <w:color w:val="000000"/>
-          <w:sz w:val="18"/>
-          <w:szCs w:val="18"/>
-        </w:rPr>
-        <w:t>]. Specially in case of the time series data. Thus the line is often drawn in a chronologically order.</w:t>
-      </w:r>
-    </w:p>
-    <w:p>
-      <w:pPr>
-        <w:pStyle w:val="NormalWeb"/>
-        <w:spacing w:before="0" w:beforeAutospacing="0" w:after="80" w:afterAutospacing="0"/>
-        <w:jc w:val="both"/>
-        <w:rPr>
-          <w:sz w:val="18"/>
-          <w:szCs w:val="18"/>
-        </w:rPr>
-      </w:pPr>
-      <w:r>
-        <w:rPr>
-          <w:color w:val="000000"/>
-          <w:sz w:val="18"/>
-          <w:szCs w:val="18"/>
-        </w:rPr>
-        <w:t xml:space="preserve">In our project we make use of a simple line chart to demonstrate a trend in the prevalence of disease over the years or months. When a topic is selected, this line chart is updated based on the number of questions asked on the forum related to that particular topic over months or years. </w:t>
-      </w:r>
-    </w:p>
-    <w:p>
-      <w:pPr>
-        <w:pStyle w:val="BodyTextIndent"/>
-        <w:ind w:firstLine="0"/>
-        <w:rPr>
-          <w:color w:val="000000"/>
-          <w:szCs w:val="18"/>
-        </w:rPr>
-      </w:pPr>
-      <w:r>
-        <w:rPr>
-          <w:color w:val="000000"/>
-          <w:szCs w:val="18"/>
-        </w:rPr>
-        <w:t>A user using our intelligent analytics system could quickly answer if the questions related to certain topics are asked more or less and at around what time of the year. This could help in identifying the trend in symptoms that occur due to change in weather and seasons</w:t>
-      </w:r>
-      <w:r>
-        <w:rPr>
-          <w:color w:val="000000"/>
-          <w:szCs w:val="18"/>
-        </w:rPr>
-        <w:t xml:space="preserve"> [</w:t>
-      </w:r>
-      <w:r>
-        <w:rPr>
-          <w:color w:val="000000"/>
-          <w:szCs w:val="18"/>
-        </w:rPr>
-        <w:t>26</w:t>
-      </w:r>
-      <w:r>
-        <w:rPr>
-          <w:color w:val="000000"/>
-          <w:szCs w:val="18"/>
-        </w:rPr>
-        <w:t>]</w:t>
-      </w:r>
-      <w:r>
-        <w:rPr>
-          <w:color w:val="000000"/>
-          <w:szCs w:val="18"/>
-        </w:rPr>
-        <w:t>.</w:t>
-      </w:r>
-    </w:p>
-    <w:p>
-      <w:pPr>
-        <w:pStyle w:val="BodyTextIndent"/>
-        <w:ind w:firstLine="0"/>
-        <w:rPr>
-          <w:color w:val="000000"/>
-          <w:szCs w:val="18"/>
-        </w:rPr>
-      </w:pPr>
-    </w:p>
-    <w:p>
-      <w:pPr>
-        <w:pStyle w:val="BodyTextIndent"/>
-        <w:ind w:firstLine="0"/>
-        <w:rPr>
-          <w:szCs w:val="18"/>
-        </w:rPr>
-      </w:pPr>
-      <w:r>
-        <w:rPr>
-          <w:noProof/>
-          <w:szCs w:val="18"/>
-        </w:rPr>
-        <w:drawing>
-          <wp:inline distT="0" distB="0" distL="0" distR="0">
-            <wp:extent cx="3049270" cy="1524635"/>
-            <wp:effectExtent l="0" t="0" r="0" b="0"/>
-            <wp:docPr id="6" name="Picture 6" descr="C:\Users\kashyap\Documents\GitHub\DataViz-WebMD-Project\Screenshot\Line.png"/>
-            <wp:cNvGraphicFramePr>
-              <a:graphicFrameLocks xmlns:a="http://schemas.openxmlformats.org/drawingml/2006/main" noChangeAspect="1"/>
-            </wp:cNvGraphicFramePr>
-            <a:graphic xmlns:a="http://schemas.openxmlformats.org/drawingml/2006/main">
-              <a:graphicData uri="http://schemas.openxmlformats.org/drawingml/2006/picture">
-                <pic:pic xmlns:pic="http://schemas.openxmlformats.org/drawingml/2006/picture">
-                  <pic:nvPicPr>
-                    <pic:cNvPr id="0" name="Picture 6" descr="C:\Users\kashyap\Documents\GitHub\DataViz-WebMD-Project\Screenshot\Line.png"/>
-                    <pic:cNvPicPr>
-                      <a:picLocks noChangeAspect="1" noChangeArrowheads="1"/>
-                    </pic:cNvPicPr>
-                  </pic:nvPicPr>
-                  <pic:blipFill>
-                    <a:blip r:embed="rId16" cstate="print">
-                      <a:extLst>
-                        <a:ext uri="{28A0092B-C50C-407E-A947-70E740481C1C}">
-                          <a14:useLocalDpi xmlns:a14="http://schemas.microsoft.com/office/drawing/2010/main" val="0"/>
-                        </a:ext>
-                      </a:extLst>
-                    </a:blip>
-                    <a:srcRect/>
-                    <a:stretch>
-                      <a:fillRect/>
-                    </a:stretch>
-                  </pic:blipFill>
-                  <pic:spPr bwMode="auto">
-                    <a:xfrm>
-                      <a:off x="0" y="0"/>
-                      <a:ext cx="3049270" cy="1524635"/>
-                    </a:xfrm>
-                    <a:prstGeom prst="rect">
-                      <a:avLst/>
-                    </a:prstGeom>
-                    <a:noFill/>
-                    <a:ln>
-                      <a:noFill/>
-                    </a:ln>
-                  </pic:spPr>
-                </pic:pic>
-              </a:graphicData>
-            </a:graphic>
-          </wp:inline>
-        </w:drawing>
-      </w:r>
-    </w:p>
-    <w:p>
-      <w:pPr>
-        <w:pStyle w:val="BodyTextIndent"/>
-        <w:ind w:firstLine="0"/>
-        <w:rPr>
-          <w:b/>
-          <w:szCs w:val="18"/>
-        </w:rPr>
-      </w:pPr>
-      <w:r>
-        <w:rPr>
-          <w:szCs w:val="18"/>
-        </w:rPr>
-        <w:tab/>
-      </w:r>
-      <w:r>
-        <w:rPr>
-          <w:szCs w:val="18"/>
-        </w:rPr>
-        <w:tab/>
-      </w:r>
-      <w:r>
-        <w:rPr>
-          <w:b/>
-          <w:szCs w:val="18"/>
-        </w:rPr>
-        <w:t>Figure 4. Line Chart</w:t>
-      </w:r>
-    </w:p>
-    <w:p>
-      <w:pPr>
-        <w:pStyle w:val="BodyTextIndent"/>
-        <w:ind w:firstLine="0"/>
-        <w:rPr>
-          <w:b/>
-          <w:szCs w:val="18"/>
-        </w:rPr>
-      </w:pPr>
-    </w:p>
-    <w:p>
-      <w:pPr>
-        <w:pStyle w:val="Heading2"/>
-        <w:spacing w:before="120"/>
-      </w:pPr>
-      <w:r>
         <w:t>Relevant Questions and Medical Tests</w:t>
       </w:r>
     </w:p>
@@ -3840,7 +3858,47 @@
           <w:szCs w:val="18"/>
           <w:lang w:val="en-IN" w:eastAsia="en-IN"/>
         </w:rPr>
-        <w:t xml:space="preserve"> problems and prevalence be enough? Yes! But what can be better, than also displaying relevant top questions asked! This section of the analytics dashboard does the same. It displays </w:t>
+        <w:t xml:space="preserve"> problems and prevalence be enough? Yes! But what can be better, than also displaying relevant top questions asked! This section of the analytics dashboard does the same. It displays the most recent questions asked related to a particular topic. The answers to these questions can be read by clicking on it. The question links directly to the WebMD website page where this question was asked, along with extra details like Name of the member posting this question, User ID, question </w:t>
+      </w:r>
+      <w:r>
+        <w:rPr>
+          <w:color w:val="000000"/>
+          <w:szCs w:val="18"/>
+          <w:lang w:val="en-IN" w:eastAsia="en-IN"/>
+        </w:rPr>
+        <w:t>post-date</w:t>
+      </w:r>
+      <w:r>
+        <w:rPr>
+          <w:color w:val="000000"/>
+          <w:szCs w:val="18"/>
+          <w:lang w:val="en-IN" w:eastAsia="en-IN"/>
+        </w:rPr>
+        <w:t>, etc. If this member has updated his contact info, he may be contacted by the info-seeking individual who would want to talk to someone who would already have gone through this particular health problem.</w:t>
+      </w:r>
+    </w:p>
+    <w:p>
+      <w:pPr>
+        <w:rPr>
+          <w:szCs w:val="18"/>
+          <w:lang w:val="en-IN" w:eastAsia="en-IN"/>
+        </w:rPr>
+      </w:pPr>
+      <w:r>
+        <w:rPr>
+          <w:color w:val="000000"/>
+          <w:szCs w:val="18"/>
+          <w:lang w:val="en-IN" w:eastAsia="en-IN"/>
+        </w:rPr>
+        <w:t>Therefore,</w:t>
+      </w:r>
+      <w:r>
+        <w:rPr>
+          <w:color w:val="000000"/>
+          <w:szCs w:val="18"/>
+          <w:lang w:val="en-IN" w:eastAsia="en-IN"/>
+        </w:rPr>
+        <w:t xml:space="preserve"> this section sums up entire analysis of a disease by furnishing a direct instance of a disease into consideration. This section thus sums up all the analysis into a link which directs to an </w:t>
       </w:r>
       <w:r>
         <w:rPr>
@@ -3849,47 +3907,7 @@
           <w:lang w:val="en-IN" w:eastAsia="en-IN"/>
         </w:rPr>
         <w:lastRenderedPageBreak/>
-        <w:t xml:space="preserve">the most recent questions asked related to a particular topic. The answers to these questions can be read by clicking on it. The question links directly to the WebMD website page where this question was asked, along with extra details like Name of the member posting this question, User ID, question </w:t>
-      </w:r>
-      <w:r>
-        <w:rPr>
-          <w:color w:val="000000"/>
-          <w:szCs w:val="18"/>
-          <w:lang w:val="en-IN" w:eastAsia="en-IN"/>
-        </w:rPr>
-        <w:t>post-date</w:t>
-      </w:r>
-      <w:r>
-        <w:rPr>
-          <w:color w:val="000000"/>
-          <w:szCs w:val="18"/>
-          <w:lang w:val="en-IN" w:eastAsia="en-IN"/>
-        </w:rPr>
-        <w:t>, etc. If this member has updated his contact info, he may be contacted by the info-seeking individual who would want to talk to someone who would already have gone through this particular health problem.</w:t>
-      </w:r>
-    </w:p>
-    <w:p>
-      <w:pPr>
-        <w:rPr>
-          <w:szCs w:val="18"/>
-          <w:lang w:val="en-IN" w:eastAsia="en-IN"/>
-        </w:rPr>
-      </w:pPr>
-      <w:r>
-        <w:rPr>
-          <w:color w:val="000000"/>
-          <w:szCs w:val="18"/>
-          <w:lang w:val="en-IN" w:eastAsia="en-IN"/>
-        </w:rPr>
-        <w:t>Therefore,</w:t>
-      </w:r>
-      <w:r>
-        <w:rPr>
-          <w:color w:val="000000"/>
-          <w:szCs w:val="18"/>
-          <w:lang w:val="en-IN" w:eastAsia="en-IN"/>
-        </w:rPr>
-        <w:t xml:space="preserve"> this section sums up entire analysis of a disease by furnishing a direct instance of a disease into consideration. This section thus sums up all the analysis into a link which directs to an occurrence of the disease. It provides a deeper understanding of the same.</w:t>
+        <w:t>occurrence of the disease. It provides a deeper understanding of the same.</w:t>
       </w:r>
     </w:p>
     <w:p>
@@ -3966,7 +3984,7 @@
                     </pic:cNvPicPr>
                   </pic:nvPicPr>
                   <pic:blipFill rotWithShape="1">
-                    <a:blip r:embed="rId17" cstate="print">
+                    <a:blip r:embed="rId13" cstate="print">
                       <a:extLst>
                         <a:ext uri="{28A0092B-C50C-407E-A947-70E740481C1C}">
                           <a14:useLocalDpi xmlns:a14="http://schemas.microsoft.com/office/drawing/2010/main" val="0"/>
@@ -4007,7 +4025,8 @@
         <w:rPr>
           <w:b/>
           <w:noProof/>
-          <w:szCs w:val="18"/>
+          <w:sz w:val="16"/>
+          <w:szCs w:val="16"/>
         </w:rPr>
       </w:pPr>
       <w:r>
@@ -4028,7 +4047,8 @@
         <w:rPr>
           <w:b/>
           <w:noProof/>
-          <w:szCs w:val="18"/>
+          <w:sz w:val="16"/>
+          <w:szCs w:val="16"/>
         </w:rPr>
         <w:t>Figure 5. Relevant Questions</w:t>
       </w:r>
@@ -4081,7 +4101,7 @@
                     </pic:cNvPicPr>
                   </pic:nvPicPr>
                   <pic:blipFill rotWithShape="1">
-                    <a:blip r:embed="rId18" cstate="print">
+                    <a:blip r:embed="rId14" cstate="print">
                       <a:extLst>
                         <a:ext uri="{28A0092B-C50C-407E-A947-70E740481C1C}">
                           <a14:useLocalDpi xmlns:a14="http://schemas.microsoft.com/office/drawing/2010/main" val="0"/>
@@ -4123,14 +4143,16 @@
         <w:rPr>
           <w:b/>
           <w:noProof/>
-          <w:szCs w:val="18"/>
+          <w:sz w:val="16"/>
+          <w:szCs w:val="16"/>
         </w:rPr>
       </w:pPr>
       <w:r>
         <w:rPr>
           <w:b/>
           <w:noProof/>
-          <w:szCs w:val="18"/>
+          <w:sz w:val="16"/>
+          <w:szCs w:val="16"/>
         </w:rPr>
         <w:t>Figure 6</w:t>
       </w:r>
@@ -4138,7 +4160,8 @@
         <w:rPr>
           <w:b/>
           <w:noProof/>
-          <w:szCs w:val="18"/>
+          <w:sz w:val="16"/>
+          <w:szCs w:val="16"/>
         </w:rPr>
         <w:t>.</w:t>
       </w:r>
@@ -4146,7 +4169,8 @@
         <w:rPr>
           <w:b/>
           <w:noProof/>
-          <w:szCs w:val="18"/>
+          <w:sz w:val="16"/>
+          <w:szCs w:val="16"/>
         </w:rPr>
         <w:t xml:space="preserve"> Medical Tests</w:t>
       </w:r>
@@ -4714,12 +4738,123 @@
           <w:lang w:val="en-IN" w:eastAsia="en-IN"/>
         </w:rPr>
       </w:pPr>
-      <w:r>
-        <w:rPr>
-          <w:color w:val="000000"/>
-          <w:szCs w:val="18"/>
-          <w:lang w:val="en-IN" w:eastAsia="en-IN"/>
-        </w:rPr>
+    </w:p>
+    <w:p>
+      <w:pPr>
+        <w:rPr>
+          <w:color w:val="000000"/>
+          <w:szCs w:val="18"/>
+          <w:lang w:val="en-IN" w:eastAsia="en-IN"/>
+        </w:rPr>
+      </w:pPr>
+      <w:r>
+        <w:rPr>
+          <w:noProof/>
+          <w:color w:val="000000"/>
+          <w:szCs w:val="18"/>
+        </w:rPr>
+        <w:drawing>
+          <wp:inline distT="0" distB="0" distL="0" distR="0">
+            <wp:extent cx="3049270" cy="1712770"/>
+            <wp:effectExtent l="0" t="0" r="0" b="0"/>
+            <wp:docPr id="3" name="Picture 3" descr="C:\Users\kashyap\Documents\GitHub\DataViz-WebMD-Project\Screenshot\Analytics Screenshot.png"/>
+            <wp:cNvGraphicFramePr>
+              <a:graphicFrameLocks xmlns:a="http://schemas.openxmlformats.org/drawingml/2006/main" noChangeAspect="1"/>
+            </wp:cNvGraphicFramePr>
+            <a:graphic xmlns:a="http://schemas.openxmlformats.org/drawingml/2006/main">
+              <a:graphicData uri="http://schemas.openxmlformats.org/drawingml/2006/picture">
+                <pic:pic xmlns:pic="http://schemas.openxmlformats.org/drawingml/2006/picture">
+                  <pic:nvPicPr>
+                    <pic:cNvPr id="0" name="Picture 1" descr="C:\Users\kashyap\Documents\GitHub\DataViz-WebMD-Project\Screenshot\Analytics Screenshot.png"/>
+                    <pic:cNvPicPr>
+                      <a:picLocks noChangeAspect="1" noChangeArrowheads="1"/>
+                    </pic:cNvPicPr>
+                  </pic:nvPicPr>
+                  <pic:blipFill>
+                    <a:blip r:embed="rId15" cstate="print">
+                      <a:extLst>
+                        <a:ext uri="{28A0092B-C50C-407E-A947-70E740481C1C}">
+                          <a14:useLocalDpi xmlns:a14="http://schemas.microsoft.com/office/drawing/2010/main" val="0"/>
+                        </a:ext>
+                      </a:extLst>
+                    </a:blip>
+                    <a:srcRect/>
+                    <a:stretch>
+                      <a:fillRect/>
+                    </a:stretch>
+                  </pic:blipFill>
+                  <pic:spPr bwMode="auto">
+                    <a:xfrm>
+                      <a:off x="0" y="0"/>
+                      <a:ext cx="3049270" cy="1712770"/>
+                    </a:xfrm>
+                    <a:prstGeom prst="rect">
+                      <a:avLst/>
+                    </a:prstGeom>
+                    <a:noFill/>
+                    <a:ln>
+                      <a:noFill/>
+                    </a:ln>
+                  </pic:spPr>
+                </pic:pic>
+              </a:graphicData>
+            </a:graphic>
+          </wp:inline>
+        </w:drawing>
+      </w:r>
+    </w:p>
+    <w:p>
+      <w:pPr>
+        <w:rPr>
+          <w:b/>
+          <w:color w:val="000000"/>
+          <w:sz w:val="16"/>
+          <w:szCs w:val="16"/>
+          <w:lang w:val="en-IN" w:eastAsia="en-IN"/>
+        </w:rPr>
+      </w:pPr>
+      <w:r>
+        <w:rPr>
+          <w:color w:val="000000"/>
+          <w:szCs w:val="18"/>
+          <w:lang w:val="en-IN" w:eastAsia="en-IN"/>
+        </w:rPr>
+        <w:tab/>
+      </w:r>
+      <w:r>
+        <w:rPr>
+          <w:color w:val="000000"/>
+          <w:szCs w:val="18"/>
+          <w:lang w:val="en-IN" w:eastAsia="en-IN"/>
+        </w:rPr>
+        <w:tab/>
+      </w:r>
+      <w:r>
+        <w:rPr>
+          <w:b/>
+          <w:color w:val="000000"/>
+          <w:sz w:val="16"/>
+          <w:szCs w:val="16"/>
+          <w:lang w:val="en-IN" w:eastAsia="en-IN"/>
+        </w:rPr>
+        <w:t>Figure 7. Overview of our System</w:t>
+      </w:r>
+    </w:p>
+    <w:p>
+      <w:pPr>
+        <w:rPr>
+          <w:color w:val="000000"/>
+          <w:szCs w:val="18"/>
+          <w:lang w:val="en-IN" w:eastAsia="en-IN"/>
+        </w:rPr>
+      </w:pPr>
+      <w:r>
+        <w:rPr>
+          <w:color w:val="000000"/>
+          <w:szCs w:val="18"/>
+          <w:lang w:val="en-IN" w:eastAsia="en-IN"/>
+        </w:rPr>
+        <w:lastRenderedPageBreak/>
         <w:t>To answer the next question, where we give the ana</w:t>
       </w:r>
       <w:r>
@@ -4745,7 +4880,6 @@
           <w:szCs w:val="18"/>
           <w:lang w:val="en-IN" w:eastAsia="en-IN"/>
         </w:rPr>
-        <w:lastRenderedPageBreak/>
         <w:t>Although our system was developed so as to convey t</w:t>
       </w:r>
       <w:r>
@@ -5096,15 +5230,7 @@
           <w:sz w:val="18"/>
           <w:szCs w:val="18"/>
         </w:rPr>
-        <w:t xml:space="preserve">This project can be extended into a visual recommender system for health related dataset. After the user enters a symptom, the system would recommend the diseases which commonly see that symptom and vice versa as well. Also, the commonly occurring </w:t>
-      </w:r>
-      <w:r>
-        <w:rPr>
-          <w:color w:val="000000"/>
-          <w:sz w:val="18"/>
-          <w:szCs w:val="18"/>
-        </w:rPr>
-        <w:t xml:space="preserve">diseases based on the users’ geographical location would be displayed. </w:t>
+        <w:t xml:space="preserve">This project can be extended into a visual recommender system for health related dataset. After the user enters a symptom, the system would recommend the diseases which commonly see that symptom and vice versa as well. Also, the commonly occurring diseases based on the users’ geographical location would be displayed. </w:t>
       </w:r>
     </w:p>
     <w:p>
@@ -5380,6 +5506,7 @@
           <w:color w:val="000000"/>
           <w:szCs w:val="18"/>
         </w:rPr>
+        <w:lastRenderedPageBreak/>
         <w:t>After being acquainted with the basic principles of data visualization and analysis, we would be able to do complete justice to a recommender syste</w:t>
       </w:r>
       <w:r>
@@ -5454,16 +5581,12 @@
       <w:r>
         <w:t xml:space="preserve">White Paper: Principles of Data Visualization – What We See in a Visual. </w:t>
       </w:r>
-      <w:hyperlink r:id="rId19" w:history="1">
-        <w:r>
-          <w:rPr>
-            <w:rStyle w:val="Hyperlink"/>
-            <w:color w:val="1155CC"/>
-            <w:szCs w:val="18"/>
-          </w:rPr>
-          <w:t>http://www.fusioncharts.com/whitepapers/downloads/Principles-of-Data-Visualization.pdf</w:t>
-        </w:r>
-      </w:hyperlink>
+      <w:r>
+        <w:rPr>
+          <w:szCs w:val="18"/>
+        </w:rPr>
+        <w:t>http://www.fusioncharts.com/whitepapers/downloads/Principles-of-Data-Visualization.pdf</w:t>
+      </w:r>
       <w:r>
         <w:t xml:space="preserve"> </w:t>
       </w:r>
@@ -5501,16 +5624,12 @@
       <w:r>
         <w:t xml:space="preserve">. </w:t>
       </w:r>
-      <w:hyperlink r:id="rId20" w:history="1">
-        <w:r>
-          <w:rPr>
-            <w:rStyle w:val="Hyperlink"/>
-            <w:color w:val="1155CC"/>
-            <w:szCs w:val="18"/>
-          </w:rPr>
-          <w:t>http://jmlr.org/proceedings/papers/v11/trampus10a/trampus10a.pdf</w:t>
-        </w:r>
-      </w:hyperlink>
+      <w:r>
+        <w:rPr>
+          <w:szCs w:val="18"/>
+        </w:rPr>
+        <w:t>http://jmlr.org/proceedings/papers/v11/trampus10a/trampus10a.pdf</w:t>
+      </w:r>
     </w:p>
     <w:p>
       <w:pPr>
@@ -5520,14 +5639,9 @@
       <w:r>
         <w:t xml:space="preserve">Maria-Dolares et Al. Question-answering systems as efficient sources of terminological information: an evaluation in Health Information &amp; Liraries Journal, December 2010. </w:t>
       </w:r>
-      <w:hyperlink r:id="rId21" w:history="1">
-        <w:r>
-          <w:rPr>
-            <w:rStyle w:val="Hyperlink"/>
-          </w:rPr>
-          <w:t>http://onlinelibrary.wiley.com/doi/10.1111/j.1471-1842.2010.00896.x/full</w:t>
-        </w:r>
-      </w:hyperlink>
+      <w:r>
+        <w:t>http://onlinelibrary.wiley.com/doi/10.1111/j.1471-1842.2010.00896.x/full</w:t>
+      </w:r>
       <w:r>
         <w:t xml:space="preserve"> </w:t>
       </w:r>
@@ -5536,15 +5650,12 @@
       <w:pPr>
         <w:pStyle w:val="References"/>
       </w:pPr>
-      <w:hyperlink r:id="rId22" w:history="1">
-        <w:r>
-          <w:rPr>
-            <w:rStyle w:val="Hyperlink"/>
-            <w:szCs w:val="18"/>
-          </w:rPr>
-          <w:t>http://www.thepatientforum.com/</w:t>
-        </w:r>
-      </w:hyperlink>
+      <w:r>
+        <w:rPr>
+          <w:szCs w:val="18"/>
+        </w:rPr>
+        <w:t>http://www.thepatientforum.com/</w:t>
+      </w:r>
       <w:r>
         <w:t xml:space="preserve"> </w:t>
       </w:r>
@@ -5553,16 +5664,12 @@
       <w:pPr>
         <w:pStyle w:val="References"/>
       </w:pPr>
-      <w:hyperlink r:id="rId23" w:history="1">
-        <w:r>
-          <w:rPr>
-            <w:rStyle w:val="Hyperlink"/>
-            <w:color w:val="1155CC"/>
-            <w:szCs w:val="18"/>
-          </w:rPr>
-          <w:t>www.ehealthforum.com</w:t>
-        </w:r>
-      </w:hyperlink>
+      <w:r>
+        <w:rPr>
+          <w:szCs w:val="18"/>
+        </w:rPr>
+        <w:t>www.ehealthforum.com</w:t>
+      </w:r>
       <w:r>
         <w:t>.</w:t>
       </w:r>
@@ -5571,30 +5678,23 @@
       <w:pPr>
         <w:pStyle w:val="References"/>
       </w:pPr>
-      <w:hyperlink r:id="rId24" w:history="1">
-        <w:r>
-          <w:rPr>
-            <w:rStyle w:val="Hyperlink"/>
-            <w:color w:val="1155CC"/>
-            <w:szCs w:val="18"/>
-          </w:rPr>
-          <w:t>http://www.healthcaremagic.com/</w:t>
-        </w:r>
-      </w:hyperlink>
+      <w:r>
+        <w:rPr>
+          <w:szCs w:val="18"/>
+        </w:rPr>
+        <w:t>http://www.healthcaremagic.com/</w:t>
+      </w:r>
     </w:p>
     <w:p>
       <w:pPr>
         <w:pStyle w:val="References"/>
       </w:pPr>
-      <w:hyperlink r:id="rId25" w:history="1">
-        <w:r>
-          <w:rPr>
-            <w:rStyle w:val="Hyperlink"/>
-            <w:szCs w:val="18"/>
-          </w:rPr>
-          <w:t>https://en.wikipedia.org/wiki/WebMD</w:t>
-        </w:r>
-      </w:hyperlink>
+      <w:r>
+        <w:rPr>
+          <w:szCs w:val="18"/>
+        </w:rPr>
+        <w:t>https://en.wikipedia.org/wiki/WebMD</w:t>
+      </w:r>
       <w:r>
         <w:rPr>
           <w:color w:val="000000"/>
@@ -5628,15 +5728,12 @@
         </w:rPr>
         <w:t xml:space="preserve">in Important India. </w:t>
       </w:r>
-      <w:hyperlink r:id="rId26" w:history="1">
-        <w:r>
-          <w:rPr>
-            <w:rStyle w:val="Hyperlink"/>
-            <w:szCs w:val="18"/>
-          </w:rPr>
-          <w:t>http://www.importantindia.com/8847/short-paragraph-health-wealth/</w:t>
-        </w:r>
-      </w:hyperlink>
+      <w:r>
+        <w:rPr>
+          <w:szCs w:val="18"/>
+        </w:rPr>
+        <w:t>http://www.importantindia.com/8847/short-paragraph-health-wealth/</w:t>
+      </w:r>
       <w:r>
         <w:rPr>
           <w:color w:val="000000"/>
@@ -5656,41 +5753,35 @@
         </w:rPr>
         <w:t xml:space="preserve">An article: Intel Inside. More Personalized Care Outside. </w:t>
       </w:r>
-      <w:hyperlink r:id="rId27" w:history="1">
-        <w:r>
-          <w:rPr>
-            <w:rStyle w:val="Hyperlink"/>
-            <w:color w:val="1155CC"/>
-            <w:szCs w:val="18"/>
-          </w:rPr>
-          <w:t>http://www.intel.com/content/www/us/en/healthcare-it/personalized-care.html?cid=sem43700013298021834&amp;intel_term=analytics+for+healthcare&amp;gclid=CjwKEAiA1ITCBRDO-oLA-q_n8xYSJADjBQfGbJOcLgTZvW-myQ7jV4eL-z9osShcSHXssfRMSI9mDBoCbQzw_wcB&amp;gclsrc=aw.dsv</w:t>
-        </w:r>
-      </w:hyperlink>
+      <w:r>
+        <w:rPr>
+          <w:szCs w:val="18"/>
+        </w:rPr>
+        <w:t>http://www.intel.com/content/www/us/en/healthcare-it/personalized-care.html?cid=sem43700013298021834&amp;intel_term=analytics+for+healthcare&amp;gclid=CjwKEAiA1ITCBRDO-oLA-q_n8xYSJADjBQfGbJOcLgTZvW-myQ7jV4eL-z9osShcSHXssfRMSI9mDBoCbQzw_wcB&amp;gclsrc=aw.dsv</w:t>
+      </w:r>
     </w:p>
     <w:p>
       <w:pPr>
         <w:pStyle w:val="References"/>
       </w:pPr>
       <w:r>
-        <w:t>William C. e</w:t>
-      </w:r>
-      <w:r>
-        <w:t xml:space="preserve">t </w:t>
-      </w:r>
-      <w:r>
-        <w:t xml:space="preserve"> Al. Graphical Perception: Theory, Experimentation, and Application to the Development of </w:t>
-      </w:r>
-      <w:r>
-        <w:t xml:space="preserve">Grahical Methods in Journal of the American Statistical Association. </w:t>
-      </w:r>
-      <w:hyperlink r:id="rId28" w:history="1">
-        <w:r>
-          <w:rPr>
-            <w:rStyle w:val="Hyperlink"/>
-          </w:rPr>
-          <w:t>http://www.tandfonline.com/doi/abs/10.1080/01621459.1984.10478080</w:t>
-        </w:r>
-      </w:hyperlink>
+        <w:t xml:space="preserve">William C. </w:t>
+      </w:r>
+      <w:r>
+        <w:t>et Al.</w:t>
+      </w:r>
+      <w:r>
+        <w:t xml:space="preserve"> Graphical Perception: Theory, Experimentation, and Application to the Development of </w:t>
+      </w:r>
+      <w:r>
+        <w:t>Graphical</w:t>
+      </w:r>
+      <w:r>
+        <w:t xml:space="preserve"> Methods in Journal of the American Statistical Association. </w:t>
+      </w:r>
+      <w:r>
+        <w:t>http://www.tandfonline.com/doi/abs/10.1080/01621459.1984.10478080</w:t>
+      </w:r>
       <w:r>
         <w:t xml:space="preserve"> </w:t>
       </w:r>
@@ -5711,14 +5802,9 @@
       <w:r>
         <w:t xml:space="preserve"> </w:t>
       </w:r>
-      <w:hyperlink r:id="rId29" w:history="1">
-        <w:r>
-          <w:rPr>
-            <w:rStyle w:val="Hyperlink"/>
-          </w:rPr>
-          <w:t>http://vita.had.co.nz/papers/stat-graph-hist.html</w:t>
-        </w:r>
-      </w:hyperlink>
+      <w:r>
+        <w:t>http://vita.had.co.nz/papers/stat-graph-hist.html</w:t>
+      </w:r>
       <w:r>
         <w:t xml:space="preserve"> </w:t>
       </w:r>
@@ -5730,14 +5816,9 @@
       <w:pPr>
         <w:pStyle w:val="References"/>
       </w:pPr>
-      <w:hyperlink r:id="rId30" w:history="1">
-        <w:r>
-          <w:rPr>
-            <w:rStyle w:val="Hyperlink"/>
-          </w:rPr>
-          <w:t>https://en.wikipedia.org/wiki/Chord_diagram</w:t>
-        </w:r>
-      </w:hyperlink>
+      <w:r>
+        <w:t>https://en.wikipedia.org/wiki/Chord_diagram</w:t>
+      </w:r>
     </w:p>
     <w:p>
       <w:pPr>
@@ -5746,15 +5827,12 @@
       <w:r>
         <w:t xml:space="preserve">An article: Close-Ups of the Genome, Species by Species by Species. </w:t>
       </w:r>
-      <w:hyperlink r:id="rId31" w:history="1">
-        <w:r>
-          <w:rPr>
-            <w:rStyle w:val="Hyperlink"/>
-            <w:szCs w:val="18"/>
-          </w:rPr>
-          <w:t>http://www.nytimes.com/imagepages/2007/01/22/science/20070123_SCI_ILLO.html</w:t>
-        </w:r>
-      </w:hyperlink>
+      <w:r>
+        <w:rPr>
+          <w:szCs w:val="18"/>
+        </w:rPr>
+        <w:t>http://www.nytimes.com/imagepages/2007/01/22/science/20070123_SCI_ILLO.html</w:t>
+      </w:r>
       <w:r>
         <w:rPr>
           <w:color w:val="000000"/>
@@ -5922,14 +6000,9 @@
       <w:r>
         <w:t xml:space="preserve">7 Tips for Evaluating Data Visualization Software. </w:t>
       </w:r>
-      <w:hyperlink r:id="rId32" w:history="1">
-        <w:r>
-          <w:rPr>
-            <w:rStyle w:val="Hyperlink"/>
-          </w:rPr>
-          <w:t>http://data-informed.com/7-tips-for-evaluating-data-visualization-software/</w:t>
-        </w:r>
-      </w:hyperlink>
+      <w:r>
+        <w:t>http://data-informed.com/7-tips-for-evaluating-data-visualization-software/</w:t>
+      </w:r>
     </w:p>
     <w:p>
       <w:pPr>
@@ -5938,14 +6011,9 @@
       <w:r>
         <w:t xml:space="preserve">An Article: Difference between Symptom and Sign. </w:t>
       </w:r>
-      <w:hyperlink r:id="rId33" w:history="1">
-        <w:r>
-          <w:rPr>
-            <w:rStyle w:val="Hyperlink"/>
-          </w:rPr>
-          <w:t>http://www.medicinenet.com/symptoms_and_signs/article.htm</w:t>
-        </w:r>
-      </w:hyperlink>
+      <w:r>
+        <w:t>http://www.medicinenet.com/symptoms_and_signs/article.htm</w:t>
+      </w:r>
       <w:r>
         <w:t xml:space="preserve"> </w:t>
       </w:r>
@@ -5957,14 +6025,9 @@
       <w:r>
         <w:t xml:space="preserve">Jacqueline Strecker et Al. Data Visualization In Review. </w:t>
       </w:r>
-      <w:hyperlink r:id="rId34" w:history="1">
-        <w:r>
-          <w:rPr>
-            <w:rStyle w:val="Hyperlink"/>
-          </w:rPr>
-          <w:t>http://idl-bnc.idrc.ca/dspace/bitstream/10625/49286/1/IDL-49286.pdf</w:t>
-        </w:r>
-      </w:hyperlink>
+      <w:r>
+        <w:t>http://idl-bnc.idrc.ca/dspace/bitstream/10625/49286/1/IDL-49286.pdf</w:t>
+      </w:r>
       <w:r>
         <w:t xml:space="preserve"> </w:t>
       </w:r>
@@ -5973,14 +6036,9 @@
       <w:pPr>
         <w:pStyle w:val="References"/>
       </w:pPr>
-      <w:hyperlink r:id="rId35" w:history="1">
-        <w:r>
-          <w:rPr>
-            <w:rStyle w:val="Hyperlink"/>
-          </w:rPr>
-          <w:t>https://nccih.nih.gov/health/whatiscam/chinesemed.htm</w:t>
-        </w:r>
-      </w:hyperlink>
+      <w:r>
+        <w:t>https://nccih.nih.gov/health/whatiscam/chinesemed.htm</w:t>
+      </w:r>
       <w:r>
         <w:t xml:space="preserve"> </w:t>
       </w:r>
@@ -5989,14 +6047,9 @@
       <w:pPr>
         <w:pStyle w:val="References"/>
       </w:pPr>
-      <w:hyperlink r:id="rId36" w:history="1">
-        <w:r>
-          <w:rPr>
-            <w:rStyle w:val="Hyperlink"/>
-          </w:rPr>
-          <w:t>https://www.practo.com/</w:t>
-        </w:r>
-      </w:hyperlink>
+      <w:r>
+        <w:t>https://www.practo.com/</w:t>
+      </w:r>
       <w:r>
         <w:t xml:space="preserve"> </w:t>
       </w:r>
@@ -6005,14 +6058,9 @@
       <w:pPr>
         <w:pStyle w:val="References"/>
       </w:pPr>
-      <w:hyperlink r:id="rId37" w:history="1">
-        <w:r>
-          <w:rPr>
-            <w:rStyle w:val="Hyperlink"/>
-          </w:rPr>
-          <w:t>http://www.health.com/health/gallery/0,,20513624,00.html</w:t>
-        </w:r>
-      </w:hyperlink>
+      <w:r>
+        <w:t>http://www.health.com/health/gallery/0,,20513624,00.html</w:t>
+      </w:r>
       <w:r>
         <w:t xml:space="preserve"> </w:t>
       </w:r>
@@ -6024,14 +6072,9 @@
       <w:r>
         <w:t xml:space="preserve">An Article: Urinary Tract Infection (UTI) </w:t>
       </w:r>
-      <w:hyperlink r:id="rId38" w:history="1">
-        <w:r>
-          <w:rPr>
-            <w:rStyle w:val="Hyperlink"/>
-          </w:rPr>
-          <w:t>http://www.mayoclinic.org/diseases-conditions/urinary-tract-infection/basics/definition/con-20037892</w:t>
-        </w:r>
-      </w:hyperlink>
+      <w:r>
+        <w:t>http://www.mayoclinic.org/diseases-conditions/urinary-tract-infection/basics/definition/con-20037892</w:t>
+      </w:r>
       <w:r>
         <w:t xml:space="preserve"> </w:t>
       </w:r>
@@ -7842,7 +7885,7 @@
     <w:lsdException w:name="Table Web 2" w:semiHidden="1" w:unhideWhenUsed="1"/>
     <w:lsdException w:name="Table Web 3" w:semiHidden="1" w:unhideWhenUsed="1"/>
     <w:lsdException w:name="Balloon Text" w:semiHidden="1" w:unhideWhenUsed="1"/>
-    <w:lsdException w:name="Table Theme" w:semiHidden="1"/>
+    <w:lsdException w:name="Table Theme" w:semiHidden="1" w:unhideWhenUsed="1"/>
     <w:lsdException w:name="Placeholder Text" w:semiHidden="1" w:uiPriority="99"/>
     <w:lsdException w:name="No Spacing" w:uiPriority="1" w:qFormat="1"/>
     <w:lsdException w:name="Light Shading" w:uiPriority="60"/>
@@ -8237,6 +8280,7 @@
   <w:style w:type="character" w:default="1" w:styleId="DefaultParagraphFont">
     <w:name w:val="Default Paragraph Font"/>
     <w:uiPriority w:val="1"/>
+    <w:semiHidden/>
     <w:unhideWhenUsed/>
   </w:style>
   <w:style w:type="table" w:default="1" w:styleId="TableNormal">
@@ -8794,7 +8838,7 @@
 </file>
 
 <file path=customXml/itemProps1.xml><?xml version="1.0" encoding="utf-8"?>
-<ds:datastoreItem xmlns:ds="http://schemas.openxmlformats.org/officeDocument/2006/customXml" ds:itemID="{7D60F5EB-B1DA-4393-8406-6EBC0A32FEBE}">
+<ds:datastoreItem xmlns:ds="http://schemas.openxmlformats.org/officeDocument/2006/customXml" ds:itemID="{246784ED-2374-4D84-A080-14988C1417C4}">
   <ds:schemaRefs>
     <ds:schemaRef ds:uri="http://schemas.openxmlformats.org/officeDocument/2006/bibliography"/>
   </ds:schemaRefs>

--- a/DVreport.docx
+++ b/DVreport.docx
@@ -234,15 +234,7 @@
         <w:rPr>
           <w:spacing w:val="-2"/>
         </w:rPr>
-        <w:t>Shruti.Mahaja</w:t>
-      </w:r>
-      <w:bookmarkStart w:id="0" w:name="_GoBack"/>
-      <w:bookmarkEnd w:id="0"/>
-      <w:r>
-        <w:rPr>
-          <w:spacing w:val="-2"/>
-        </w:rPr>
-        <w:t>n@asu.edu</w:t>
+        <w:t>Shruti.Mahajan@asu.edu</w:t>
       </w:r>
     </w:p>
     <w:p>
@@ -2291,7 +2283,23 @@
           <w:szCs w:val="18"/>
           <w:lang w:val="en-IN" w:eastAsia="en-IN"/>
         </w:rPr>
-        <w:t>Zoomable bubble charts are basically a big blue bubble that has nested bubbles inside it. This sort of visualization is artistic and quite intuitive when we need to demonstrate a hierarchical structure in data. As the name suggests, this kind of chart will have multiple levels to zoom in. The nature of the bubble also provides one more dimension, that is, the radius of the bubble, which can be used to determine some quantity.</w:t>
+        <w:t xml:space="preserve">Zoomable bubble </w:t>
+      </w:r>
+      <w:r>
+        <w:rPr>
+          <w:color w:val="000000"/>
+          <w:szCs w:val="18"/>
+          <w:lang w:val="en-IN" w:eastAsia="en-IN"/>
+        </w:rPr>
+        <w:t xml:space="preserve">charts are basically a big </w:t>
+      </w:r>
+      <w:r>
+        <w:rPr>
+          <w:color w:val="000000"/>
+          <w:szCs w:val="18"/>
+          <w:lang w:val="en-IN" w:eastAsia="en-IN"/>
+        </w:rPr>
+        <w:t>bubble that has nested bubbles inside it. This sort of visualization is artistic and quite intuitive when we need to demonstrate a hierarchical structure in data. As the name suggests, this kind of chart will have multiple levels to zoom in. The nature of the bubble also provides one more dimension, that is, the radius of the bubble, which can be used to determine some quantity.</w:t>
       </w:r>
     </w:p>
     <w:p>
@@ -3190,7 +3198,41 @@
           <w:sz w:val="18"/>
           <w:szCs w:val="18"/>
         </w:rPr>
-        <w:t xml:space="preserve">ed to extract all the relations between a gamut of health issues. Figure below is a sample of chord diagram when smaller bubble muscle pain in parent bubble ‘Pain’ is selected. </w:t>
+        <w:t xml:space="preserve">ed to extract all the relations between a gamut of health issues. Figure below is a sample of chord diagram when smaller </w:t>
+      </w:r>
+      <w:r>
+        <w:rPr>
+          <w:color w:val="000000"/>
+          <w:sz w:val="18"/>
+          <w:szCs w:val="18"/>
+        </w:rPr>
+        <w:t>‘Pregnancy’ bubble</w:t>
+      </w:r>
+      <w:bookmarkStart w:id="0" w:name="_GoBack"/>
+      <w:bookmarkEnd w:id="0"/>
+      <w:r>
+        <w:rPr>
+          <w:color w:val="000000"/>
+          <w:sz w:val="18"/>
+          <w:szCs w:val="18"/>
+        </w:rPr>
+        <w:t xml:space="preserve"> in par</w:t>
+      </w:r>
+      <w:r>
+        <w:rPr>
+          <w:color w:val="000000"/>
+          <w:sz w:val="18"/>
+          <w:szCs w:val="18"/>
+        </w:rPr>
+        <w:t>ent bubble ‘Women</w:t>
+      </w:r>
+      <w:r>
+        <w:rPr>
+          <w:color w:val="000000"/>
+          <w:sz w:val="18"/>
+          <w:szCs w:val="18"/>
+        </w:rPr>
+        <w:t xml:space="preserve">’ is selected. </w:t>
       </w:r>
     </w:p>
     <w:p>
@@ -8838,7 +8880,7 @@
 </file>
 
 <file path=customXml/itemProps1.xml><?xml version="1.0" encoding="utf-8"?>
-<ds:datastoreItem xmlns:ds="http://schemas.openxmlformats.org/officeDocument/2006/customXml" ds:itemID="{246784ED-2374-4D84-A080-14988C1417C4}">
+<ds:datastoreItem xmlns:ds="http://schemas.openxmlformats.org/officeDocument/2006/customXml" ds:itemID="{178A3846-4EE2-4EA4-A9A8-4E5E0CA23C76}">
   <ds:schemaRefs>
     <ds:schemaRef ds:uri="http://schemas.openxmlformats.org/officeDocument/2006/bibliography"/>
   </ds:schemaRefs>
